--- a/J2EE/Servlet Tutorials.docx
+++ b/J2EE/Servlet Tutorials.docx
@@ -15,6 +15,805 @@
         </w:rPr>
         <w:t>Servlet</w:t>
       </w:r>
+    </w:p>
+    <w:sdt>
+      <w:sdtPr>
+        <w:id w:val="2502522"/>
+        <w:docPartObj>
+          <w:docPartGallery w:val="Table of Contents"/>
+          <w:docPartUnique/>
+        </w:docPartObj>
+      </w:sdtPr>
+      <w:sdtEndPr>
+        <w:rPr>
+          <w:rFonts w:ascii="Arial" w:eastAsiaTheme="minorHAnsi" w:hAnsi="Arial" w:cstheme="minorBidi"/>
+          <w:b w:val="0"/>
+          <w:bCs w:val="0"/>
+          <w:color w:val="auto"/>
+          <w:sz w:val="22"/>
+          <w:szCs w:val="22"/>
+        </w:rPr>
+      </w:sdtEndPr>
+      <w:sdtContent>
+        <w:p>
+          <w:pPr>
+            <w:pStyle w:val="TOCHeading"/>
+          </w:pPr>
+          <w:r>
+            <w:t>Contents</w:t>
+          </w:r>
+        </w:p>
+        <w:p>
+          <w:pPr>
+            <w:pStyle w:val="TOC1"/>
+            <w:tabs>
+              <w:tab w:val="right" w:leader="dot" w:pos="9350"/>
+            </w:tabs>
+            <w:rPr>
+              <w:noProof/>
+            </w:rPr>
+          </w:pPr>
+          <w:r>
+            <w:fldChar w:fldCharType="begin"/>
+          </w:r>
+          <w:r>
+            <w:instrText xml:space="preserve"> TOC \o "1-3" \h \z \u </w:instrText>
+          </w:r>
+          <w:r>
+            <w:fldChar w:fldCharType="separate"/>
+          </w:r>
+          <w:hyperlink w:anchor="_Toc396505534" w:history="1">
+            <w:r>
+              <w:rPr>
+                <w:rStyle w:val="Hyperlink"/>
+                <w:noProof/>
+              </w:rPr>
+              <w:t>Servlet Life cycle</w:t>
+            </w:r>
+            <w:r>
+              <w:rPr>
+                <w:noProof/>
+                <w:webHidden/>
+              </w:rPr>
+              <w:tab/>
+            </w:r>
+            <w:r>
+              <w:rPr>
+                <w:noProof/>
+                <w:webHidden/>
+              </w:rPr>
+              <w:fldChar w:fldCharType="begin"/>
+            </w:r>
+            <w:r>
+              <w:rPr>
+                <w:noProof/>
+                <w:webHidden/>
+              </w:rPr>
+              <w:instrText xml:space="preserve"> PAGEREF _Toc396505534 \h </w:instrText>
+            </w:r>
+            <w:r>
+              <w:rPr>
+                <w:noProof/>
+                <w:webHidden/>
+              </w:rPr>
+            </w:r>
+            <w:r>
+              <w:rPr>
+                <w:noProof/>
+                <w:webHidden/>
+              </w:rPr>
+              <w:fldChar w:fldCharType="separate"/>
+            </w:r>
+            <w:r>
+              <w:rPr>
+                <w:noProof/>
+                <w:webHidden/>
+              </w:rPr>
+              <w:t>1</w:t>
+            </w:r>
+            <w:r>
+              <w:rPr>
+                <w:noProof/>
+                <w:webHidden/>
+              </w:rPr>
+              <w:fldChar w:fldCharType="end"/>
+            </w:r>
+          </w:hyperlink>
+        </w:p>
+        <w:p>
+          <w:pPr>
+            <w:pStyle w:val="TOC1"/>
+            <w:tabs>
+              <w:tab w:val="right" w:leader="dot" w:pos="9350"/>
+            </w:tabs>
+            <w:rPr>
+              <w:noProof/>
+            </w:rPr>
+          </w:pPr>
+          <w:hyperlink w:anchor="_Toc396505535" w:history="1">
+            <w:r>
+              <w:rPr>
+                <w:rStyle w:val="Hyperlink"/>
+                <w:noProof/>
+              </w:rPr>
+              <w:t>Form Data</w:t>
+            </w:r>
+            <w:r>
+              <w:rPr>
+                <w:noProof/>
+                <w:webHidden/>
+              </w:rPr>
+              <w:tab/>
+            </w:r>
+            <w:r>
+              <w:rPr>
+                <w:noProof/>
+                <w:webHidden/>
+              </w:rPr>
+              <w:fldChar w:fldCharType="begin"/>
+            </w:r>
+            <w:r>
+              <w:rPr>
+                <w:noProof/>
+                <w:webHidden/>
+              </w:rPr>
+              <w:instrText xml:space="preserve"> PAGEREF _Toc396505535 \h </w:instrText>
+            </w:r>
+            <w:r>
+              <w:rPr>
+                <w:noProof/>
+                <w:webHidden/>
+              </w:rPr>
+            </w:r>
+            <w:r>
+              <w:rPr>
+                <w:noProof/>
+                <w:webHidden/>
+              </w:rPr>
+              <w:fldChar w:fldCharType="separate"/>
+            </w:r>
+            <w:r>
+              <w:rPr>
+                <w:noProof/>
+                <w:webHidden/>
+              </w:rPr>
+              <w:t>2</w:t>
+            </w:r>
+            <w:r>
+              <w:rPr>
+                <w:noProof/>
+                <w:webHidden/>
+              </w:rPr>
+              <w:fldChar w:fldCharType="end"/>
+            </w:r>
+          </w:hyperlink>
+        </w:p>
+        <w:p>
+          <w:pPr>
+            <w:pStyle w:val="TOC2"/>
+            <w:tabs>
+              <w:tab w:val="right" w:leader="dot" w:pos="9350"/>
+            </w:tabs>
+            <w:rPr>
+              <w:noProof/>
+            </w:rPr>
+          </w:pPr>
+          <w:hyperlink w:anchor="_Toc396505536" w:history="1">
+            <w:r>
+              <w:rPr>
+                <w:rStyle w:val="Hyperlink"/>
+                <w:noProof/>
+              </w:rPr>
+              <w:t>Use cases:</w:t>
+            </w:r>
+            <w:r>
+              <w:rPr>
+                <w:noProof/>
+                <w:webHidden/>
+              </w:rPr>
+              <w:tab/>
+            </w:r>
+            <w:r>
+              <w:rPr>
+                <w:noProof/>
+                <w:webHidden/>
+              </w:rPr>
+              <w:fldChar w:fldCharType="begin"/>
+            </w:r>
+            <w:r>
+              <w:rPr>
+                <w:noProof/>
+                <w:webHidden/>
+              </w:rPr>
+              <w:instrText xml:space="preserve"> PAGEREF _Toc396505536 \h </w:instrText>
+            </w:r>
+            <w:r>
+              <w:rPr>
+                <w:noProof/>
+                <w:webHidden/>
+              </w:rPr>
+            </w:r>
+            <w:r>
+              <w:rPr>
+                <w:noProof/>
+                <w:webHidden/>
+              </w:rPr>
+              <w:fldChar w:fldCharType="separate"/>
+            </w:r>
+            <w:r>
+              <w:rPr>
+                <w:noProof/>
+                <w:webHidden/>
+              </w:rPr>
+              <w:t>2</w:t>
+            </w:r>
+            <w:r>
+              <w:rPr>
+                <w:noProof/>
+                <w:webHidden/>
+              </w:rPr>
+              <w:fldChar w:fldCharType="end"/>
+            </w:r>
+          </w:hyperlink>
+        </w:p>
+        <w:p>
+          <w:pPr>
+            <w:pStyle w:val="TOC2"/>
+            <w:tabs>
+              <w:tab w:val="right" w:leader="dot" w:pos="9350"/>
+            </w:tabs>
+            <w:rPr>
+              <w:noProof/>
+            </w:rPr>
+          </w:pPr>
+          <w:hyperlink w:anchor="_Toc396505537" w:history="1">
+            <w:r>
+              <w:rPr>
+                <w:rStyle w:val="Hyperlink"/>
+                <w:noProof/>
+              </w:rPr>
+              <w:t>GET</w:t>
+            </w:r>
+            <w:r>
+              <w:rPr>
+                <w:noProof/>
+                <w:webHidden/>
+              </w:rPr>
+              <w:tab/>
+            </w:r>
+            <w:r>
+              <w:rPr>
+                <w:noProof/>
+                <w:webHidden/>
+              </w:rPr>
+              <w:fldChar w:fldCharType="begin"/>
+            </w:r>
+            <w:r>
+              <w:rPr>
+                <w:noProof/>
+                <w:webHidden/>
+              </w:rPr>
+              <w:instrText xml:space="preserve"> PAGEREF _Toc396505537 \h </w:instrText>
+            </w:r>
+            <w:r>
+              <w:rPr>
+                <w:noProof/>
+                <w:webHidden/>
+              </w:rPr>
+            </w:r>
+            <w:r>
+              <w:rPr>
+                <w:noProof/>
+                <w:webHidden/>
+              </w:rPr>
+              <w:fldChar w:fldCharType="separate"/>
+            </w:r>
+            <w:r>
+              <w:rPr>
+                <w:noProof/>
+                <w:webHidden/>
+              </w:rPr>
+              <w:t>2</w:t>
+            </w:r>
+            <w:r>
+              <w:rPr>
+                <w:noProof/>
+                <w:webHidden/>
+              </w:rPr>
+              <w:fldChar w:fldCharType="end"/>
+            </w:r>
+          </w:hyperlink>
+        </w:p>
+        <w:p>
+          <w:pPr>
+            <w:pStyle w:val="TOC2"/>
+            <w:tabs>
+              <w:tab w:val="right" w:leader="dot" w:pos="9350"/>
+            </w:tabs>
+            <w:rPr>
+              <w:noProof/>
+            </w:rPr>
+          </w:pPr>
+          <w:hyperlink w:anchor="_Toc396505538" w:history="1">
+            <w:r>
+              <w:rPr>
+                <w:rStyle w:val="Hyperlink"/>
+                <w:noProof/>
+              </w:rPr>
+              <w:t>POST</w:t>
+            </w:r>
+            <w:r>
+              <w:rPr>
+                <w:noProof/>
+                <w:webHidden/>
+              </w:rPr>
+              <w:tab/>
+            </w:r>
+            <w:r>
+              <w:rPr>
+                <w:noProof/>
+                <w:webHidden/>
+              </w:rPr>
+              <w:fldChar w:fldCharType="begin"/>
+            </w:r>
+            <w:r>
+              <w:rPr>
+                <w:noProof/>
+                <w:webHidden/>
+              </w:rPr>
+              <w:instrText xml:space="preserve"> PAGEREF _Toc396505538 \h </w:instrText>
+            </w:r>
+            <w:r>
+              <w:rPr>
+                <w:noProof/>
+                <w:webHidden/>
+              </w:rPr>
+            </w:r>
+            <w:r>
+              <w:rPr>
+                <w:noProof/>
+                <w:webHidden/>
+              </w:rPr>
+              <w:fldChar w:fldCharType="separate"/>
+            </w:r>
+            <w:r>
+              <w:rPr>
+                <w:noProof/>
+                <w:webHidden/>
+              </w:rPr>
+              <w:t>3</w:t>
+            </w:r>
+            <w:r>
+              <w:rPr>
+                <w:noProof/>
+                <w:webHidden/>
+              </w:rPr>
+              <w:fldChar w:fldCharType="end"/>
+            </w:r>
+          </w:hyperlink>
+        </w:p>
+        <w:p>
+          <w:pPr>
+            <w:pStyle w:val="TOC1"/>
+            <w:tabs>
+              <w:tab w:val="right" w:leader="dot" w:pos="9350"/>
+            </w:tabs>
+            <w:rPr>
+              <w:noProof/>
+            </w:rPr>
+          </w:pPr>
+          <w:hyperlink w:anchor="_Toc396505539" w:history="1">
+            <w:r>
+              <w:rPr>
+                <w:rStyle w:val="Hyperlink"/>
+                <w:noProof/>
+              </w:rPr>
+              <w:t>Servlet Context</w:t>
+            </w:r>
+            <w:r>
+              <w:rPr>
+                <w:noProof/>
+                <w:webHidden/>
+              </w:rPr>
+              <w:tab/>
+            </w:r>
+            <w:r>
+              <w:rPr>
+                <w:noProof/>
+                <w:webHidden/>
+              </w:rPr>
+              <w:fldChar w:fldCharType="begin"/>
+            </w:r>
+            <w:r>
+              <w:rPr>
+                <w:noProof/>
+                <w:webHidden/>
+              </w:rPr>
+              <w:instrText xml:space="preserve"> PAGEREF _Toc396505539 \h </w:instrText>
+            </w:r>
+            <w:r>
+              <w:rPr>
+                <w:noProof/>
+                <w:webHidden/>
+              </w:rPr>
+            </w:r>
+            <w:r>
+              <w:rPr>
+                <w:noProof/>
+                <w:webHidden/>
+              </w:rPr>
+              <w:fldChar w:fldCharType="separate"/>
+            </w:r>
+            <w:r>
+              <w:rPr>
+                <w:noProof/>
+                <w:webHidden/>
+              </w:rPr>
+              <w:t>4</w:t>
+            </w:r>
+            <w:r>
+              <w:rPr>
+                <w:noProof/>
+                <w:webHidden/>
+              </w:rPr>
+              <w:fldChar w:fldCharType="end"/>
+            </w:r>
+          </w:hyperlink>
+        </w:p>
+        <w:p>
+          <w:pPr>
+            <w:pStyle w:val="TOC1"/>
+            <w:tabs>
+              <w:tab w:val="right" w:leader="dot" w:pos="9350"/>
+            </w:tabs>
+            <w:rPr>
+              <w:noProof/>
+            </w:rPr>
+          </w:pPr>
+          <w:hyperlink w:anchor="_Toc396505540" w:history="1">
+            <w:r>
+              <w:rPr>
+                <w:rStyle w:val="Hyperlink"/>
+                <w:noProof/>
+              </w:rPr>
+              <w:t>Servlet Config</w:t>
+            </w:r>
+            <w:r>
+              <w:rPr>
+                <w:noProof/>
+                <w:webHidden/>
+              </w:rPr>
+              <w:tab/>
+            </w:r>
+            <w:r>
+              <w:rPr>
+                <w:noProof/>
+                <w:webHidden/>
+              </w:rPr>
+              <w:fldChar w:fldCharType="begin"/>
+            </w:r>
+            <w:r>
+              <w:rPr>
+                <w:noProof/>
+                <w:webHidden/>
+              </w:rPr>
+              <w:instrText xml:space="preserve"> PAGEREF _Toc396505540 \h </w:instrText>
+            </w:r>
+            <w:r>
+              <w:rPr>
+                <w:noProof/>
+                <w:webHidden/>
+              </w:rPr>
+            </w:r>
+            <w:r>
+              <w:rPr>
+                <w:noProof/>
+                <w:webHidden/>
+              </w:rPr>
+              <w:fldChar w:fldCharType="separate"/>
+            </w:r>
+            <w:r>
+              <w:rPr>
+                <w:noProof/>
+                <w:webHidden/>
+              </w:rPr>
+              <w:t>4</w:t>
+            </w:r>
+            <w:r>
+              <w:rPr>
+                <w:noProof/>
+                <w:webHidden/>
+              </w:rPr>
+              <w:fldChar w:fldCharType="end"/>
+            </w:r>
+          </w:hyperlink>
+        </w:p>
+        <w:p>
+          <w:pPr>
+            <w:pStyle w:val="TOC1"/>
+            <w:tabs>
+              <w:tab w:val="right" w:leader="dot" w:pos="9350"/>
+            </w:tabs>
+            <w:rPr>
+              <w:noProof/>
+            </w:rPr>
+          </w:pPr>
+          <w:hyperlink w:anchor="_Toc396505541" w:history="1">
+            <w:r>
+              <w:rPr>
+                <w:rStyle w:val="Hyperlink"/>
+                <w:noProof/>
+              </w:rPr>
+              <w:t>Deployment descriptor and Filters</w:t>
+            </w:r>
+            <w:r>
+              <w:rPr>
+                <w:noProof/>
+                <w:webHidden/>
+              </w:rPr>
+              <w:tab/>
+            </w:r>
+            <w:r>
+              <w:rPr>
+                <w:noProof/>
+                <w:webHidden/>
+              </w:rPr>
+              <w:fldChar w:fldCharType="begin"/>
+            </w:r>
+            <w:r>
+              <w:rPr>
+                <w:noProof/>
+                <w:webHidden/>
+              </w:rPr>
+              <w:instrText xml:space="preserve"> PAGEREF _Toc396505541 \h </w:instrText>
+            </w:r>
+            <w:r>
+              <w:rPr>
+                <w:noProof/>
+                <w:webHidden/>
+              </w:rPr>
+            </w:r>
+            <w:r>
+              <w:rPr>
+                <w:noProof/>
+                <w:webHidden/>
+              </w:rPr>
+              <w:fldChar w:fldCharType="separate"/>
+            </w:r>
+            <w:r>
+              <w:rPr>
+                <w:noProof/>
+                <w:webHidden/>
+              </w:rPr>
+              <w:t>4</w:t>
+            </w:r>
+            <w:r>
+              <w:rPr>
+                <w:noProof/>
+                <w:webHidden/>
+              </w:rPr>
+              <w:fldChar w:fldCharType="end"/>
+            </w:r>
+          </w:hyperlink>
+        </w:p>
+        <w:p>
+          <w:pPr>
+            <w:pStyle w:val="TOC2"/>
+            <w:tabs>
+              <w:tab w:val="right" w:leader="dot" w:pos="9350"/>
+            </w:tabs>
+            <w:rPr>
+              <w:noProof/>
+            </w:rPr>
+          </w:pPr>
+          <w:hyperlink w:anchor="_Toc396505542" w:history="1">
+            <w:r>
+              <w:rPr>
+                <w:rStyle w:val="Hyperlink"/>
+                <w:noProof/>
+              </w:rPr>
+              <w:t>Purpose of Filters:</w:t>
+            </w:r>
+            <w:r>
+              <w:rPr>
+                <w:noProof/>
+                <w:webHidden/>
+              </w:rPr>
+              <w:tab/>
+            </w:r>
+            <w:r>
+              <w:rPr>
+                <w:noProof/>
+                <w:webHidden/>
+              </w:rPr>
+              <w:fldChar w:fldCharType="begin"/>
+            </w:r>
+            <w:r>
+              <w:rPr>
+                <w:noProof/>
+                <w:webHidden/>
+              </w:rPr>
+              <w:instrText xml:space="preserve"> PAGEREF _Toc396505542 \h </w:instrText>
+            </w:r>
+            <w:r>
+              <w:rPr>
+                <w:noProof/>
+                <w:webHidden/>
+              </w:rPr>
+            </w:r>
+            <w:r>
+              <w:rPr>
+                <w:noProof/>
+                <w:webHidden/>
+              </w:rPr>
+              <w:fldChar w:fldCharType="separate"/>
+            </w:r>
+            <w:r>
+              <w:rPr>
+                <w:noProof/>
+                <w:webHidden/>
+              </w:rPr>
+              <w:t>4</w:t>
+            </w:r>
+            <w:r>
+              <w:rPr>
+                <w:noProof/>
+                <w:webHidden/>
+              </w:rPr>
+              <w:fldChar w:fldCharType="end"/>
+            </w:r>
+          </w:hyperlink>
+        </w:p>
+        <w:p>
+          <w:pPr>
+            <w:pStyle w:val="TOC2"/>
+            <w:tabs>
+              <w:tab w:val="right" w:leader="dot" w:pos="9350"/>
+            </w:tabs>
+            <w:rPr>
+              <w:noProof/>
+            </w:rPr>
+          </w:pPr>
+          <w:hyperlink w:anchor="_Toc396505543" w:history="1">
+            <w:r>
+              <w:rPr>
+                <w:rStyle w:val="Hyperlink"/>
+                <w:noProof/>
+              </w:rPr>
+              <w:t>Type of Filters</w:t>
+            </w:r>
+            <w:r>
+              <w:rPr>
+                <w:noProof/>
+                <w:webHidden/>
+              </w:rPr>
+              <w:tab/>
+            </w:r>
+            <w:r>
+              <w:rPr>
+                <w:noProof/>
+                <w:webHidden/>
+              </w:rPr>
+              <w:fldChar w:fldCharType="begin"/>
+            </w:r>
+            <w:r>
+              <w:rPr>
+                <w:noProof/>
+                <w:webHidden/>
+              </w:rPr>
+              <w:instrText xml:space="preserve"> PAGEREF _Toc396505543 \h </w:instrText>
+            </w:r>
+            <w:r>
+              <w:rPr>
+                <w:noProof/>
+                <w:webHidden/>
+              </w:rPr>
+            </w:r>
+            <w:r>
+              <w:rPr>
+                <w:noProof/>
+                <w:webHidden/>
+              </w:rPr>
+              <w:fldChar w:fldCharType="separate"/>
+            </w:r>
+            <w:r>
+              <w:rPr>
+                <w:noProof/>
+                <w:webHidden/>
+              </w:rPr>
+              <w:t>4</w:t>
+            </w:r>
+            <w:r>
+              <w:rPr>
+                <w:noProof/>
+                <w:webHidden/>
+              </w:rPr>
+              <w:fldChar w:fldCharType="end"/>
+            </w:r>
+          </w:hyperlink>
+        </w:p>
+        <w:p>
+          <w:pPr>
+            <w:pStyle w:val="TOC1"/>
+            <w:tabs>
+              <w:tab w:val="right" w:leader="dot" w:pos="9350"/>
+            </w:tabs>
+            <w:rPr>
+              <w:noProof/>
+            </w:rPr>
+          </w:pPr>
+          <w:hyperlink w:anchor="_Toc396505544" w:history="1">
+            <w:r>
+              <w:rPr>
+                <w:rStyle w:val="Hyperlink"/>
+                <w:noProof/>
+              </w:rPr>
+              <w:t>Session Management</w:t>
+            </w:r>
+            <w:r>
+              <w:rPr>
+                <w:noProof/>
+                <w:webHidden/>
+              </w:rPr>
+              <w:tab/>
+            </w:r>
+            <w:r>
+              <w:rPr>
+                <w:noProof/>
+                <w:webHidden/>
+              </w:rPr>
+              <w:fldChar w:fldCharType="begin"/>
+            </w:r>
+            <w:r>
+              <w:rPr>
+                <w:noProof/>
+                <w:webHidden/>
+              </w:rPr>
+              <w:instrText xml:space="preserve"> PAGEREF _Toc396505544 \h </w:instrText>
+            </w:r>
+            <w:r>
+              <w:rPr>
+                <w:noProof/>
+                <w:webHidden/>
+              </w:rPr>
+            </w:r>
+            <w:r>
+              <w:rPr>
+                <w:noProof/>
+                <w:webHidden/>
+              </w:rPr>
+              <w:fldChar w:fldCharType="separate"/>
+            </w:r>
+            <w:r>
+              <w:rPr>
+                <w:noProof/>
+                <w:webHidden/>
+              </w:rPr>
+              <w:t>5</w:t>
+            </w:r>
+            <w:r>
+              <w:rPr>
+                <w:noProof/>
+                <w:webHidden/>
+              </w:rPr>
+              <w:fldChar w:fldCharType="end"/>
+            </w:r>
+          </w:hyperlink>
+        </w:p>
+        <w:p>
+          <w:r>
+            <w:fldChar w:fldCharType="end"/>
+          </w:r>
+        </w:p>
+      </w:sdtContent>
+    </w:sdt>
+    <w:p>
+      <w:pPr>
+        <w:pStyle w:val="ListParagraph"/>
+        <w:rPr>
+          <w:rFonts w:ascii="Verdana" w:hAnsi="Verdana"/>
+        </w:rPr>
+      </w:pPr>
     </w:p>
     <w:p>
       <w:pPr>
@@ -272,13 +1071,86 @@
       <w:pPr>
         <w:pStyle w:val="ListParagraph"/>
         <w:numPr>
-          <w:ilvl w:val="1"/>
+          <w:ilvl w:val="0"/>
           <w:numId w:val="1"/>
         </w:numPr>
         <w:rPr>
           <w:rFonts w:ascii="Verdana" w:hAnsi="Verdana"/>
         </w:rPr>
       </w:pPr>
+      <w:r>
+        <w:rPr>
+          <w:rFonts w:ascii="Verdana" w:hAnsi="Verdana" w:cs="Helvetica"/>
+          <w:color w:val="000000"/>
+          <w:shd w:val="clear" w:color="auto" w:fill="FFFFFF"/>
+        </w:rPr>
+        <w:t>Servlets can be created using the</w:t>
+      </w:r>
+      <w:r>
+        <w:rPr>
+          <w:rStyle w:val="apple-converted-space"/>
+          <w:rFonts w:ascii="Verdana" w:hAnsi="Verdana" w:cs="Helvetica"/>
+          <w:color w:val="000000"/>
+          <w:shd w:val="clear" w:color="auto" w:fill="FFFFFF"/>
+        </w:rPr>
+        <w:t> </w:t>
+      </w:r>
+      <w:r>
+        <w:rPr>
+          <w:rFonts w:ascii="Verdana" w:hAnsi="Verdana" w:cs="Helvetica"/>
+          <w:b/>
+          <w:bCs/>
+          <w:color w:val="000000"/>
+          <w:shd w:val="clear" w:color="auto" w:fill="FFFFFF"/>
+        </w:rPr>
+        <w:t>javax.servlet</w:t>
+      </w:r>
+      <w:r>
+        <w:rPr>
+          <w:rStyle w:val="apple-converted-space"/>
+          <w:rFonts w:ascii="Verdana" w:hAnsi="Verdana" w:cs="Helvetica"/>
+          <w:color w:val="000000"/>
+          <w:shd w:val="clear" w:color="auto" w:fill="FFFFFF"/>
+        </w:rPr>
+        <w:t> </w:t>
+      </w:r>
+      <w:r>
+        <w:rPr>
+          <w:rFonts w:ascii="Verdana" w:hAnsi="Verdana" w:cs="Helvetica"/>
+          <w:color w:val="000000"/>
+          <w:shd w:val="clear" w:color="auto" w:fill="FFFFFF"/>
+        </w:rPr>
+        <w:t>and</w:t>
+      </w:r>
+      <w:r>
+        <w:rPr>
+          <w:rStyle w:val="apple-converted-space"/>
+          <w:rFonts w:ascii="Verdana" w:hAnsi="Verdana" w:cs="Helvetica"/>
+          <w:color w:val="000000"/>
+          <w:shd w:val="clear" w:color="auto" w:fill="FFFFFF"/>
+        </w:rPr>
+        <w:t> </w:t>
+      </w:r>
+      <w:r>
+        <w:rPr>
+          <w:rFonts w:ascii="Verdana" w:hAnsi="Verdana" w:cs="Helvetica"/>
+          <w:b/>
+          <w:bCs/>
+          <w:color w:val="000000"/>
+          <w:shd w:val="clear" w:color="auto" w:fill="FFFFFF"/>
+        </w:rPr>
+        <w:t>javax.servlet.http</w:t>
+      </w:r>
+    </w:p>
+    <w:p>
+      <w:pPr>
+        <w:pStyle w:val="Heading1"/>
+      </w:pPr>
+      <w:bookmarkStart w:id="0" w:name="_Toc396505534"/>
+      <w:r>
+        <w:t>Servlet Life cycle</w:t>
+      </w:r>
+      <w:bookmarkEnd w:id="0"/>
     </w:p>
     <w:p>
       <w:pPr>
@@ -293,78 +1165,9 @@
       </w:pPr>
       <w:r>
         <w:rPr>
-          <w:rFonts w:ascii="Verdana" w:hAnsi="Verdana" w:cs="Helvetica"/>
-          <w:color w:val="000000"/>
-          <w:shd w:val="clear" w:color="auto" w:fill="FFFFFF"/>
-        </w:rPr>
-        <w:t>Servlets can be created using the</w:t>
-      </w:r>
-      <w:r>
-        <w:rPr>
-          <w:rStyle w:val="apple-converted-space"/>
-          <w:rFonts w:ascii="Verdana" w:hAnsi="Verdana" w:cs="Helvetica"/>
-          <w:color w:val="000000"/>
-          <w:shd w:val="clear" w:color="auto" w:fill="FFFFFF"/>
-        </w:rPr>
-        <w:t> </w:t>
-      </w:r>
-      <w:proofErr w:type="spellStart"/>
-      <w:r>
-        <w:rPr>
-          <w:rFonts w:ascii="Verdana" w:hAnsi="Verdana" w:cs="Helvetica"/>
-          <w:b/>
-          <w:bCs/>
-          <w:color w:val="000000"/>
-          <w:shd w:val="clear" w:color="auto" w:fill="FFFFFF"/>
-        </w:rPr>
-        <w:t>javax.servlet</w:t>
-      </w:r>
-      <w:proofErr w:type="spellEnd"/>
-      <w:r>
-        <w:rPr>
-          <w:rStyle w:val="apple-converted-space"/>
-          <w:rFonts w:ascii="Verdana" w:hAnsi="Verdana" w:cs="Helvetica"/>
-          <w:color w:val="000000"/>
-          <w:shd w:val="clear" w:color="auto" w:fill="FFFFFF"/>
-        </w:rPr>
-        <w:t> </w:t>
-      </w:r>
-      <w:r>
-        <w:rPr>
-          <w:rFonts w:ascii="Verdana" w:hAnsi="Verdana" w:cs="Helvetica"/>
-          <w:color w:val="000000"/>
-          <w:shd w:val="clear" w:color="auto" w:fill="FFFFFF"/>
-        </w:rPr>
-        <w:t>and</w:t>
-      </w:r>
-      <w:r>
-        <w:rPr>
-          <w:rStyle w:val="apple-converted-space"/>
-          <w:rFonts w:ascii="Verdana" w:hAnsi="Verdana" w:cs="Helvetica"/>
-          <w:color w:val="000000"/>
-          <w:shd w:val="clear" w:color="auto" w:fill="FFFFFF"/>
-        </w:rPr>
-        <w:t> </w:t>
-      </w:r>
-      <w:proofErr w:type="spellStart"/>
-      <w:r>
-        <w:rPr>
-          <w:rFonts w:ascii="Verdana" w:hAnsi="Verdana" w:cs="Helvetica"/>
-          <w:b/>
-          <w:bCs/>
-          <w:color w:val="000000"/>
-          <w:shd w:val="clear" w:color="auto" w:fill="FFFFFF"/>
-        </w:rPr>
-        <w:t>javax.servlet.http</w:t>
-      </w:r>
-      <w:proofErr w:type="spellEnd"/>
-    </w:p>
-    <w:p>
-      <w:pPr>
-        <w:pStyle w:val="Heading1"/>
-      </w:pPr>
-      <w:r>
-        <w:t>Servlet Life cycle</w:t>
+          <w:rFonts w:ascii="Verdana" w:hAnsi="Verdana"/>
+        </w:rPr>
+        <w:t>Life cycle can be defined as the entire process from the creation of servlet till its destruction.</w:t>
       </w:r>
     </w:p>
     <w:p>
@@ -374,9 +1177,16 @@
           <w:ilvl w:val="0"/>
           <w:numId w:val="1"/>
         </w:numPr>
-      </w:pPr>
-      <w:r>
-        <w:t>Life cycle can be defined as the entire process from the creation of servlet till its destruction.</w:t>
+        <w:rPr>
+          <w:rFonts w:ascii="Verdana" w:hAnsi="Verdana"/>
+        </w:rPr>
+      </w:pPr>
+      <w:r>
+        <w:rPr>
+          <w:rFonts w:ascii="Verdana" w:hAnsi="Verdana"/>
+        </w:rPr>
+        <w:lastRenderedPageBreak/>
+        <w:t>First the HTTP request coming to the server are deligated to the servlet container</w:t>
       </w:r>
     </w:p>
     <w:p>
@@ -386,17 +1196,15 @@
           <w:ilvl w:val="0"/>
           <w:numId w:val="1"/>
         </w:numPr>
-      </w:pPr>
-      <w:r>
-        <w:t xml:space="preserve">First the HTTP request coming to the server are </w:t>
-      </w:r>
-      <w:proofErr w:type="spellStart"/>
-      <w:r>
-        <w:t>deligated</w:t>
-      </w:r>
-      <w:proofErr w:type="spellEnd"/>
-      <w:r>
-        <w:t xml:space="preserve"> to the servlet container</w:t>
+        <w:rPr>
+          <w:rFonts w:ascii="Verdana" w:hAnsi="Verdana"/>
+        </w:rPr>
+      </w:pPr>
+      <w:r>
+        <w:rPr>
+          <w:rFonts w:ascii="Verdana" w:hAnsi="Verdana"/>
+        </w:rPr>
+        <w:t>The servlet container loads the container before loading service() method</w:t>
       </w:r>
     </w:p>
     <w:p>
@@ -406,46 +1214,49 @@
           <w:ilvl w:val="0"/>
           <w:numId w:val="1"/>
         </w:numPr>
-      </w:pPr>
-      <w:r>
-        <w:t>The servlet container loads the container before loading service() method</w:t>
-      </w:r>
-    </w:p>
-    <w:p>
-      <w:pPr>
-        <w:pStyle w:val="ListParagraph"/>
-        <w:numPr>
-          <w:ilvl w:val="0"/>
-          <w:numId w:val="1"/>
-        </w:numPr>
-      </w:pPr>
-      <w:r>
+        <w:rPr>
+          <w:rFonts w:ascii="Verdana" w:hAnsi="Verdana"/>
+        </w:rPr>
+      </w:pPr>
+      <w:r>
+        <w:rPr>
+          <w:rFonts w:ascii="Verdana" w:hAnsi="Verdana"/>
+        </w:rPr>
         <w:t>The servlet container handles multiple request by spawning multiple threads , each executing the service() method of a single instance of the servlet</w:t>
       </w:r>
     </w:p>
     <w:tbl>
       <w:tblPr>
-        <w:tblStyle w:val="TableGrid"/>
+        <w:tblStyle w:val="LightList-Accent1"/>
         <w:tblW w:w="0" w:type="auto"/>
-        <w:tblInd w:w="720" w:type="dxa"/>
         <w:tblLook w:val="04A0"/>
       </w:tblPr>
       <w:tblGrid>
-        <w:gridCol w:w="999"/>
+        <w:gridCol w:w="1202"/>
         <w:gridCol w:w="2259"/>
         <w:gridCol w:w="5598"/>
       </w:tblGrid>
       <w:tr>
+        <w:trPr>
+          <w:cnfStyle w:val="100000000000"/>
+        </w:trPr>
         <w:tc>
           <w:tcPr>
+            <w:cnfStyle w:val="001000000000"/>
             <w:tcW w:w="999" w:type="dxa"/>
           </w:tcPr>
           <w:p>
             <w:pPr>
               <w:pStyle w:val="ListParagraph"/>
               <w:ind w:left="0"/>
+              <w:rPr>
+                <w:rFonts w:ascii="Verdana" w:hAnsi="Verdana"/>
+              </w:rPr>
             </w:pPr>
             <w:r>
+              <w:rPr>
+                <w:rFonts w:ascii="Verdana" w:hAnsi="Verdana"/>
+              </w:rPr>
               <w:t>Number</w:t>
             </w:r>
           </w:p>
@@ -458,8 +1269,15 @@
             <w:pPr>
               <w:pStyle w:val="ListParagraph"/>
               <w:ind w:left="0" w:firstLine="720"/>
+              <w:cnfStyle w:val="100000000000"/>
+              <w:rPr>
+                <w:rFonts w:ascii="Verdana" w:hAnsi="Verdana"/>
+              </w:rPr>
             </w:pPr>
             <w:r>
+              <w:rPr>
+                <w:rFonts w:ascii="Verdana" w:hAnsi="Verdana"/>
+              </w:rPr>
               <w:t>Phase</w:t>
             </w:r>
           </w:p>
@@ -472,24 +1290,41 @@
             <w:pPr>
               <w:pStyle w:val="ListParagraph"/>
               <w:ind w:left="0"/>
+              <w:cnfStyle w:val="100000000000"/>
+              <w:rPr>
+                <w:rFonts w:ascii="Verdana" w:hAnsi="Verdana"/>
+              </w:rPr>
             </w:pPr>
             <w:r>
+              <w:rPr>
+                <w:rFonts w:ascii="Verdana" w:hAnsi="Verdana"/>
+              </w:rPr>
               <w:t>Description</w:t>
             </w:r>
           </w:p>
         </w:tc>
       </w:tr>
       <w:tr>
+        <w:trPr>
+          <w:cnfStyle w:val="000000100000"/>
+        </w:trPr>
         <w:tc>
           <w:tcPr>
+            <w:cnfStyle w:val="001000000000"/>
             <w:tcW w:w="999" w:type="dxa"/>
           </w:tcPr>
           <w:p>
             <w:pPr>
               <w:pStyle w:val="ListParagraph"/>
               <w:ind w:left="0"/>
+              <w:rPr>
+                <w:rFonts w:ascii="Verdana" w:hAnsi="Verdana"/>
+              </w:rPr>
             </w:pPr>
             <w:r>
+              <w:rPr>
+                <w:rFonts w:ascii="Verdana" w:hAnsi="Verdana"/>
+              </w:rPr>
               <w:t>1</w:t>
             </w:r>
           </w:p>
@@ -502,14 +1337,16 @@
             <w:pPr>
               <w:pStyle w:val="ListParagraph"/>
               <w:ind w:left="0"/>
+              <w:cnfStyle w:val="000000100000"/>
+              <w:rPr>
+                <w:rFonts w:ascii="Verdana" w:hAnsi="Verdana"/>
+              </w:rPr>
             </w:pPr>
-            <w:proofErr w:type="spellStart"/>
-            <w:r>
-              <w:t>init</w:t>
-            </w:r>
-            <w:proofErr w:type="spellEnd"/>
-            <w:r>
-              <w:t>()</w:t>
+            <w:r>
+              <w:rPr>
+                <w:rFonts w:ascii="Verdana" w:hAnsi="Verdana"/>
+              </w:rPr>
+              <w:t>init()</w:t>
             </w:r>
           </w:p>
         </w:tc>
@@ -524,8 +1361,15 @@
                 <w:ilvl w:val="0"/>
                 <w:numId w:val="1"/>
               </w:numPr>
+              <w:cnfStyle w:val="000000100000"/>
+              <w:rPr>
+                <w:rFonts w:ascii="Verdana" w:hAnsi="Verdana"/>
+              </w:rPr>
             </w:pPr>
             <w:r>
+              <w:rPr>
+                <w:rFonts w:ascii="Verdana" w:hAnsi="Verdana"/>
+              </w:rPr>
               <w:t>Servlet is initialized by calling init method</w:t>
             </w:r>
           </w:p>
@@ -536,8 +1380,15 @@
                 <w:ilvl w:val="0"/>
                 <w:numId w:val="1"/>
               </w:numPr>
+              <w:cnfStyle w:val="000000100000"/>
+              <w:rPr>
+                <w:rFonts w:ascii="Verdana" w:hAnsi="Verdana"/>
+              </w:rPr>
             </w:pPr>
             <w:r>
+              <w:rPr>
+                <w:rFonts w:ascii="Verdana" w:hAnsi="Verdana"/>
+              </w:rPr>
               <w:t>It is called only once</w:t>
             </w:r>
           </w:p>
@@ -548,8 +1399,15 @@
                 <w:ilvl w:val="0"/>
                 <w:numId w:val="1"/>
               </w:numPr>
+              <w:cnfStyle w:val="000000100000"/>
+              <w:rPr>
+                <w:rFonts w:ascii="Verdana" w:hAnsi="Verdana"/>
+              </w:rPr>
             </w:pPr>
             <w:r>
+              <w:rPr>
+                <w:rFonts w:ascii="Verdana" w:hAnsi="Verdana"/>
+              </w:rPr>
               <w:t>It is called when the servlet is first created and not for each user request</w:t>
             </w:r>
           </w:p>
@@ -560,8 +1418,15 @@
                 <w:ilvl w:val="0"/>
                 <w:numId w:val="1"/>
               </w:numPr>
+              <w:cnfStyle w:val="000000100000"/>
+              <w:rPr>
+                <w:rFonts w:ascii="Verdana" w:hAnsi="Verdana"/>
+              </w:rPr>
             </w:pPr>
             <w:r>
+              <w:rPr>
+                <w:rFonts w:ascii="Verdana" w:hAnsi="Verdana"/>
+              </w:rPr>
               <w:t>Used for one time initializations</w:t>
             </w:r>
           </w:p>
@@ -572,8 +1437,15 @@
                 <w:ilvl w:val="0"/>
                 <w:numId w:val="1"/>
               </w:numPr>
+              <w:cnfStyle w:val="000000100000"/>
+              <w:rPr>
+                <w:rFonts w:ascii="Verdana" w:hAnsi="Verdana"/>
+              </w:rPr>
             </w:pPr>
             <w:r>
+              <w:rPr>
+                <w:rFonts w:ascii="Verdana" w:hAnsi="Verdana"/>
+              </w:rPr>
               <w:t>The servlet is normally created when a user first invokes a URL corresponding to the servlet, but you can also specify that the servlet be loaded when the server is first started.</w:t>
             </w:r>
           </w:p>
@@ -584,17 +1456,16 @@
                 <w:ilvl w:val="0"/>
                 <w:numId w:val="1"/>
               </w:numPr>
+              <w:cnfStyle w:val="000000100000"/>
+              <w:rPr>
+                <w:rFonts w:ascii="Verdana" w:hAnsi="Verdana"/>
+              </w:rPr>
             </w:pPr>
             <w:r>
-              <w:t xml:space="preserve">The </w:t>
-            </w:r>
-            <w:proofErr w:type="gramStart"/>
-            <w:r>
-              <w:t>init(</w:t>
-            </w:r>
-            <w:proofErr w:type="gramEnd"/>
-            <w:r>
-              <w:t>) method simply creates or loads some data that will be used throughout the life of the servlet.</w:t>
+              <w:rPr>
+                <w:rFonts w:ascii="Verdana" w:hAnsi="Verdana"/>
+              </w:rPr>
+              <w:t>The init() method simply creates or loads some data that will be used throughout the life of the servlet.</w:t>
             </w:r>
           </w:p>
         </w:tc>
@@ -602,14 +1473,21 @@
       <w:tr>
         <w:tc>
           <w:tcPr>
+            <w:cnfStyle w:val="001000000000"/>
             <w:tcW w:w="999" w:type="dxa"/>
           </w:tcPr>
           <w:p>
             <w:pPr>
               <w:pStyle w:val="ListParagraph"/>
               <w:ind w:left="0"/>
+              <w:rPr>
+                <w:rFonts w:ascii="Verdana" w:hAnsi="Verdana"/>
+              </w:rPr>
             </w:pPr>
             <w:r>
+              <w:rPr>
+                <w:rFonts w:ascii="Verdana" w:hAnsi="Verdana"/>
+              </w:rPr>
               <w:t>2</w:t>
             </w:r>
           </w:p>
@@ -622,8 +1500,15 @@
             <w:pPr>
               <w:pStyle w:val="ListParagraph"/>
               <w:ind w:left="0"/>
+              <w:cnfStyle w:val="000000000000"/>
+              <w:rPr>
+                <w:rFonts w:ascii="Verdana" w:hAnsi="Verdana"/>
+              </w:rPr>
             </w:pPr>
             <w:r>
+              <w:rPr>
+                <w:rFonts w:ascii="Verdana" w:hAnsi="Verdana"/>
+              </w:rPr>
               <w:t>service()</w:t>
             </w:r>
           </w:p>
@@ -639,45 +1524,18 @@
                 <w:ilvl w:val="0"/>
                 <w:numId w:val="1"/>
               </w:numPr>
+              <w:cnfStyle w:val="000000000000"/>
+              <w:rPr>
+                <w:rFonts w:ascii="Verdana" w:hAnsi="Verdana"/>
+              </w:rPr>
             </w:pPr>
             <w:r>
               <w:rPr>
+                <w:rFonts w:ascii="Verdana" w:hAnsi="Verdana"/>
                 <w:sz w:val="18"/>
                 <w:szCs w:val="18"/>
               </w:rPr>
-              <w:t xml:space="preserve">The </w:t>
-            </w:r>
-            <w:proofErr w:type="gramStart"/>
-            <w:r>
-              <w:rPr>
-                <w:sz w:val="18"/>
-                <w:szCs w:val="18"/>
-              </w:rPr>
-              <w:t>service(</w:t>
-            </w:r>
-            <w:proofErr w:type="gramEnd"/>
-            <w:r>
-              <w:rPr>
-                <w:sz w:val="18"/>
-                <w:szCs w:val="18"/>
-              </w:rPr>
-              <w:t xml:space="preserve">) method is the main method to perform the actual task. The servlet container (i.e. web server) calls the </w:t>
-            </w:r>
-            <w:proofErr w:type="gramStart"/>
-            <w:r>
-              <w:rPr>
-                <w:sz w:val="18"/>
-                <w:szCs w:val="18"/>
-              </w:rPr>
-              <w:t>service(</w:t>
-            </w:r>
-            <w:proofErr w:type="gramEnd"/>
-            <w:r>
-              <w:rPr>
-                <w:sz w:val="18"/>
-                <w:szCs w:val="18"/>
-              </w:rPr>
-              <w:t>) method to handle requests coming from the client( browsers) and to write the formatted response back to the client.</w:t>
+              <w:t>The service() method is the main method to perform the actual task. The servlet container (i.e. web server) calls the service() method to handle requests coming from the client( browsers) and to write the formatted response back to the client.</w:t>
             </w:r>
           </w:p>
           <w:p>
@@ -687,110 +1545,18 @@
                 <w:ilvl w:val="0"/>
                 <w:numId w:val="1"/>
               </w:numPr>
+              <w:cnfStyle w:val="000000000000"/>
+              <w:rPr>
+                <w:rFonts w:ascii="Verdana" w:hAnsi="Verdana"/>
+              </w:rPr>
             </w:pPr>
             <w:r>
               <w:rPr>
+                <w:rFonts w:ascii="Verdana" w:hAnsi="Verdana"/>
                 <w:sz w:val="18"/>
                 <w:szCs w:val="18"/>
               </w:rPr>
-              <w:lastRenderedPageBreak/>
-              <w:t xml:space="preserve">Each time the server receives a request for a </w:t>
-            </w:r>
-            <w:proofErr w:type="gramStart"/>
-            <w:r>
-              <w:rPr>
-                <w:sz w:val="18"/>
-                <w:szCs w:val="18"/>
-              </w:rPr>
-              <w:t>servlet,</w:t>
-            </w:r>
-            <w:proofErr w:type="gramEnd"/>
-            <w:r>
-              <w:rPr>
-                <w:sz w:val="18"/>
-                <w:szCs w:val="18"/>
-              </w:rPr>
-              <w:t xml:space="preserve"> the server spawns a new thread and calls service. The </w:t>
-            </w:r>
-            <w:proofErr w:type="gramStart"/>
-            <w:r>
-              <w:rPr>
-                <w:sz w:val="18"/>
-                <w:szCs w:val="18"/>
-              </w:rPr>
-              <w:t>service(</w:t>
-            </w:r>
-            <w:proofErr w:type="gramEnd"/>
-            <w:r>
-              <w:rPr>
-                <w:sz w:val="18"/>
-                <w:szCs w:val="18"/>
-              </w:rPr>
-              <w:t xml:space="preserve">) method checks the HTTP request type (GET, POST, PUT, DELETE, etc.) and calls </w:t>
-            </w:r>
-            <w:proofErr w:type="spellStart"/>
-            <w:r>
-              <w:rPr>
-                <w:sz w:val="18"/>
-                <w:szCs w:val="18"/>
-              </w:rPr>
-              <w:t>doGet</w:t>
-            </w:r>
-            <w:proofErr w:type="spellEnd"/>
-            <w:r>
-              <w:rPr>
-                <w:sz w:val="18"/>
-                <w:szCs w:val="18"/>
-              </w:rPr>
-              <w:t xml:space="preserve">, </w:t>
-            </w:r>
-            <w:proofErr w:type="spellStart"/>
-            <w:r>
-              <w:rPr>
-                <w:sz w:val="18"/>
-                <w:szCs w:val="18"/>
-              </w:rPr>
-              <w:t>doPost</w:t>
-            </w:r>
-            <w:proofErr w:type="spellEnd"/>
-            <w:r>
-              <w:rPr>
-                <w:sz w:val="18"/>
-                <w:szCs w:val="18"/>
-              </w:rPr>
-              <w:t xml:space="preserve">, </w:t>
-            </w:r>
-            <w:proofErr w:type="spellStart"/>
-            <w:r>
-              <w:rPr>
-                <w:sz w:val="18"/>
-                <w:szCs w:val="18"/>
-              </w:rPr>
-              <w:t>doPut</w:t>
-            </w:r>
-            <w:proofErr w:type="spellEnd"/>
-            <w:r>
-              <w:rPr>
-                <w:sz w:val="18"/>
-                <w:szCs w:val="18"/>
-              </w:rPr>
-              <w:t xml:space="preserve">, </w:t>
-            </w:r>
-            <w:proofErr w:type="spellStart"/>
-            <w:r>
-              <w:rPr>
-                <w:sz w:val="18"/>
-                <w:szCs w:val="18"/>
-              </w:rPr>
-              <w:t>doDelete</w:t>
-            </w:r>
-            <w:proofErr w:type="spellEnd"/>
-            <w:r>
-              <w:rPr>
-                <w:sz w:val="18"/>
-                <w:szCs w:val="18"/>
-              </w:rPr>
-              <w:t>, etc. methods as appropriate.</w:t>
+              <w:t>Each time the server receives a request for a servlet, the server spawns a new thread and calls service. The service() method checks the HTTP request type (GET, POST, PUT, DELETE, etc.) and calls doGet, doPost, doPut, doDelete, etc. methods as appropriate.</w:t>
             </w:r>
           </w:p>
           <w:p>
@@ -800,77 +1566,18 @@
                 <w:ilvl w:val="0"/>
                 <w:numId w:val="1"/>
               </w:numPr>
+              <w:cnfStyle w:val="000000000000"/>
+              <w:rPr>
+                <w:rFonts w:ascii="Verdana" w:hAnsi="Verdana"/>
+              </w:rPr>
             </w:pPr>
             <w:r>
               <w:rPr>
+                <w:rFonts w:ascii="Verdana" w:hAnsi="Verdana"/>
                 <w:sz w:val="18"/>
                 <w:szCs w:val="18"/>
               </w:rPr>
-              <w:t xml:space="preserve">The service () method is called by the container and service method invokes </w:t>
-            </w:r>
-            <w:proofErr w:type="spellStart"/>
-            <w:r>
-              <w:rPr>
-                <w:sz w:val="18"/>
-                <w:szCs w:val="18"/>
-              </w:rPr>
-              <w:t>doGet</w:t>
-            </w:r>
-            <w:proofErr w:type="spellEnd"/>
-            <w:r>
-              <w:rPr>
-                <w:sz w:val="18"/>
-                <w:szCs w:val="18"/>
-              </w:rPr>
-              <w:t xml:space="preserve">, </w:t>
-            </w:r>
-            <w:proofErr w:type="spellStart"/>
-            <w:r>
-              <w:rPr>
-                <w:sz w:val="18"/>
-                <w:szCs w:val="18"/>
-              </w:rPr>
-              <w:t>doPost</w:t>
-            </w:r>
-            <w:proofErr w:type="spellEnd"/>
-            <w:r>
-              <w:rPr>
-                <w:sz w:val="18"/>
-                <w:szCs w:val="18"/>
-              </w:rPr>
-              <w:t xml:space="preserve">, </w:t>
-            </w:r>
-            <w:proofErr w:type="spellStart"/>
-            <w:r>
-              <w:rPr>
-                <w:sz w:val="18"/>
-                <w:szCs w:val="18"/>
-              </w:rPr>
-              <w:t>doPut</w:t>
-            </w:r>
-            <w:proofErr w:type="spellEnd"/>
-            <w:r>
-              <w:rPr>
-                <w:sz w:val="18"/>
-                <w:szCs w:val="18"/>
-              </w:rPr>
-              <w:t xml:space="preserve">, </w:t>
-            </w:r>
-            <w:proofErr w:type="spellStart"/>
-            <w:r>
-              <w:rPr>
-                <w:sz w:val="18"/>
-                <w:szCs w:val="18"/>
-              </w:rPr>
-              <w:t>doDelete</w:t>
-            </w:r>
-            <w:proofErr w:type="spellEnd"/>
-            <w:r>
-              <w:rPr>
-                <w:sz w:val="18"/>
-                <w:szCs w:val="18"/>
-              </w:rPr>
-              <w:t>, etc. methods as appropriate</w:t>
+              <w:t>The service () method is called by the container and service method invokes doGet, doPost, doPut, doDelete, etc. methods as appropriate</w:t>
             </w:r>
           </w:p>
           <w:p>
@@ -880,77 +1587,43 @@
                 <w:ilvl w:val="0"/>
                 <w:numId w:val="1"/>
               </w:numPr>
+              <w:cnfStyle w:val="000000000000"/>
+              <w:rPr>
+                <w:rFonts w:ascii="Verdana" w:hAnsi="Verdana"/>
+              </w:rPr>
             </w:pPr>
             <w:r>
               <w:rPr>
+                <w:rFonts w:ascii="Verdana" w:hAnsi="Verdana"/>
                 <w:sz w:val="18"/>
                 <w:szCs w:val="18"/>
               </w:rPr>
-              <w:t xml:space="preserve">So you have nothing to do with </w:t>
-            </w:r>
-            <w:proofErr w:type="gramStart"/>
-            <w:r>
-              <w:rPr>
-                <w:sz w:val="18"/>
-                <w:szCs w:val="18"/>
-              </w:rPr>
-              <w:t>service(</w:t>
-            </w:r>
-            <w:proofErr w:type="gramEnd"/>
-            <w:r>
-              <w:rPr>
-                <w:sz w:val="18"/>
-                <w:szCs w:val="18"/>
-              </w:rPr>
-              <w:t xml:space="preserve">) method but you override either </w:t>
-            </w:r>
-            <w:proofErr w:type="spellStart"/>
-            <w:r>
-              <w:rPr>
-                <w:sz w:val="18"/>
-                <w:szCs w:val="18"/>
-              </w:rPr>
-              <w:t>doGet</w:t>
-            </w:r>
-            <w:proofErr w:type="spellEnd"/>
-            <w:r>
-              <w:rPr>
-                <w:sz w:val="18"/>
-                <w:szCs w:val="18"/>
-              </w:rPr>
-              <w:t xml:space="preserve">() or </w:t>
-            </w:r>
-            <w:proofErr w:type="spellStart"/>
-            <w:r>
-              <w:rPr>
-                <w:sz w:val="18"/>
-                <w:szCs w:val="18"/>
-              </w:rPr>
-              <w:t>doPost</w:t>
-            </w:r>
-            <w:proofErr w:type="spellEnd"/>
-            <w:r>
-              <w:rPr>
-                <w:sz w:val="18"/>
-                <w:szCs w:val="18"/>
-              </w:rPr>
-              <w:t>() depending on what type of request you receive from the client.</w:t>
+              <w:t>So you have nothing to do with service() method but you override either doGet() or doPost() depending on what type of request you receive from the client.</w:t>
             </w:r>
           </w:p>
         </w:tc>
       </w:tr>
       <w:tr>
+        <w:trPr>
+          <w:cnfStyle w:val="000000100000"/>
+        </w:trPr>
         <w:tc>
           <w:tcPr>
+            <w:cnfStyle w:val="001000000000"/>
             <w:tcW w:w="999" w:type="dxa"/>
           </w:tcPr>
           <w:p>
             <w:pPr>
               <w:pStyle w:val="ListParagraph"/>
               <w:ind w:left="0"/>
+              <w:rPr>
+                <w:rFonts w:ascii="Verdana" w:hAnsi="Verdana"/>
+              </w:rPr>
             </w:pPr>
             <w:r>
-              <w:lastRenderedPageBreak/>
+              <w:rPr>
+                <w:rFonts w:ascii="Verdana" w:hAnsi="Verdana"/>
+              </w:rPr>
               <w:t>3</w:t>
             </w:r>
           </w:p>
@@ -963,8 +1636,15 @@
             <w:pPr>
               <w:pStyle w:val="ListParagraph"/>
               <w:ind w:left="0"/>
+              <w:cnfStyle w:val="000000100000"/>
+              <w:rPr>
+                <w:rFonts w:ascii="Verdana" w:hAnsi="Verdana"/>
+              </w:rPr>
             </w:pPr>
             <w:r>
+              <w:rPr>
+                <w:rFonts w:ascii="Verdana" w:hAnsi="Verdana"/>
+              </w:rPr>
               <w:t>destroy()</w:t>
             </w:r>
           </w:p>
@@ -980,33 +1660,20 @@
                 <w:ilvl w:val="0"/>
                 <w:numId w:val="1"/>
               </w:numPr>
-              <w:rPr>
+              <w:cnfStyle w:val="000000100000"/>
+              <w:rPr>
+                <w:rFonts w:ascii="Verdana" w:hAnsi="Verdana"/>
                 <w:sz w:val="18"/>
                 <w:szCs w:val="18"/>
               </w:rPr>
             </w:pPr>
             <w:r>
               <w:rPr>
+                <w:rFonts w:ascii="Verdana" w:hAnsi="Verdana"/>
                 <w:sz w:val="18"/>
                 <w:szCs w:val="18"/>
               </w:rPr>
-              <w:t xml:space="preserve">The </w:t>
-            </w:r>
-            <w:proofErr w:type="gramStart"/>
-            <w:r>
-              <w:rPr>
-                <w:sz w:val="18"/>
-                <w:szCs w:val="18"/>
-              </w:rPr>
-              <w:t>destroy(</w:t>
-            </w:r>
-            <w:proofErr w:type="gramEnd"/>
-            <w:r>
-              <w:rPr>
-                <w:sz w:val="18"/>
-                <w:szCs w:val="18"/>
-              </w:rPr>
-              <w:t xml:space="preserve">) method is called only once at the end of the life cycle of a servlet. </w:t>
+              <w:t xml:space="preserve">The destroy() method is called only once at the end of the life cycle of a servlet. </w:t>
             </w:r>
           </w:p>
           <w:p>
@@ -1016,13 +1683,16 @@
                 <w:ilvl w:val="0"/>
                 <w:numId w:val="1"/>
               </w:numPr>
-              <w:rPr>
+              <w:cnfStyle w:val="000000100000"/>
+              <w:rPr>
+                <w:rFonts w:ascii="Verdana" w:hAnsi="Verdana"/>
                 <w:sz w:val="18"/>
                 <w:szCs w:val="18"/>
               </w:rPr>
             </w:pPr>
             <w:r>
               <w:rPr>
+                <w:rFonts w:ascii="Verdana" w:hAnsi="Verdana"/>
                 <w:sz w:val="18"/>
                 <w:szCs w:val="18"/>
               </w:rPr>
@@ -1036,9 +1706,14 @@
                 <w:ilvl w:val="0"/>
                 <w:numId w:val="1"/>
               </w:numPr>
+              <w:cnfStyle w:val="000000100000"/>
+              <w:rPr>
+                <w:rFonts w:ascii="Verdana" w:hAnsi="Verdana"/>
+              </w:rPr>
             </w:pPr>
             <w:r>
               <w:rPr>
+                <w:rFonts w:ascii="Verdana" w:hAnsi="Verdana"/>
                 <w:sz w:val="18"/>
                 <w:szCs w:val="18"/>
               </w:rPr>
@@ -1050,14 +1725,21 @@
       <w:tr>
         <w:tc>
           <w:tcPr>
+            <w:cnfStyle w:val="001000000000"/>
             <w:tcW w:w="999" w:type="dxa"/>
           </w:tcPr>
           <w:p>
             <w:pPr>
               <w:pStyle w:val="ListParagraph"/>
               <w:ind w:left="0"/>
+              <w:rPr>
+                <w:rFonts w:ascii="Verdana" w:hAnsi="Verdana"/>
+              </w:rPr>
             </w:pPr>
             <w:r>
+              <w:rPr>
+                <w:rFonts w:ascii="Verdana" w:hAnsi="Verdana"/>
+              </w:rPr>
               <w:t>4</w:t>
             </w:r>
           </w:p>
@@ -1070,14 +1752,16 @@
             <w:pPr>
               <w:pStyle w:val="ListParagraph"/>
               <w:ind w:left="0"/>
+              <w:cnfStyle w:val="000000000000"/>
+              <w:rPr>
+                <w:rFonts w:ascii="Verdana" w:hAnsi="Verdana"/>
+              </w:rPr>
             </w:pPr>
-            <w:proofErr w:type="spellStart"/>
-            <w:r>
-              <w:t>doGet</w:t>
-            </w:r>
-            <w:proofErr w:type="spellEnd"/>
-            <w:r>
-              <w:t>()</w:t>
+            <w:r>
+              <w:rPr>
+                <w:rFonts w:ascii="Verdana" w:hAnsi="Verdana"/>
+              </w:rPr>
+              <w:t>doGet()</w:t>
             </w:r>
           </w:p>
         </w:tc>
@@ -1092,44 +1776,43 @@
                 <w:ilvl w:val="0"/>
                 <w:numId w:val="1"/>
               </w:numPr>
+              <w:cnfStyle w:val="000000000000"/>
+              <w:rPr>
+                <w:rFonts w:ascii="Verdana" w:hAnsi="Verdana"/>
+              </w:rPr>
             </w:pPr>
             <w:r>
               <w:rPr>
+                <w:rFonts w:ascii="Verdana" w:hAnsi="Verdana"/>
                 <w:sz w:val="18"/>
                 <w:szCs w:val="18"/>
               </w:rPr>
-              <w:t xml:space="preserve">A GET request results from a normal request for a URL or from an HTML form that has no METHOD specified and it should be handled by </w:t>
-            </w:r>
-            <w:proofErr w:type="spellStart"/>
-            <w:r>
-              <w:rPr>
-                <w:sz w:val="18"/>
-                <w:szCs w:val="18"/>
-              </w:rPr>
-              <w:t>doGet</w:t>
-            </w:r>
-            <w:proofErr w:type="spellEnd"/>
-            <w:r>
-              <w:rPr>
-                <w:sz w:val="18"/>
-                <w:szCs w:val="18"/>
-              </w:rPr>
-              <w:t>() method.</w:t>
+              <w:t>A GET request results from a normal request for a URL or from an HTML form that has no METHOD specified and it should be handled by doGet() method.</w:t>
             </w:r>
           </w:p>
         </w:tc>
       </w:tr>
       <w:tr>
+        <w:trPr>
+          <w:cnfStyle w:val="000000100000"/>
+        </w:trPr>
         <w:tc>
           <w:tcPr>
+            <w:cnfStyle w:val="001000000000"/>
             <w:tcW w:w="999" w:type="dxa"/>
           </w:tcPr>
           <w:p>
             <w:pPr>
               <w:pStyle w:val="ListParagraph"/>
               <w:ind w:left="0"/>
+              <w:rPr>
+                <w:rFonts w:ascii="Verdana" w:hAnsi="Verdana"/>
+              </w:rPr>
             </w:pPr>
             <w:r>
+              <w:rPr>
+                <w:rFonts w:ascii="Verdana" w:hAnsi="Verdana"/>
+              </w:rPr>
               <w:t>5</w:t>
             </w:r>
           </w:p>
@@ -1142,14 +1825,16 @@
             <w:pPr>
               <w:pStyle w:val="ListParagraph"/>
               <w:ind w:left="0"/>
+              <w:cnfStyle w:val="000000100000"/>
+              <w:rPr>
+                <w:rFonts w:ascii="Verdana" w:hAnsi="Verdana"/>
+              </w:rPr>
             </w:pPr>
-            <w:proofErr w:type="spellStart"/>
-            <w:r>
-              <w:t>doPost</w:t>
-            </w:r>
-            <w:proofErr w:type="spellEnd"/>
-            <w:r>
-              <w:t>()</w:t>
+            <w:r>
+              <w:rPr>
+                <w:rFonts w:ascii="Verdana" w:hAnsi="Verdana"/>
+              </w:rPr>
+              <w:t>doPost()</w:t>
             </w:r>
           </w:p>
         </w:tc>
@@ -1164,29 +1849,18 @@
                 <w:ilvl w:val="0"/>
                 <w:numId w:val="1"/>
               </w:numPr>
+              <w:cnfStyle w:val="000000100000"/>
+              <w:rPr>
+                <w:rFonts w:ascii="Verdana" w:hAnsi="Verdana"/>
+              </w:rPr>
             </w:pPr>
             <w:r>
               <w:rPr>
+                <w:rFonts w:ascii="Verdana" w:hAnsi="Verdana"/>
                 <w:sz w:val="18"/>
                 <w:szCs w:val="18"/>
               </w:rPr>
-              <w:t xml:space="preserve">A POST request results from an HTML form that specifically lists POST as the METHOD and it should be handled by </w:t>
-            </w:r>
-            <w:proofErr w:type="spellStart"/>
-            <w:r>
-              <w:rPr>
-                <w:sz w:val="18"/>
-                <w:szCs w:val="18"/>
-              </w:rPr>
-              <w:t>doPost</w:t>
-            </w:r>
-            <w:proofErr w:type="spellEnd"/>
-            <w:r>
-              <w:rPr>
-                <w:sz w:val="18"/>
-                <w:szCs w:val="18"/>
-              </w:rPr>
-              <w:t>() method.</w:t>
+              <w:t>A POST request results from an HTML form that specifically lists POST as the METHOD and it should be handled by doPost() method.</w:t>
             </w:r>
           </w:p>
         </w:tc>
@@ -1201,23 +1875,26 @@
       <w:pPr>
         <w:pStyle w:val="Heading1"/>
       </w:pPr>
-      <w:r>
+      <w:bookmarkStart w:id="1" w:name="_Toc396505535"/>
+      <w:r>
+        <w:lastRenderedPageBreak/>
         <w:t>Form Data</w:t>
       </w:r>
+      <w:bookmarkEnd w:id="1"/>
     </w:p>
     <w:p/>
     <w:p>
       <w:pPr>
         <w:pStyle w:val="Heading2"/>
       </w:pPr>
+      <w:bookmarkStart w:id="2" w:name="_Toc396505536"/>
       <w:r>
         <w:t xml:space="preserve">Use </w:t>
       </w:r>
-      <w:proofErr w:type="gramStart"/>
-      <w:r>
-        <w:t>cases :</w:t>
-      </w:r>
-      <w:proofErr w:type="gramEnd"/>
+      <w:r>
+        <w:t>cases:</w:t>
+      </w:r>
+      <w:bookmarkEnd w:id="2"/>
     </w:p>
     <w:p>
       <w:pPr>
@@ -1226,20 +1903,38 @@
           <w:ilvl w:val="0"/>
           <w:numId w:val="1"/>
         </w:numPr>
-      </w:pPr>
-      <w:r>
+        <w:rPr>
+          <w:rFonts w:ascii="Verdana" w:hAnsi="Verdana"/>
+        </w:rPr>
+      </w:pPr>
+      <w:r>
+        <w:rPr>
+          <w:rFonts w:ascii="Verdana" w:hAnsi="Verdana"/>
+        </w:rPr>
         <w:t xml:space="preserve">Used when we need to pass some information from browser </w:t>
       </w:r>
       <w:r>
+        <w:rPr>
+          <w:rFonts w:ascii="Verdana" w:hAnsi="Verdana"/>
+        </w:rPr>
         <w:sym w:font="Wingdings" w:char="F0E0"/>
       </w:r>
       <w:r>
+        <w:rPr>
+          <w:rFonts w:ascii="Verdana" w:hAnsi="Verdana"/>
+        </w:rPr>
         <w:t xml:space="preserve"> web server </w:t>
       </w:r>
       <w:r>
+        <w:rPr>
+          <w:rFonts w:ascii="Verdana" w:hAnsi="Verdana"/>
+        </w:rPr>
         <w:sym w:font="Wingdings" w:char="F0E0"/>
       </w:r>
       <w:r>
+        <w:rPr>
+          <w:rFonts w:ascii="Verdana" w:hAnsi="Verdana"/>
+        </w:rPr>
         <w:t xml:space="preserve"> back end server</w:t>
       </w:r>
     </w:p>
@@ -1250,8 +1945,14 @@
           <w:ilvl w:val="0"/>
           <w:numId w:val="1"/>
         </w:numPr>
-      </w:pPr>
-      <w:r>
+        <w:rPr>
+          <w:rFonts w:ascii="Verdana" w:hAnsi="Verdana"/>
+        </w:rPr>
+      </w:pPr>
+      <w:r>
+        <w:rPr>
+          <w:rFonts w:ascii="Verdana" w:hAnsi="Verdana"/>
+        </w:rPr>
         <w:t>Two methods</w:t>
       </w:r>
     </w:p>
@@ -1262,8 +1963,14 @@
           <w:ilvl w:val="1"/>
           <w:numId w:val="1"/>
         </w:numPr>
-      </w:pPr>
-      <w:r>
+        <w:rPr>
+          <w:rFonts w:ascii="Verdana" w:hAnsi="Verdana"/>
+        </w:rPr>
+      </w:pPr>
+      <w:r>
+        <w:rPr>
+          <w:rFonts w:ascii="Verdana" w:hAnsi="Verdana"/>
+        </w:rPr>
         <w:t>GET</w:t>
       </w:r>
     </w:p>
@@ -1274,8 +1981,14 @@
           <w:ilvl w:val="1"/>
           <w:numId w:val="1"/>
         </w:numPr>
-      </w:pPr>
-      <w:r>
+        <w:rPr>
+          <w:rFonts w:ascii="Verdana" w:hAnsi="Verdana"/>
+        </w:rPr>
+      </w:pPr>
+      <w:r>
+        <w:rPr>
+          <w:rFonts w:ascii="Verdana" w:hAnsi="Verdana"/>
+        </w:rPr>
         <w:t>POST</w:t>
       </w:r>
     </w:p>
@@ -1283,9 +1996,11 @@
       <w:pPr>
         <w:pStyle w:val="Heading2"/>
       </w:pPr>
+      <w:bookmarkStart w:id="3" w:name="_Toc396505537"/>
       <w:r>
         <w:t>GET</w:t>
       </w:r>
+      <w:bookmarkEnd w:id="3"/>
     </w:p>
     <w:p>
       <w:pPr>
@@ -1295,14 +2010,12 @@
           <w:numId w:val="1"/>
         </w:numPr>
         <w:rPr>
-          <w:sz w:val="18"/>
-          <w:szCs w:val="18"/>
-        </w:rPr>
-      </w:pPr>
-      <w:r>
-        <w:rPr>
-          <w:sz w:val="18"/>
-          <w:szCs w:val="18"/>
+          <w:rFonts w:ascii="Verdana" w:hAnsi="Verdana"/>
+        </w:rPr>
+      </w:pPr>
+      <w:r>
+        <w:rPr>
+          <w:rFonts w:ascii="Verdana" w:hAnsi="Verdana"/>
         </w:rPr>
         <w:t xml:space="preserve">The GET method sends the encoded user information appended to the page request. </w:t>
       </w:r>
@@ -1315,55 +2028,20 @@
           <w:numId w:val="1"/>
         </w:numPr>
         <w:rPr>
-          <w:sz w:val="18"/>
-          <w:szCs w:val="18"/>
-        </w:rPr>
-      </w:pPr>
-      <w:r>
-        <w:rPr>
-          <w:sz w:val="18"/>
-          <w:szCs w:val="18"/>
-        </w:rPr>
-        <w:t xml:space="preserve">The page and the encoded information are separated by </w:t>
-      </w:r>
-      <w:proofErr w:type="gramStart"/>
-      <w:r>
-        <w:rPr>
-          <w:sz w:val="18"/>
-          <w:szCs w:val="18"/>
-        </w:rPr>
-        <w:t>the ?</w:t>
-      </w:r>
-      <w:proofErr w:type="gramEnd"/>
-      <w:r>
-        <w:rPr>
-          <w:sz w:val="18"/>
-          <w:szCs w:val="18"/>
-        </w:rPr>
-        <w:t xml:space="preserve"> </w:t>
-      </w:r>
-      <w:proofErr w:type="gramStart"/>
-      <w:r>
-        <w:rPr>
-          <w:sz w:val="18"/>
-          <w:szCs w:val="18"/>
-        </w:rPr>
-        <w:t>character</w:t>
-      </w:r>
-      <w:proofErr w:type="gramEnd"/>
-      <w:r>
-        <w:rPr>
-          <w:sz w:val="18"/>
-          <w:szCs w:val="18"/>
-        </w:rPr>
-        <w:t xml:space="preserve">. For example </w:t>
-      </w:r>
-      <w:hyperlink r:id="rId5" w:history="1">
+          <w:rFonts w:ascii="Verdana" w:hAnsi="Verdana"/>
+        </w:rPr>
+      </w:pPr>
+      <w:r>
+        <w:rPr>
+          <w:rFonts w:ascii="Verdana" w:hAnsi="Verdana"/>
+        </w:rPr>
+        <w:t xml:space="preserve">The page and the encoded information are separated by the ? character. For example </w:t>
+      </w:r>
+      <w:hyperlink r:id="rId6" w:history="1">
         <w:r>
           <w:rPr>
             <w:rStyle w:val="Hyperlink"/>
-            <w:sz w:val="18"/>
-            <w:szCs w:val="18"/>
+            <w:rFonts w:ascii="Verdana" w:hAnsi="Verdana"/>
           </w:rPr>
           <w:t>http://localhost:8080/appname?key1=value1&amp;key2&amp;value2</w:t>
         </w:r>
@@ -1377,51 +2055,14 @@
           <w:numId w:val="1"/>
         </w:numPr>
         <w:rPr>
-          <w:sz w:val="18"/>
-          <w:szCs w:val="18"/>
-        </w:rPr>
-      </w:pPr>
-      <w:r>
-        <w:rPr>
-          <w:sz w:val="18"/>
-          <w:szCs w:val="18"/>
-        </w:rPr>
-        <w:t>The GET method is the def</w:t>
-      </w:r>
-      <w:r>
-        <w:rPr>
-          <w:sz w:val="18"/>
-          <w:szCs w:val="18"/>
-        </w:rPr>
-        <w:t>a</w:t>
-      </w:r>
-      <w:r>
-        <w:rPr>
-          <w:sz w:val="18"/>
-          <w:szCs w:val="18"/>
-        </w:rPr>
-        <w:t>u</w:t>
-      </w:r>
-      <w:r>
-        <w:rPr>
-          <w:sz w:val="18"/>
-          <w:szCs w:val="18"/>
-        </w:rPr>
-        <w:t>lt method to pass information from browser to web server and it produces a long string that app</w:t>
-      </w:r>
-      <w:r>
-        <w:rPr>
-          <w:sz w:val="18"/>
-          <w:szCs w:val="18"/>
-        </w:rPr>
-        <w:t xml:space="preserve">ears in your browser's Location </w:t>
-      </w:r>
-      <w:r>
-        <w:rPr>
-          <w:sz w:val="18"/>
-          <w:szCs w:val="18"/>
-        </w:rPr>
-        <w:t xml:space="preserve">box. </w:t>
+          <w:rFonts w:ascii="Verdana" w:hAnsi="Verdana"/>
+        </w:rPr>
+      </w:pPr>
+      <w:r>
+        <w:rPr>
+          <w:rFonts w:ascii="Verdana" w:hAnsi="Verdana"/>
+        </w:rPr>
+        <w:t xml:space="preserve">The GET method is the default method to pass information from browser to web server and it produces a long string that appears in your browser's Location box. </w:t>
       </w:r>
     </w:p>
     <w:p>
@@ -1432,14 +2073,12 @@
           <w:numId w:val="1"/>
         </w:numPr>
         <w:rPr>
-          <w:sz w:val="18"/>
-          <w:szCs w:val="18"/>
-        </w:rPr>
-      </w:pPr>
-      <w:r>
-        <w:rPr>
-          <w:sz w:val="18"/>
-          <w:szCs w:val="18"/>
+          <w:rFonts w:ascii="Verdana" w:hAnsi="Verdana"/>
+        </w:rPr>
+      </w:pPr>
+      <w:r>
+        <w:rPr>
+          <w:rFonts w:ascii="Verdana" w:hAnsi="Verdana"/>
         </w:rPr>
         <w:t xml:space="preserve">Never use the GET method if you have password or other sensitive information to pass to the server. </w:t>
       </w:r>
@@ -1452,32 +2091,14 @@
           <w:numId w:val="1"/>
         </w:numPr>
         <w:rPr>
-          <w:sz w:val="18"/>
-          <w:szCs w:val="18"/>
-        </w:rPr>
-      </w:pPr>
-      <w:r>
-        <w:rPr>
-          <w:sz w:val="18"/>
-          <w:szCs w:val="18"/>
-        </w:rPr>
-        <w:t xml:space="preserve">The GET method has size </w:t>
-      </w:r>
-      <w:proofErr w:type="spellStart"/>
-      <w:r>
-        <w:rPr>
-          <w:sz w:val="18"/>
-          <w:szCs w:val="18"/>
-        </w:rPr>
-        <w:t>limtation</w:t>
-      </w:r>
-      <w:proofErr w:type="spellEnd"/>
-      <w:r>
-        <w:rPr>
-          <w:sz w:val="18"/>
-          <w:szCs w:val="18"/>
-        </w:rPr>
-        <w:t xml:space="preserve">: only 1024 characters can be in a request string. </w:t>
+          <w:rFonts w:ascii="Verdana" w:hAnsi="Verdana"/>
+        </w:rPr>
+      </w:pPr>
+      <w:r>
+        <w:rPr>
+          <w:rFonts w:ascii="Verdana" w:hAnsi="Verdana"/>
+        </w:rPr>
+        <w:t xml:space="preserve">The GET method has size limtation: only 1024 characters can be in a request string. </w:t>
       </w:r>
     </w:p>
     <w:p>
@@ -1488,52 +2109,32 @@
           <w:numId w:val="1"/>
         </w:numPr>
         <w:rPr>
-          <w:sz w:val="18"/>
-          <w:szCs w:val="18"/>
-        </w:rPr>
-      </w:pPr>
-      <w:r>
-        <w:rPr>
-          <w:sz w:val="18"/>
-          <w:szCs w:val="18"/>
-        </w:rPr>
-        <w:t xml:space="preserve">This information is passed using QUERY_STRING header and will be accessible through QUERY_STRING environment variable and Servlet handles this type of requests using </w:t>
-      </w:r>
-      <w:proofErr w:type="spellStart"/>
-      <w:proofErr w:type="gramStart"/>
-      <w:r>
-        <w:rPr>
+          <w:rFonts w:ascii="Verdana" w:hAnsi="Verdana"/>
+        </w:rPr>
+      </w:pPr>
+      <w:r>
+        <w:rPr>
+          <w:rFonts w:ascii="Verdana" w:hAnsi="Verdana"/>
+        </w:rPr>
+        <w:t>T</w:t>
+      </w:r>
+      <w:r>
+        <w:rPr>
+          <w:rFonts w:ascii="Verdana" w:hAnsi="Verdana"/>
+        </w:rPr>
+        <w:t xml:space="preserve">his information is passed using QUERY_STRING header and will be accessible through QUERY_STRING environment variable and Servlet handles this type of requests using </w:t>
+      </w:r>
+      <w:r>
+        <w:rPr>
+          <w:rFonts w:ascii="Verdana" w:hAnsi="Verdana"/>
           <w:b/>
           <w:bCs/>
-          <w:sz w:val="18"/>
-          <w:szCs w:val="18"/>
-        </w:rPr>
-        <w:t>doGet</w:t>
-      </w:r>
-      <w:proofErr w:type="spellEnd"/>
-      <w:r>
-        <w:rPr>
-          <w:b/>
-          <w:bCs/>
-          <w:sz w:val="18"/>
-          <w:szCs w:val="18"/>
-        </w:rPr>
-        <w:t>(</w:t>
-      </w:r>
-      <w:proofErr w:type="gramEnd"/>
-      <w:r>
-        <w:rPr>
-          <w:b/>
-          <w:bCs/>
-          <w:sz w:val="18"/>
-          <w:szCs w:val="18"/>
-        </w:rPr>
-        <w:t>)</w:t>
-      </w:r>
-      <w:r>
-        <w:rPr>
-          <w:sz w:val="18"/>
-          <w:szCs w:val="18"/>
+        </w:rPr>
+        <w:t>doGet()</w:t>
+      </w:r>
+      <w:r>
+        <w:rPr>
+          <w:rFonts w:ascii="Verdana" w:hAnsi="Verdana"/>
         </w:rPr>
         <w:t>method.</w:t>
       </w:r>
@@ -1542,9 +2143,11 @@
       <w:pPr>
         <w:pStyle w:val="Heading2"/>
       </w:pPr>
+      <w:bookmarkStart w:id="4" w:name="_Toc396505538"/>
       <w:r>
         <w:t>POST</w:t>
       </w:r>
+      <w:bookmarkEnd w:id="4"/>
     </w:p>
     <w:p>
       <w:pPr>
@@ -1553,11 +2156,13 @@
           <w:ilvl w:val="0"/>
           <w:numId w:val="1"/>
         </w:numPr>
-      </w:pPr>
-      <w:r>
-        <w:rPr>
-          <w:sz w:val="18"/>
-          <w:szCs w:val="18"/>
+        <w:rPr>
+          <w:rFonts w:ascii="Verdana" w:hAnsi="Verdana"/>
+        </w:rPr>
+      </w:pPr>
+      <w:r>
+        <w:rPr>
+          <w:rFonts w:ascii="Verdana" w:hAnsi="Verdana"/>
         </w:rPr>
         <w:t>A generally more reliable method of passing information to a backend program is the POST method.</w:t>
       </w:r>
@@ -1569,45 +2174,15 @@
           <w:ilvl w:val="0"/>
           <w:numId w:val="1"/>
         </w:numPr>
-      </w:pPr>
-      <w:r>
-        <w:rPr>
-          <w:sz w:val="18"/>
-          <w:szCs w:val="18"/>
-        </w:rPr>
-        <w:t xml:space="preserve"> This packages the information in exactly the same way as GET methods, but instead of sending it as a text string after </w:t>
-      </w:r>
-      <w:proofErr w:type="gramStart"/>
-      <w:r>
-        <w:rPr>
-          <w:sz w:val="18"/>
-          <w:szCs w:val="18"/>
-        </w:rPr>
-        <w:t>a ?</w:t>
-      </w:r>
-      <w:proofErr w:type="gramEnd"/>
-      <w:r>
-        <w:rPr>
-          <w:sz w:val="18"/>
-          <w:szCs w:val="18"/>
-        </w:rPr>
-        <w:t xml:space="preserve"> </w:t>
-      </w:r>
-      <w:proofErr w:type="gramStart"/>
-      <w:r>
-        <w:rPr>
-          <w:sz w:val="18"/>
-          <w:szCs w:val="18"/>
-        </w:rPr>
-        <w:t>in</w:t>
-      </w:r>
-      <w:proofErr w:type="gramEnd"/>
-      <w:r>
-        <w:rPr>
-          <w:sz w:val="18"/>
-          <w:szCs w:val="18"/>
-        </w:rPr>
-        <w:t xml:space="preserve"> the URL it sends it as a separate message. </w:t>
+        <w:rPr>
+          <w:rFonts w:ascii="Verdana" w:hAnsi="Verdana"/>
+        </w:rPr>
+      </w:pPr>
+      <w:r>
+        <w:rPr>
+          <w:rFonts w:ascii="Verdana" w:hAnsi="Verdana"/>
+        </w:rPr>
+        <w:t xml:space="preserve"> This packages the information in exactly the same way as GET methods, but instead of sending it as a text string after a ? in the URL it sends it as a separate message. </w:t>
       </w:r>
     </w:p>
     <w:p>
@@ -1617,19 +2192,19 @@
           <w:ilvl w:val="0"/>
           <w:numId w:val="1"/>
         </w:numPr>
-      </w:pPr>
-      <w:r>
-        <w:rPr>
-          <w:sz w:val="18"/>
-          <w:szCs w:val="18"/>
-        </w:rPr>
-        <w:lastRenderedPageBreak/>
+        <w:rPr>
+          <w:rFonts w:ascii="Verdana" w:hAnsi="Verdana"/>
+        </w:rPr>
+      </w:pPr>
+      <w:r>
+        <w:rPr>
+          <w:rFonts w:ascii="Verdana" w:hAnsi="Verdana"/>
+        </w:rPr>
         <w:t xml:space="preserve">This message comes to the backend program in the form of the standard input which </w:t>
       </w:r>
       <w:r>
         <w:rPr>
-          <w:sz w:val="18"/>
-          <w:szCs w:val="18"/>
+          <w:rFonts w:ascii="Verdana" w:hAnsi="Verdana"/>
         </w:rPr>
         <w:t>can be parsed and used for further process</w:t>
       </w:r>
@@ -1641,61 +2216,52 @@
           <w:ilvl w:val="0"/>
           <w:numId w:val="1"/>
         </w:numPr>
-      </w:pPr>
-      <w:r>
-        <w:rPr>
-          <w:sz w:val="18"/>
-          <w:szCs w:val="18"/>
+        <w:rPr>
+          <w:rFonts w:ascii="Verdana" w:hAnsi="Verdana"/>
+        </w:rPr>
+      </w:pPr>
+      <w:r>
+        <w:rPr>
+          <w:rFonts w:ascii="Verdana" w:hAnsi="Verdana"/>
         </w:rPr>
         <w:t xml:space="preserve">Servlet handles this type of requests using </w:t>
       </w:r>
-      <w:proofErr w:type="spellStart"/>
-      <w:proofErr w:type="gramStart"/>
-      <w:r>
-        <w:rPr>
+      <w:r>
+        <w:rPr>
+          <w:rFonts w:ascii="Verdana" w:hAnsi="Verdana"/>
           <w:b/>
           <w:bCs/>
-          <w:sz w:val="18"/>
-          <w:szCs w:val="18"/>
-        </w:rPr>
-        <w:t>doPost</w:t>
-      </w:r>
-      <w:proofErr w:type="spellEnd"/>
-      <w:r>
-        <w:rPr>
-          <w:b/>
-          <w:bCs/>
-          <w:sz w:val="18"/>
-          <w:szCs w:val="18"/>
-        </w:rPr>
-        <w:t>(</w:t>
-      </w:r>
-      <w:proofErr w:type="gramEnd"/>
-      <w:r>
-        <w:rPr>
-          <w:b/>
-          <w:bCs/>
-          <w:sz w:val="18"/>
-          <w:szCs w:val="18"/>
-        </w:rPr>
-        <w:t xml:space="preserve">) </w:t>
-      </w:r>
-      <w:r>
-        <w:rPr>
-          <w:sz w:val="18"/>
-          <w:szCs w:val="18"/>
+        </w:rPr>
+        <w:t xml:space="preserve">doPost() </w:t>
+      </w:r>
+      <w:r>
+        <w:rPr>
+          <w:rFonts w:ascii="Verdana" w:hAnsi="Verdana"/>
         </w:rPr>
         <w:t>method.</w:t>
       </w:r>
     </w:p>
     <w:p>
-      <w:r>
+      <w:pPr>
+        <w:rPr>
+          <w:rFonts w:ascii="Verdana" w:hAnsi="Verdana"/>
+        </w:rPr>
+      </w:pPr>
+      <w:r>
+        <w:rPr>
+          <w:rFonts w:ascii="Verdana" w:hAnsi="Verdana"/>
+        </w:rPr>
         <w:t>Reading data</w:t>
       </w:r>
     </w:p>
     <w:p>
       <w:pPr>
         <w:pStyle w:val="Default"/>
+        <w:rPr>
+          <w:rFonts w:ascii="Verdana" w:hAnsi="Verdana"/>
+          <w:sz w:val="22"/>
+          <w:szCs w:val="22"/>
+        </w:rPr>
       </w:pPr>
     </w:p>
     <w:p>
@@ -1707,34 +2273,26 @@
         </w:numPr>
         <w:spacing w:after="34"/>
         <w:rPr>
-          <w:sz w:val="18"/>
-          <w:szCs w:val="18"/>
-        </w:rPr>
-      </w:pPr>
-      <w:proofErr w:type="spellStart"/>
-      <w:r>
-        <w:rPr>
+          <w:rFonts w:ascii="Verdana" w:hAnsi="Verdana"/>
+          <w:sz w:val="22"/>
+          <w:szCs w:val="22"/>
+        </w:rPr>
+      </w:pPr>
+      <w:r>
+        <w:rPr>
+          <w:rFonts w:ascii="Verdana" w:hAnsi="Verdana"/>
           <w:b/>
           <w:bCs/>
-          <w:sz w:val="18"/>
-          <w:szCs w:val="18"/>
-        </w:rPr>
-        <w:t>getParameter</w:t>
-      </w:r>
-      <w:proofErr w:type="spellEnd"/>
-      <w:r>
-        <w:rPr>
-          <w:b/>
-          <w:bCs/>
-          <w:sz w:val="18"/>
-          <w:szCs w:val="18"/>
-        </w:rPr>
-        <w:t>():</w:t>
-      </w:r>
-      <w:r>
-        <w:rPr>
-          <w:sz w:val="18"/>
-          <w:szCs w:val="18"/>
+          <w:sz w:val="22"/>
+          <w:szCs w:val="22"/>
+        </w:rPr>
+        <w:t>getParameter():</w:t>
+      </w:r>
+      <w:r>
+        <w:rPr>
+          <w:rFonts w:ascii="Verdana" w:hAnsi="Verdana"/>
+          <w:sz w:val="22"/>
+          <w:szCs w:val="22"/>
         </w:rPr>
         <w:t>to get the value of a form parameter.</w:t>
       </w:r>
@@ -1748,45 +2306,26 @@
         </w:numPr>
         <w:spacing w:after="34"/>
         <w:rPr>
-          <w:sz w:val="18"/>
-          <w:szCs w:val="18"/>
-        </w:rPr>
-      </w:pPr>
-      <w:proofErr w:type="spellStart"/>
-      <w:proofErr w:type="gramStart"/>
-      <w:r>
-        <w:rPr>
+          <w:rFonts w:ascii="Verdana" w:hAnsi="Verdana"/>
+          <w:sz w:val="22"/>
+          <w:szCs w:val="22"/>
+        </w:rPr>
+      </w:pPr>
+      <w:r>
+        <w:rPr>
+          <w:rFonts w:ascii="Verdana" w:hAnsi="Verdana"/>
           <w:b/>
           <w:bCs/>
-          <w:sz w:val="18"/>
-          <w:szCs w:val="18"/>
-        </w:rPr>
-        <w:t>getParameterValues</w:t>
-      </w:r>
-      <w:proofErr w:type="spellEnd"/>
-      <w:r>
-        <w:rPr>
-          <w:b/>
-          <w:bCs/>
-          <w:sz w:val="18"/>
-          <w:szCs w:val="18"/>
-        </w:rPr>
-        <w:t>(</w:t>
-      </w:r>
-      <w:proofErr w:type="gramEnd"/>
-      <w:r>
-        <w:rPr>
-          <w:b/>
-          <w:bCs/>
-          <w:sz w:val="18"/>
-          <w:szCs w:val="18"/>
-        </w:rPr>
-        <w:t xml:space="preserve">): </w:t>
-      </w:r>
-      <w:r>
-        <w:rPr>
-          <w:sz w:val="18"/>
-          <w:szCs w:val="18"/>
+          <w:sz w:val="22"/>
+          <w:szCs w:val="22"/>
+        </w:rPr>
+        <w:t xml:space="preserve">getParameterValues(): </w:t>
+      </w:r>
+      <w:r>
+        <w:rPr>
+          <w:rFonts w:ascii="Verdana" w:hAnsi="Verdana"/>
+          <w:sz w:val="22"/>
+          <w:szCs w:val="22"/>
         </w:rPr>
         <w:t xml:space="preserve">Call this method if the parameter appears more than once and returns multiple values, for example checkbox. </w:t>
       </w:r>
@@ -1800,50 +2339,3757 @@
         </w:numPr>
         <w:spacing w:after="34"/>
         <w:rPr>
+          <w:rFonts w:ascii="Verdana" w:hAnsi="Verdana"/>
+          <w:sz w:val="22"/>
+          <w:szCs w:val="22"/>
+        </w:rPr>
+      </w:pPr>
+      <w:r>
+        <w:rPr>
+          <w:rFonts w:ascii="Verdana" w:hAnsi="Verdana"/>
+          <w:b/>
+          <w:bCs/>
+          <w:sz w:val="22"/>
+          <w:szCs w:val="22"/>
+        </w:rPr>
+        <w:lastRenderedPageBreak/>
+        <w:t xml:space="preserve">getParameterNames(): </w:t>
+      </w:r>
+      <w:r>
+        <w:rPr>
+          <w:rFonts w:ascii="Verdana" w:hAnsi="Verdana"/>
+          <w:sz w:val="22"/>
+          <w:szCs w:val="22"/>
+        </w:rPr>
+        <w:t xml:space="preserve">Call this method if you want a complete list of all parameters in the current request. </w:t>
+      </w:r>
+    </w:p>
+    <w:p/>
+    <w:p/>
+    <w:p/>
+    <w:p/>
+    <w:p/>
+    <w:p/>
+    <w:p/>
+    <w:p/>
+    <w:p/>
+    <w:p/>
+    <w:p>
+      <w:pPr>
+        <w:pStyle w:val="Heading1"/>
+      </w:pPr>
+      <w:bookmarkStart w:id="5" w:name="_Toc396505539"/>
+      <w:r>
+        <w:t>Servlet Context</w:t>
+      </w:r>
+      <w:bookmarkEnd w:id="5"/>
+      <w:r>
+        <w:t xml:space="preserve"> </w:t>
+      </w:r>
+    </w:p>
+    <w:p>
+      <w:r>
+        <w:t>//to write</w:t>
+      </w:r>
+    </w:p>
+    <w:p>
+      <w:pPr>
+        <w:pStyle w:val="NormalWeb"/>
+        <w:numPr>
+          <w:ilvl w:val="0"/>
+          <w:numId w:val="1"/>
+        </w:numPr>
+        <w:rPr>
+          <w:rFonts w:ascii="Verdana" w:eastAsiaTheme="minorHAnsi" w:hAnsi="Verdana" w:cs="Arial"/>
+          <w:color w:val="222222"/>
+          <w:sz w:val="21"/>
+          <w:szCs w:val="21"/>
+          <w:shd w:val="clear" w:color="auto" w:fill="FFFFFF"/>
+        </w:rPr>
+      </w:pPr>
+      <w:r>
+        <w:rPr>
+          <w:rFonts w:ascii="Verdana" w:eastAsiaTheme="minorHAnsi" w:hAnsi="Verdana" w:cs="Arial"/>
+          <w:color w:val="222222"/>
+          <w:sz w:val="21"/>
+          <w:szCs w:val="21"/>
+          <w:shd w:val="clear" w:color="auto" w:fill="FFFFFF"/>
+        </w:rPr>
+        <w:t>Defines a set of methods that a servlet uses to communicate with its servlet container, for example, to get the MIME type of a file, dispatch requests, or write to a log file.</w:t>
+      </w:r>
+    </w:p>
+    <w:p>
+      <w:pPr>
+        <w:pStyle w:val="NormalWeb"/>
+        <w:numPr>
+          <w:ilvl w:val="0"/>
+          <w:numId w:val="1"/>
+        </w:numPr>
+        <w:rPr>
+          <w:rFonts w:ascii="Verdana" w:eastAsiaTheme="minorHAnsi" w:hAnsi="Verdana" w:cs="Arial"/>
+          <w:color w:val="222222"/>
+          <w:sz w:val="21"/>
+          <w:szCs w:val="21"/>
+          <w:shd w:val="clear" w:color="auto" w:fill="FFFFFF"/>
+        </w:rPr>
+      </w:pPr>
+      <w:r>
+        <w:rPr>
+          <w:rFonts w:ascii="Verdana" w:eastAsiaTheme="minorHAnsi" w:hAnsi="Verdana" w:cs="Arial"/>
+          <w:color w:val="222222"/>
+          <w:sz w:val="21"/>
+          <w:szCs w:val="21"/>
+          <w:shd w:val="clear" w:color="auto" w:fill="FFFFFF"/>
+        </w:rPr>
+        <w:t>There is one context per "web application" per Java Virtual Machine. (A "web application" is a collection of servlets and content installed under a specific subset of the server's URL namespace such as /catalog and possibly installed via a .war file.)</w:t>
+      </w:r>
+    </w:p>
+    <w:p>
+      <w:pPr>
+        <w:pStyle w:val="NormalWeb"/>
+        <w:numPr>
+          <w:ilvl w:val="0"/>
+          <w:numId w:val="1"/>
+        </w:numPr>
+        <w:rPr>
+          <w:rFonts w:ascii="Verdana" w:eastAsiaTheme="minorHAnsi" w:hAnsi="Verdana" w:cs="Arial"/>
+          <w:color w:val="222222"/>
+          <w:sz w:val="21"/>
+          <w:szCs w:val="21"/>
+          <w:shd w:val="clear" w:color="auto" w:fill="FFFFFF"/>
+        </w:rPr>
+      </w:pPr>
+      <w:r>
+        <w:rPr>
+          <w:rFonts w:ascii="Verdana" w:eastAsiaTheme="minorHAnsi" w:hAnsi="Verdana" w:cs="Arial"/>
+          <w:color w:val="222222"/>
+          <w:sz w:val="21"/>
+          <w:szCs w:val="21"/>
+          <w:shd w:val="clear" w:color="auto" w:fill="FFFFFF"/>
+        </w:rPr>
+        <w:t>In the case of a web application marked "distributed" in its deployment descriptor, there will be one context instance for each virtual machine. In this situation, the context cannot be used as a location to share global information (because the information won't be truly global). Use an external resource like a database instead.</w:t>
+      </w:r>
+    </w:p>
+    <w:p>
+      <w:pPr>
+        <w:pStyle w:val="NormalWeb"/>
+        <w:numPr>
+          <w:ilvl w:val="0"/>
+          <w:numId w:val="1"/>
+        </w:numPr>
+        <w:rPr>
+          <w:rFonts w:ascii="Verdana" w:eastAsiaTheme="minorHAnsi" w:hAnsi="Verdana" w:cs="Arial"/>
+          <w:color w:val="222222"/>
+          <w:sz w:val="21"/>
+          <w:szCs w:val="21"/>
+          <w:shd w:val="clear" w:color="auto" w:fill="FFFFFF"/>
+        </w:rPr>
+      </w:pPr>
+      <w:r>
+        <w:rPr>
+          <w:rFonts w:ascii="Verdana" w:eastAsiaTheme="minorHAnsi" w:hAnsi="Verdana" w:cs="Arial"/>
+          <w:color w:val="222222"/>
+          <w:sz w:val="21"/>
+          <w:szCs w:val="21"/>
+          <w:shd w:val="clear" w:color="auto" w:fill="FFFFFF"/>
+        </w:rPr>
+        <w:t>The ServletContext object is contained within the </w:t>
+      </w:r>
+      <w:hyperlink r:id="rId7" w:tooltip="interface in javax.servlet" w:history="1">
+        <w:r>
+          <w:rPr>
+            <w:rFonts w:ascii="Verdana" w:eastAsiaTheme="minorHAnsi" w:hAnsi="Verdana" w:cs="Arial"/>
+            <w:color w:val="222222"/>
+            <w:sz w:val="21"/>
+            <w:szCs w:val="21"/>
+            <w:shd w:val="clear" w:color="auto" w:fill="FFFFFF"/>
+          </w:rPr>
+          <w:t>ServletConfig</w:t>
+        </w:r>
+      </w:hyperlink>
+      <w:r>
+        <w:rPr>
+          <w:rFonts w:ascii="Verdana" w:eastAsiaTheme="minorHAnsi" w:hAnsi="Verdana" w:cs="Arial"/>
+          <w:color w:val="222222"/>
+          <w:sz w:val="21"/>
+          <w:szCs w:val="21"/>
+          <w:shd w:val="clear" w:color="auto" w:fill="FFFFFF"/>
+        </w:rPr>
+        <w:t> object, which the Web server provides the servlet when the servlet is initialized.</w:t>
+      </w:r>
+    </w:p>
+    <w:p>
+      <w:pPr>
+        <w:pStyle w:val="NormalWeb"/>
+        <w:numPr>
+          <w:ilvl w:val="0"/>
+          <w:numId w:val="1"/>
+        </w:numPr>
+        <w:shd w:val="clear" w:color="auto" w:fill="FFFFFF"/>
+        <w:spacing w:line="345" w:lineRule="atLeast"/>
+        <w:rPr>
+          <w:rFonts w:ascii="Verdana" w:eastAsiaTheme="minorHAnsi" w:hAnsi="Verdana" w:cs="Arial"/>
+          <w:color w:val="222222"/>
+          <w:sz w:val="21"/>
+          <w:szCs w:val="21"/>
+          <w:shd w:val="clear" w:color="auto" w:fill="FFFFFF"/>
+        </w:rPr>
+      </w:pPr>
+      <w:r>
+        <w:rPr>
+          <w:rFonts w:ascii="Verdana" w:eastAsiaTheme="minorHAnsi" w:hAnsi="Verdana" w:cs="Arial"/>
+          <w:color w:val="222222"/>
+          <w:sz w:val="21"/>
+          <w:szCs w:val="21"/>
+          <w:shd w:val="clear" w:color="auto" w:fill="FFFFFF"/>
+        </w:rPr>
+        <w:t>An object of ServletContext is created by the web container at time of deploying the project. This object can be used to get configuration information from web.xml file. There is only one ServletContext object per web application.</w:t>
+      </w:r>
+    </w:p>
+    <w:p>
+      <w:pPr>
+        <w:pStyle w:val="NormalWeb"/>
+        <w:numPr>
+          <w:ilvl w:val="0"/>
+          <w:numId w:val="1"/>
+        </w:numPr>
+        <w:shd w:val="clear" w:color="auto" w:fill="FFFFFF"/>
+        <w:spacing w:line="345" w:lineRule="atLeast"/>
+        <w:rPr>
+          <w:rFonts w:ascii="Verdana" w:eastAsiaTheme="minorHAnsi" w:hAnsi="Verdana" w:cs="Arial"/>
+          <w:color w:val="222222"/>
+          <w:sz w:val="21"/>
+          <w:szCs w:val="21"/>
+          <w:shd w:val="clear" w:color="auto" w:fill="FFFFFF"/>
+        </w:rPr>
+      </w:pPr>
+      <w:r>
+        <w:rPr>
+          <w:rFonts w:ascii="Verdana" w:eastAsiaTheme="minorHAnsi" w:hAnsi="Verdana" w:cs="Arial"/>
+          <w:color w:val="222222"/>
+          <w:sz w:val="21"/>
+          <w:szCs w:val="21"/>
+          <w:shd w:val="clear" w:color="auto" w:fill="FFFFFF"/>
+        </w:rPr>
+        <w:t>If any information is shared to many servlet, it is better to provide it from the web.xml file using the</w:t>
+      </w:r>
+      <w:r>
+        <w:rPr>
+          <w:rFonts w:eastAsiaTheme="minorHAnsi" w:cs="Arial"/>
+          <w:b/>
+          <w:bCs/>
+          <w:color w:val="222222"/>
+          <w:sz w:val="21"/>
+          <w:szCs w:val="21"/>
+          <w:shd w:val="clear" w:color="auto" w:fill="FFFFFF"/>
+        </w:rPr>
+        <w:t>&lt;context-param&gt;</w:t>
+      </w:r>
+      <w:r>
+        <w:rPr>
+          <w:rFonts w:eastAsiaTheme="minorHAnsi" w:cs="Arial"/>
+          <w:color w:val="222222"/>
+          <w:sz w:val="21"/>
+          <w:szCs w:val="21"/>
+          <w:shd w:val="clear" w:color="auto" w:fill="FFFFFF"/>
+        </w:rPr>
+        <w:t> </w:t>
+      </w:r>
+      <w:r>
+        <w:rPr>
+          <w:rFonts w:ascii="Verdana" w:eastAsiaTheme="minorHAnsi" w:hAnsi="Verdana" w:cs="Arial"/>
+          <w:color w:val="222222"/>
+          <w:sz w:val="21"/>
+          <w:szCs w:val="21"/>
+          <w:shd w:val="clear" w:color="auto" w:fill="FFFFFF"/>
+        </w:rPr>
+        <w:t>element.</w:t>
+      </w:r>
+    </w:p>
+    <w:p>
+      <w:pPr>
+        <w:pStyle w:val="NormalWeb"/>
+        <w:numPr>
+          <w:ilvl w:val="0"/>
+          <w:numId w:val="1"/>
+        </w:numPr>
+        <w:shd w:val="clear" w:color="auto" w:fill="FFFFFF"/>
+        <w:spacing w:line="345" w:lineRule="atLeast"/>
+        <w:rPr>
+          <w:rFonts w:ascii="Verdana" w:eastAsiaTheme="minorHAnsi" w:hAnsi="Verdana" w:cs="Arial"/>
+          <w:color w:val="222222"/>
+          <w:sz w:val="21"/>
+          <w:szCs w:val="21"/>
+          <w:shd w:val="clear" w:color="auto" w:fill="FFFFFF"/>
+        </w:rPr>
+      </w:pPr>
+      <w:r>
+        <w:rPr>
+          <w:rFonts w:eastAsiaTheme="minorHAnsi" w:cs="Arial"/>
+          <w:b/>
+          <w:bCs/>
+          <w:color w:val="222222"/>
+          <w:sz w:val="21"/>
+          <w:szCs w:val="21"/>
+        </w:rPr>
+        <w:t>Easy to maintain</w:t>
+      </w:r>
+      <w:r>
+        <w:rPr>
+          <w:rFonts w:eastAsiaTheme="minorHAnsi" w:cs="Arial"/>
+          <w:color w:val="222222"/>
+          <w:sz w:val="21"/>
+          <w:szCs w:val="21"/>
+        </w:rPr>
+        <w:t> </w:t>
+      </w:r>
+      <w:r>
+        <w:rPr>
+          <w:rFonts w:ascii="Verdana" w:eastAsiaTheme="minorHAnsi" w:hAnsi="Verdana" w:cs="Arial"/>
+          <w:color w:val="222222"/>
+          <w:sz w:val="21"/>
+          <w:szCs w:val="21"/>
+          <w:shd w:val="clear" w:color="auto" w:fill="FFFFFF"/>
+        </w:rPr>
+        <w:t xml:space="preserve">if any information is shared to all the servlet, it is better to make it available for all the servlet. We provide this information from the web.xml file, </w:t>
+      </w:r>
+      <w:r>
+        <w:rPr>
+          <w:rFonts w:ascii="Verdana" w:eastAsiaTheme="minorHAnsi" w:hAnsi="Verdana" w:cs="Arial"/>
+          <w:color w:val="222222"/>
+          <w:sz w:val="21"/>
+          <w:szCs w:val="21"/>
+          <w:shd w:val="clear" w:color="auto" w:fill="FFFFFF"/>
+        </w:rPr>
+        <w:lastRenderedPageBreak/>
+        <w:t>so if the information is changed, we don't need to modify the servlet. Thus it removes maintenance problem.</w:t>
+      </w:r>
+    </w:p>
+    <w:p>
+      <w:pPr>
+        <w:pStyle w:val="NormalWeb"/>
+        <w:numPr>
+          <w:ilvl w:val="0"/>
+          <w:numId w:val="1"/>
+        </w:numPr>
+        <w:shd w:val="clear" w:color="auto" w:fill="FFFFFF"/>
+        <w:spacing w:line="345" w:lineRule="atLeast"/>
+        <w:rPr>
+          <w:rFonts w:ascii="Verdana" w:eastAsiaTheme="minorHAnsi" w:hAnsi="Verdana" w:cs="Arial"/>
+          <w:color w:val="222222"/>
+          <w:sz w:val="21"/>
+          <w:szCs w:val="21"/>
+          <w:shd w:val="clear" w:color="auto" w:fill="FFFFFF"/>
+        </w:rPr>
+      </w:pPr>
+      <w:r>
+        <w:rPr>
+          <w:rFonts w:eastAsiaTheme="minorHAnsi" w:cs="Arial"/>
+          <w:b/>
+          <w:bCs/>
+          <w:color w:val="222222"/>
+          <w:sz w:val="21"/>
+          <w:szCs w:val="21"/>
+        </w:rPr>
+        <w:t>Used to</w:t>
+      </w:r>
+    </w:p>
+    <w:p>
+      <w:pPr>
+        <w:pStyle w:val="NormalWeb"/>
+        <w:numPr>
+          <w:ilvl w:val="1"/>
+          <w:numId w:val="1"/>
+        </w:numPr>
+        <w:shd w:val="clear" w:color="auto" w:fill="FFFFFF"/>
+        <w:spacing w:line="345" w:lineRule="atLeast"/>
+        <w:rPr>
+          <w:rFonts w:ascii="Verdana" w:eastAsiaTheme="minorHAnsi" w:hAnsi="Verdana" w:cs="Arial"/>
+          <w:color w:val="222222"/>
+          <w:sz w:val="21"/>
+          <w:szCs w:val="21"/>
+          <w:shd w:val="clear" w:color="auto" w:fill="FFFFFF"/>
+        </w:rPr>
+      </w:pPr>
+      <w:r>
+        <w:rPr>
+          <w:rFonts w:ascii="Verdana" w:hAnsi="Verdana"/>
+          <w:color w:val="000000"/>
+          <w:sz w:val="20"/>
+          <w:szCs w:val="20"/>
+          <w:shd w:val="clear" w:color="auto" w:fill="FFFFFF"/>
+        </w:rPr>
+        <w:t>G</w:t>
+      </w:r>
+      <w:r>
+        <w:rPr>
+          <w:rFonts w:ascii="Verdana" w:hAnsi="Verdana"/>
+          <w:color w:val="000000"/>
+          <w:sz w:val="20"/>
+          <w:szCs w:val="20"/>
+          <w:shd w:val="clear" w:color="auto" w:fill="FFFFFF"/>
+        </w:rPr>
+        <w:t>et configuration information from the web.xml file.</w:t>
+      </w:r>
+    </w:p>
+    <w:p>
+      <w:pPr>
+        <w:pStyle w:val="NormalWeb"/>
+        <w:numPr>
+          <w:ilvl w:val="1"/>
+          <w:numId w:val="1"/>
+        </w:numPr>
+        <w:shd w:val="clear" w:color="auto" w:fill="FFFFFF"/>
+        <w:spacing w:line="345" w:lineRule="atLeast"/>
+        <w:rPr>
+          <w:rFonts w:ascii="Verdana" w:eastAsiaTheme="minorHAnsi" w:hAnsi="Verdana" w:cs="Arial"/>
+          <w:color w:val="222222"/>
+          <w:sz w:val="21"/>
+          <w:szCs w:val="21"/>
+          <w:shd w:val="clear" w:color="auto" w:fill="FFFFFF"/>
+        </w:rPr>
+      </w:pPr>
+      <w:r>
+        <w:rPr>
+          <w:rFonts w:ascii="Verdana" w:hAnsi="Verdana"/>
+          <w:color w:val="000000"/>
+          <w:sz w:val="20"/>
+          <w:szCs w:val="20"/>
+          <w:shd w:val="clear" w:color="auto" w:fill="FFFFFF"/>
+        </w:rPr>
+        <w:t>set, get or remove attribute from the web.xml file.</w:t>
+      </w:r>
+    </w:p>
+    <w:p>
+      <w:pPr>
+        <w:pStyle w:val="NormalWeb"/>
+        <w:numPr>
+          <w:ilvl w:val="1"/>
+          <w:numId w:val="1"/>
+        </w:numPr>
+        <w:shd w:val="clear" w:color="auto" w:fill="FFFFFF"/>
+        <w:spacing w:line="345" w:lineRule="atLeast"/>
+        <w:rPr>
+          <w:rFonts w:ascii="Verdana" w:eastAsiaTheme="minorHAnsi" w:hAnsi="Verdana" w:cs="Arial"/>
+          <w:color w:val="222222"/>
+          <w:sz w:val="21"/>
+          <w:szCs w:val="21"/>
+          <w:shd w:val="clear" w:color="auto" w:fill="FFFFFF"/>
+        </w:rPr>
+      </w:pPr>
+      <w:r>
+        <w:rPr>
+          <w:rFonts w:ascii="Verdana" w:hAnsi="Verdana"/>
+          <w:color w:val="000000"/>
+          <w:sz w:val="20"/>
+          <w:szCs w:val="20"/>
+          <w:shd w:val="clear" w:color="auto" w:fill="FFFFFF"/>
+        </w:rPr>
+        <w:t>provide inter-application communication.</w:t>
+      </w:r>
+    </w:p>
+    <w:p>
+      <w:pPr>
+        <w:pStyle w:val="NormalWeb"/>
+        <w:numPr>
+          <w:ilvl w:val="1"/>
+          <w:numId w:val="1"/>
+        </w:numPr>
+        <w:shd w:val="clear" w:color="auto" w:fill="FFFFFF"/>
+        <w:spacing w:line="345" w:lineRule="atLeast"/>
+        <w:rPr>
+          <w:rFonts w:ascii="Verdana" w:eastAsiaTheme="minorHAnsi" w:hAnsi="Verdana" w:cs="Arial"/>
+          <w:color w:val="222222"/>
+          <w:sz w:val="21"/>
+          <w:szCs w:val="21"/>
+          <w:shd w:val="clear" w:color="auto" w:fill="FFFFFF"/>
+        </w:rPr>
+      </w:pPr>
+      <w:r>
+        <w:rPr>
+          <w:rFonts w:ascii="Verdana" w:hAnsi="Verdana"/>
+          <w:color w:val="000000"/>
+          <w:sz w:val="20"/>
+          <w:szCs w:val="20"/>
+          <w:shd w:val="clear" w:color="auto" w:fill="FFFFFF"/>
+        </w:rPr>
+        <w:t>provides an interface between the container and servlet</w:t>
+      </w:r>
+    </w:p>
+    <w:p>
+      <w:pPr>
+        <w:pStyle w:val="Heading2"/>
+      </w:pPr>
+      <w:r>
+        <w:t>methods of ServletContext interface</w:t>
+      </w:r>
+    </w:p>
+    <w:p>
+      <w:pPr>
+        <w:numPr>
+          <w:ilvl w:val="0"/>
+          <w:numId w:val="5"/>
+        </w:numPr>
+        <w:shd w:val="clear" w:color="auto" w:fill="FFFFFF"/>
+        <w:spacing w:before="45" w:after="100" w:afterAutospacing="1" w:line="240" w:lineRule="auto"/>
+        <w:rPr>
+          <w:rFonts w:ascii="Verdana" w:eastAsia="Times New Roman" w:hAnsi="Verdana" w:cs="Times New Roman"/>
+          <w:color w:val="000000"/>
+          <w:sz w:val="20"/>
+          <w:szCs w:val="20"/>
+        </w:rPr>
+      </w:pPr>
+      <w:r>
+        <w:rPr>
+          <w:rFonts w:ascii="Verdana" w:eastAsia="Times New Roman" w:hAnsi="Verdana" w:cs="Times New Roman"/>
+          <w:b/>
+          <w:bCs/>
+          <w:color w:val="000000"/>
+          <w:sz w:val="20"/>
+        </w:rPr>
+        <w:t>public String getInitParameter(String name):</w:t>
+      </w:r>
+      <w:r>
+        <w:rPr>
+          <w:rFonts w:ascii="Verdana" w:eastAsia="Times New Roman" w:hAnsi="Verdana" w:cs="Times New Roman"/>
+          <w:color w:val="000000"/>
+          <w:sz w:val="20"/>
+          <w:szCs w:val="20"/>
+        </w:rPr>
+        <w:t>Returns the parameter value for the specified parameter name.</w:t>
+      </w:r>
+    </w:p>
+    <w:p>
+      <w:pPr>
+        <w:numPr>
+          <w:ilvl w:val="0"/>
+          <w:numId w:val="5"/>
+        </w:numPr>
+        <w:shd w:val="clear" w:color="auto" w:fill="FFFFFF"/>
+        <w:spacing w:before="45" w:after="100" w:afterAutospacing="1" w:line="240" w:lineRule="auto"/>
+        <w:rPr>
+          <w:rFonts w:ascii="Verdana" w:eastAsia="Times New Roman" w:hAnsi="Verdana" w:cs="Times New Roman"/>
+          <w:color w:val="000000"/>
+          <w:sz w:val="20"/>
+          <w:szCs w:val="20"/>
+        </w:rPr>
+      </w:pPr>
+      <w:r>
+        <w:rPr>
+          <w:rFonts w:ascii="Verdana" w:eastAsia="Times New Roman" w:hAnsi="Verdana" w:cs="Times New Roman"/>
+          <w:b/>
+          <w:bCs/>
+          <w:color w:val="000000"/>
+          <w:sz w:val="20"/>
+        </w:rPr>
+        <w:t>public Enumeration getInitParameterNames():</w:t>
+      </w:r>
+      <w:r>
+        <w:rPr>
+          <w:rFonts w:ascii="Verdana" w:eastAsia="Times New Roman" w:hAnsi="Verdana" w:cs="Times New Roman"/>
+          <w:color w:val="000000"/>
+          <w:sz w:val="20"/>
+          <w:szCs w:val="20"/>
+        </w:rPr>
+        <w:t>Returns the names of the context's initialization parameters.</w:t>
+      </w:r>
+    </w:p>
+    <w:p>
+      <w:pPr>
+        <w:numPr>
+          <w:ilvl w:val="0"/>
+          <w:numId w:val="5"/>
+        </w:numPr>
+        <w:shd w:val="clear" w:color="auto" w:fill="FFFFFF"/>
+        <w:spacing w:before="45" w:after="100" w:afterAutospacing="1" w:line="240" w:lineRule="auto"/>
+        <w:rPr>
+          <w:rFonts w:ascii="Verdana" w:eastAsia="Times New Roman" w:hAnsi="Verdana" w:cs="Times New Roman"/>
+          <w:color w:val="000000"/>
+          <w:sz w:val="20"/>
+          <w:szCs w:val="20"/>
+        </w:rPr>
+      </w:pPr>
+      <w:r>
+        <w:rPr>
+          <w:rFonts w:ascii="Verdana" w:eastAsia="Times New Roman" w:hAnsi="Verdana" w:cs="Times New Roman"/>
+          <w:b/>
+          <w:bCs/>
+          <w:color w:val="000000"/>
+          <w:sz w:val="20"/>
+        </w:rPr>
+        <w:t>public void setAttribute(String name,Object object):</w:t>
+      </w:r>
+      <w:r>
+        <w:rPr>
+          <w:rFonts w:ascii="Verdana" w:eastAsia="Times New Roman" w:hAnsi="Verdana" w:cs="Times New Roman"/>
+          <w:color w:val="000000"/>
+          <w:sz w:val="20"/>
+          <w:szCs w:val="20"/>
+        </w:rPr>
+        <w:t>sets the given object in the application scope.</w:t>
+      </w:r>
+    </w:p>
+    <w:p>
+      <w:pPr>
+        <w:numPr>
+          <w:ilvl w:val="0"/>
+          <w:numId w:val="5"/>
+        </w:numPr>
+        <w:shd w:val="clear" w:color="auto" w:fill="FFFFFF"/>
+        <w:spacing w:before="45" w:after="100" w:afterAutospacing="1" w:line="240" w:lineRule="auto"/>
+        <w:rPr>
+          <w:rFonts w:ascii="Verdana" w:eastAsia="Times New Roman" w:hAnsi="Verdana" w:cs="Times New Roman"/>
+          <w:color w:val="000000"/>
+          <w:sz w:val="20"/>
+          <w:szCs w:val="20"/>
+        </w:rPr>
+      </w:pPr>
+      <w:r>
+        <w:rPr>
+          <w:rFonts w:ascii="Verdana" w:eastAsia="Times New Roman" w:hAnsi="Verdana" w:cs="Times New Roman"/>
+          <w:b/>
+          <w:bCs/>
+          <w:color w:val="000000"/>
+          <w:sz w:val="20"/>
+        </w:rPr>
+        <w:t>public Object getAttribute(String name):</w:t>
+      </w:r>
+      <w:r>
+        <w:rPr>
+          <w:rFonts w:ascii="Verdana" w:eastAsia="Times New Roman" w:hAnsi="Verdana" w:cs="Times New Roman"/>
+          <w:color w:val="000000"/>
+          <w:sz w:val="20"/>
+          <w:szCs w:val="20"/>
+        </w:rPr>
+        <w:t>Returns the attribute for the specified name.</w:t>
+      </w:r>
+    </w:p>
+    <w:p>
+      <w:pPr>
+        <w:numPr>
+          <w:ilvl w:val="0"/>
+          <w:numId w:val="5"/>
+        </w:numPr>
+        <w:shd w:val="clear" w:color="auto" w:fill="FFFFFF"/>
+        <w:spacing w:before="45" w:after="100" w:afterAutospacing="1" w:line="240" w:lineRule="auto"/>
+        <w:rPr>
+          <w:rFonts w:ascii="Verdana" w:eastAsia="Times New Roman" w:hAnsi="Verdana" w:cs="Times New Roman"/>
+          <w:color w:val="000000"/>
+          <w:sz w:val="20"/>
+          <w:szCs w:val="20"/>
+        </w:rPr>
+      </w:pPr>
+      <w:r>
+        <w:rPr>
+          <w:rFonts w:ascii="Verdana" w:eastAsia="Times New Roman" w:hAnsi="Verdana" w:cs="Times New Roman"/>
+          <w:b/>
+          <w:bCs/>
+          <w:color w:val="000000"/>
+          <w:sz w:val="20"/>
+        </w:rPr>
+        <w:t>public Enumeration getInitParameterNames():</w:t>
+      </w:r>
+      <w:r>
+        <w:rPr>
+          <w:rFonts w:ascii="Verdana" w:eastAsia="Times New Roman" w:hAnsi="Verdana" w:cs="Times New Roman"/>
+          <w:color w:val="000000"/>
+          <w:sz w:val="20"/>
+          <w:szCs w:val="20"/>
+        </w:rPr>
+        <w:t>Returns the names of the context's initialization parameters as an Enumeration of String objects.</w:t>
+      </w:r>
+    </w:p>
+    <w:p>
+      <w:pPr>
+        <w:numPr>
+          <w:ilvl w:val="0"/>
+          <w:numId w:val="5"/>
+        </w:numPr>
+        <w:shd w:val="clear" w:color="auto" w:fill="FFFFFF"/>
+        <w:spacing w:before="45" w:after="100" w:afterAutospacing="1" w:line="240" w:lineRule="auto"/>
+        <w:rPr>
+          <w:rFonts w:ascii="Verdana" w:eastAsia="Times New Roman" w:hAnsi="Verdana" w:cs="Times New Roman"/>
+          <w:color w:val="000000"/>
+          <w:sz w:val="20"/>
+          <w:szCs w:val="20"/>
+        </w:rPr>
+      </w:pPr>
+      <w:r>
+        <w:rPr>
+          <w:rFonts w:ascii="Verdana" w:eastAsia="Times New Roman" w:hAnsi="Verdana" w:cs="Times New Roman"/>
+          <w:b/>
+          <w:bCs/>
+          <w:color w:val="000000"/>
+          <w:sz w:val="20"/>
+        </w:rPr>
+        <w:t>public void removeAttribute(String name):</w:t>
+      </w:r>
+      <w:r>
+        <w:rPr>
+          <w:rFonts w:ascii="Verdana" w:eastAsia="Times New Roman" w:hAnsi="Verdana" w:cs="Times New Roman"/>
+          <w:color w:val="000000"/>
+          <w:sz w:val="20"/>
+          <w:szCs w:val="20"/>
+        </w:rPr>
+        <w:t>Removes the attribute with the given name from the servlet context.</w:t>
+      </w:r>
+    </w:p>
+    <w:p>
+      <w:pPr>
+        <w:numPr>
+          <w:ilvl w:val="0"/>
+          <w:numId w:val="5"/>
+        </w:numPr>
+        <w:shd w:val="clear" w:color="auto" w:fill="FFFFFF"/>
+        <w:spacing w:before="45" w:after="100" w:afterAutospacing="1" w:line="240" w:lineRule="auto"/>
+        <w:rPr>
+          <w:rFonts w:ascii="Verdana" w:eastAsia="Times New Roman" w:hAnsi="Verdana" w:cs="Times New Roman"/>
+          <w:color w:val="000000"/>
+          <w:sz w:val="20"/>
+          <w:szCs w:val="20"/>
+        </w:rPr>
+      </w:pPr>
+      <w:r>
+        <w:rPr>
+          <w:rFonts w:ascii="Verdana" w:eastAsia="Times New Roman" w:hAnsi="Verdana" w:cs="Times New Roman"/>
+          <w:b/>
+          <w:bCs/>
+          <w:color w:val="000000"/>
+          <w:sz w:val="20"/>
+        </w:rPr>
+        <w:t>getServletContext() method</w:t>
+      </w:r>
+      <w:r>
+        <w:rPr>
+          <w:rFonts w:ascii="Verdana" w:eastAsia="Times New Roman" w:hAnsi="Verdana" w:cs="Times New Roman"/>
+          <w:color w:val="000000"/>
+          <w:sz w:val="20"/>
+        </w:rPr>
+        <w:t> </w:t>
+      </w:r>
+      <w:r>
+        <w:rPr>
+          <w:rFonts w:ascii="Verdana" w:eastAsia="Times New Roman" w:hAnsi="Verdana" w:cs="Times New Roman"/>
+          <w:color w:val="000000"/>
+          <w:sz w:val="20"/>
+          <w:szCs w:val="20"/>
+        </w:rPr>
+        <w:t>of ServletConfig interface returns the object of ServletContext.</w:t>
+      </w:r>
+    </w:p>
+    <w:p>
+      <w:pPr>
+        <w:numPr>
+          <w:ilvl w:val="0"/>
+          <w:numId w:val="5"/>
+        </w:numPr>
+        <w:shd w:val="clear" w:color="auto" w:fill="FFFFFF"/>
+        <w:spacing w:before="45" w:after="100" w:afterAutospacing="1" w:line="240" w:lineRule="auto"/>
+        <w:rPr>
+          <w:rFonts w:ascii="Verdana" w:eastAsia="Times New Roman" w:hAnsi="Verdana" w:cs="Times New Roman"/>
+          <w:color w:val="000000"/>
+          <w:sz w:val="20"/>
+          <w:szCs w:val="20"/>
+        </w:rPr>
+      </w:pPr>
+      <w:r>
+        <w:rPr>
+          <w:rFonts w:ascii="Verdana" w:eastAsia="Times New Roman" w:hAnsi="Verdana" w:cs="Times New Roman"/>
+          <w:b/>
+          <w:bCs/>
+          <w:color w:val="000000"/>
+          <w:sz w:val="20"/>
+        </w:rPr>
+        <w:t>getServletContext() method</w:t>
+      </w:r>
+      <w:r>
+        <w:rPr>
+          <w:rFonts w:ascii="Verdana" w:eastAsia="Times New Roman" w:hAnsi="Verdana" w:cs="Times New Roman"/>
+          <w:color w:val="000000"/>
+          <w:sz w:val="20"/>
+        </w:rPr>
+        <w:t> </w:t>
+      </w:r>
+      <w:r>
+        <w:rPr>
+          <w:rFonts w:ascii="Verdana" w:eastAsia="Times New Roman" w:hAnsi="Verdana" w:cs="Times New Roman"/>
+          <w:color w:val="000000"/>
+          <w:sz w:val="20"/>
+          <w:szCs w:val="20"/>
+        </w:rPr>
+        <w:t>of GenericServlet class returns the object of ServletContext.</w:t>
+      </w:r>
+    </w:p>
+    <w:p>
+      <w:pPr>
+        <w:pStyle w:val="Heading2"/>
+      </w:pPr>
+      <w:r>
+        <w:t>Syntax to provide the initialization parameter in Context scope</w:t>
+      </w:r>
+    </w:p>
+    <w:p/>
+    <w:p>
+      <w:r>
+        <w:rPr>
+          <w:rFonts w:ascii="Verdana" w:hAnsi="Verdana"/>
+          <w:color w:val="000000"/>
+          <w:sz w:val="20"/>
+          <w:szCs w:val="20"/>
+          <w:shd w:val="clear" w:color="auto" w:fill="FFFFFF"/>
+        </w:rPr>
+        <w:t>The</w:t>
+      </w:r>
+      <w:r>
+        <w:rPr>
+          <w:rStyle w:val="apple-converted-space"/>
+          <w:rFonts w:ascii="Verdana" w:hAnsi="Verdana"/>
+          <w:color w:val="000000"/>
+          <w:sz w:val="20"/>
+          <w:szCs w:val="20"/>
+          <w:shd w:val="clear" w:color="auto" w:fill="FFFFFF"/>
+        </w:rPr>
+        <w:t> </w:t>
+      </w:r>
+      <w:r>
+        <w:rPr>
+          <w:rStyle w:val="Strong"/>
+          <w:rFonts w:ascii="Verdana" w:hAnsi="Verdana"/>
+          <w:color w:val="000000"/>
+          <w:sz w:val="20"/>
+          <w:szCs w:val="20"/>
+          <w:shd w:val="clear" w:color="auto" w:fill="FFFFFF"/>
+        </w:rPr>
+        <w:t>context-param</w:t>
+      </w:r>
+      <w:r>
+        <w:rPr>
+          <w:rStyle w:val="apple-converted-space"/>
+          <w:rFonts w:ascii="Verdana" w:hAnsi="Verdana"/>
+          <w:color w:val="000000"/>
+          <w:sz w:val="20"/>
+          <w:szCs w:val="20"/>
+          <w:shd w:val="clear" w:color="auto" w:fill="FFFFFF"/>
+        </w:rPr>
+        <w:t> </w:t>
+      </w:r>
+      <w:r>
+        <w:rPr>
+          <w:rFonts w:ascii="Verdana" w:hAnsi="Verdana"/>
+          <w:color w:val="000000"/>
+          <w:sz w:val="20"/>
+          <w:szCs w:val="20"/>
+          <w:shd w:val="clear" w:color="auto" w:fill="FFFFFF"/>
+        </w:rPr>
+        <w:t>element, subelement of web-app, is used to define the initialization parameter in the application scope. The param-name and param-value are the sub-elements of the context-param. The param-name element defines parameter name and and param-value defines its value.</w:t>
+      </w:r>
+    </w:p>
+    <w:p>
+      <w:pPr>
+        <w:pStyle w:val="NormalWeb"/>
+        <w:shd w:val="clear" w:color="auto" w:fill="FFFFFF"/>
+        <w:spacing w:before="0" w:beforeAutospacing="0" w:after="0" w:afterAutospacing="0" w:line="345" w:lineRule="atLeast"/>
+        <w:ind w:left="1080"/>
+        <w:rPr>
+          <w:rFonts w:ascii="Verdana" w:eastAsiaTheme="minorHAnsi" w:hAnsi="Verdana" w:cs="Arial"/>
+          <w:color w:val="222222"/>
+          <w:sz w:val="21"/>
+          <w:szCs w:val="21"/>
+          <w:shd w:val="clear" w:color="auto" w:fill="FFFFFF"/>
+        </w:rPr>
+      </w:pPr>
+      <w:r>
+        <w:rPr>
+          <w:rFonts w:ascii="Verdana" w:eastAsiaTheme="minorHAnsi" w:hAnsi="Verdana" w:cs="Arial"/>
+          <w:color w:val="222222"/>
+          <w:sz w:val="21"/>
+          <w:szCs w:val="21"/>
+          <w:shd w:val="clear" w:color="auto" w:fill="FFFFFF"/>
+        </w:rPr>
+        <w:t xml:space="preserve">&lt;context-param&gt;  </w:t>
+      </w:r>
+    </w:p>
+    <w:p>
+      <w:pPr>
+        <w:pStyle w:val="NormalWeb"/>
+        <w:shd w:val="clear" w:color="auto" w:fill="FFFFFF"/>
+        <w:spacing w:before="0" w:beforeAutospacing="0" w:after="0" w:afterAutospacing="0" w:line="345" w:lineRule="atLeast"/>
+        <w:ind w:left="1080"/>
+        <w:rPr>
+          <w:rFonts w:ascii="Verdana" w:eastAsiaTheme="minorHAnsi" w:hAnsi="Verdana" w:cs="Arial"/>
+          <w:color w:val="222222"/>
+          <w:sz w:val="21"/>
+          <w:szCs w:val="21"/>
+          <w:shd w:val="clear" w:color="auto" w:fill="FFFFFF"/>
+        </w:rPr>
+      </w:pPr>
+      <w:r>
+        <w:rPr>
+          <w:rFonts w:ascii="Verdana" w:eastAsiaTheme="minorHAnsi" w:hAnsi="Verdana" w:cs="Arial"/>
+          <w:color w:val="222222"/>
+          <w:sz w:val="21"/>
+          <w:szCs w:val="21"/>
+          <w:shd w:val="clear" w:color="auto" w:fill="FFFFFF"/>
+        </w:rPr>
+        <w:t xml:space="preserve">    &lt;param-name&gt;parametername&lt;/param-name&gt;  </w:t>
+      </w:r>
+    </w:p>
+    <w:p>
+      <w:pPr>
+        <w:pStyle w:val="NormalWeb"/>
+        <w:shd w:val="clear" w:color="auto" w:fill="FFFFFF"/>
+        <w:spacing w:before="0" w:beforeAutospacing="0" w:after="0" w:afterAutospacing="0" w:line="345" w:lineRule="atLeast"/>
+        <w:ind w:left="1080"/>
+        <w:rPr>
+          <w:rFonts w:ascii="Verdana" w:eastAsiaTheme="minorHAnsi" w:hAnsi="Verdana" w:cs="Arial"/>
+          <w:color w:val="222222"/>
+          <w:sz w:val="21"/>
+          <w:szCs w:val="21"/>
+          <w:shd w:val="clear" w:color="auto" w:fill="FFFFFF"/>
+        </w:rPr>
+      </w:pPr>
+      <w:r>
+        <w:rPr>
+          <w:rFonts w:ascii="Verdana" w:eastAsiaTheme="minorHAnsi" w:hAnsi="Verdana" w:cs="Arial"/>
+          <w:color w:val="222222"/>
+          <w:sz w:val="21"/>
+          <w:szCs w:val="21"/>
+          <w:shd w:val="clear" w:color="auto" w:fill="FFFFFF"/>
+        </w:rPr>
+        <w:t xml:space="preserve">    &lt;param-value&gt;parametervalue&lt;/param-value&gt;  </w:t>
+      </w:r>
+    </w:p>
+    <w:p>
+      <w:pPr>
+        <w:pStyle w:val="NormalWeb"/>
+        <w:shd w:val="clear" w:color="auto" w:fill="FFFFFF"/>
+        <w:spacing w:before="0" w:beforeAutospacing="0" w:after="0" w:afterAutospacing="0" w:line="345" w:lineRule="atLeast"/>
+        <w:ind w:left="1080"/>
+        <w:rPr>
+          <w:rFonts w:ascii="Verdana" w:eastAsiaTheme="minorHAnsi" w:hAnsi="Verdana" w:cs="Arial"/>
+          <w:color w:val="222222"/>
+          <w:sz w:val="21"/>
+          <w:szCs w:val="21"/>
+          <w:shd w:val="clear" w:color="auto" w:fill="FFFFFF"/>
+        </w:rPr>
+      </w:pPr>
+      <w:r>
+        <w:rPr>
+          <w:rFonts w:ascii="Verdana" w:eastAsiaTheme="minorHAnsi" w:hAnsi="Verdana" w:cs="Arial"/>
+          <w:color w:val="222222"/>
+          <w:sz w:val="21"/>
+          <w:szCs w:val="21"/>
+          <w:shd w:val="clear" w:color="auto" w:fill="FFFFFF"/>
+        </w:rPr>
+        <w:t xml:space="preserve">  &lt;/context-param&gt;</w:t>
+      </w:r>
+    </w:p>
+    <w:p>
+      <w:pPr>
+        <w:pStyle w:val="Heading3"/>
+      </w:pPr>
+      <w:r>
+        <w:t>Example of ServletContext to get the initialization parameter</w:t>
+      </w:r>
+    </w:p>
+    <w:p>
+      <w:pPr>
+        <w:spacing w:after="0"/>
+      </w:pPr>
+      <w:r>
+        <w:t xml:space="preserve">import java.io.*;  </w:t>
+      </w:r>
+    </w:p>
+    <w:p>
+      <w:pPr>
+        <w:spacing w:after="0"/>
+      </w:pPr>
+      <w:r>
+        <w:t xml:space="preserve">import javax.servlet.*;  </w:t>
+      </w:r>
+    </w:p>
+    <w:p>
+      <w:pPr>
+        <w:spacing w:after="0"/>
+      </w:pPr>
+      <w:r>
+        <w:t xml:space="preserve">import javax.servlet.http.*;  </w:t>
+      </w:r>
+    </w:p>
+    <w:p>
+      <w:pPr>
+        <w:spacing w:after="0"/>
+      </w:pPr>
+      <w:r>
+        <w:t xml:space="preserve">  </w:t>
+      </w:r>
+    </w:p>
+    <w:p>
+      <w:pPr>
+        <w:spacing w:after="0"/>
+      </w:pPr>
+      <w:r>
+        <w:lastRenderedPageBreak/>
+        <w:t xml:space="preserve">  </w:t>
+      </w:r>
+    </w:p>
+    <w:p>
+      <w:pPr>
+        <w:spacing w:after="0"/>
+      </w:pPr>
+      <w:r>
+        <w:t xml:space="preserve">public class MyServlet extends HttpServlet{  </w:t>
+      </w:r>
+    </w:p>
+    <w:p>
+      <w:pPr>
+        <w:spacing w:after="0"/>
+      </w:pPr>
+      <w:r>
+        <w:t xml:space="preserve">public void doGet(HttpServletRequest req,HttpServletResponse res)  </w:t>
+      </w:r>
+    </w:p>
+    <w:p>
+      <w:pPr>
+        <w:spacing w:after="0"/>
+      </w:pPr>
+      <w:r>
+        <w:t xml:space="preserve">throws ServletException,IOException  </w:t>
+      </w:r>
+    </w:p>
+    <w:p>
+      <w:pPr>
+        <w:spacing w:after="0"/>
+      </w:pPr>
+      <w:r>
+        <w:t xml:space="preserve">{  </w:t>
+      </w:r>
+    </w:p>
+    <w:p>
+      <w:pPr>
+        <w:spacing w:after="0"/>
+      </w:pPr>
+      <w:r>
+        <w:t xml:space="preserve">res.setContentType("text/html");  </w:t>
+      </w:r>
+    </w:p>
+    <w:p>
+      <w:pPr>
+        <w:spacing w:after="0"/>
+      </w:pPr>
+      <w:r>
+        <w:t xml:space="preserve">PrintWriter pw=res.getWriter();  </w:t>
+      </w:r>
+    </w:p>
+    <w:p>
+      <w:pPr>
+        <w:spacing w:after="0"/>
+      </w:pPr>
+      <w:r>
+        <w:t xml:space="preserve">  </w:t>
+      </w:r>
+    </w:p>
+    <w:p>
+      <w:pPr>
+        <w:spacing w:after="0"/>
+      </w:pPr>
+      <w:r>
+        <w:t xml:space="preserve">//creating ServletContext object  </w:t>
+      </w:r>
+    </w:p>
+    <w:p>
+      <w:pPr>
+        <w:spacing w:after="0"/>
+      </w:pPr>
+      <w:r>
+        <w:t xml:space="preserve">ServletContext context=getServletContext();  </w:t>
+      </w:r>
+    </w:p>
+    <w:p>
+      <w:pPr>
+        <w:spacing w:after="0"/>
+      </w:pPr>
+      <w:r>
+        <w:t xml:space="preserve">  </w:t>
+      </w:r>
+    </w:p>
+    <w:p>
+      <w:pPr>
+        <w:spacing w:after="0"/>
+      </w:pPr>
+      <w:r>
+        <w:t xml:space="preserve">//Getting the value of the initialization parameter and printing it  </w:t>
+      </w:r>
+    </w:p>
+    <w:p>
+      <w:pPr>
+        <w:spacing w:after="0"/>
+      </w:pPr>
+      <w:r>
+        <w:t xml:space="preserve">String driverName=context.getInitParameter("dname");  </w:t>
+      </w:r>
+    </w:p>
+    <w:p>
+      <w:pPr>
+        <w:spacing w:after="0"/>
+      </w:pPr>
+      <w:r>
+        <w:t xml:space="preserve">pw.println("driver name is="+driverName);  </w:t>
+      </w:r>
+    </w:p>
+    <w:p>
+      <w:pPr>
+        <w:spacing w:after="0"/>
+      </w:pPr>
+      <w:r>
+        <w:t xml:space="preserve">  </w:t>
+      </w:r>
+    </w:p>
+    <w:p>
+      <w:pPr>
+        <w:spacing w:after="0"/>
+      </w:pPr>
+      <w:r>
+        <w:t xml:space="preserve">pw.close();  </w:t>
+      </w:r>
+    </w:p>
+    <w:p>
+      <w:pPr>
+        <w:spacing w:after="0"/>
+      </w:pPr>
+      <w:r>
+        <w:t xml:space="preserve">  </w:t>
+      </w:r>
+    </w:p>
+    <w:p>
+      <w:pPr>
+        <w:spacing w:after="0"/>
+      </w:pPr>
+      <w:r>
+        <w:t xml:space="preserve">}}  </w:t>
+      </w:r>
+    </w:p>
+    <w:p>
+      <w:pPr>
+        <w:spacing w:after="0"/>
+      </w:pPr>
+      <w:r>
+        <w:t>Web.xml</w:t>
+      </w:r>
+    </w:p>
+    <w:p>
+      <w:pPr>
+        <w:pStyle w:val="NormalWeb"/>
+        <w:shd w:val="clear" w:color="auto" w:fill="FFFFFF"/>
+        <w:spacing w:before="0" w:beforeAutospacing="0" w:after="0"/>
+        <w:rPr>
+          <w:rFonts w:ascii="Verdana" w:eastAsiaTheme="minorHAnsi" w:hAnsi="Verdana" w:cs="Arial"/>
+          <w:color w:val="222222"/>
+          <w:sz w:val="21"/>
+          <w:szCs w:val="21"/>
+          <w:shd w:val="clear" w:color="auto" w:fill="FFFFFF"/>
+        </w:rPr>
+      </w:pPr>
+      <w:r>
+        <w:rPr>
+          <w:rFonts w:ascii="Verdana" w:eastAsiaTheme="minorHAnsi" w:hAnsi="Verdana" w:cs="Arial"/>
+          <w:color w:val="222222"/>
+          <w:sz w:val="21"/>
+          <w:szCs w:val="21"/>
+          <w:shd w:val="clear" w:color="auto" w:fill="FFFFFF"/>
+        </w:rPr>
+        <w:t xml:space="preserve">&lt;web-app&gt;  </w:t>
+      </w:r>
+    </w:p>
+    <w:p>
+      <w:pPr>
+        <w:pStyle w:val="NormalWeb"/>
+        <w:shd w:val="clear" w:color="auto" w:fill="FFFFFF"/>
+        <w:spacing w:before="0" w:beforeAutospacing="0" w:after="0"/>
+        <w:rPr>
+          <w:rFonts w:ascii="Verdana" w:eastAsiaTheme="minorHAnsi" w:hAnsi="Verdana" w:cs="Arial"/>
+          <w:color w:val="222222"/>
+          <w:sz w:val="21"/>
+          <w:szCs w:val="21"/>
+          <w:shd w:val="clear" w:color="auto" w:fill="FFFFFF"/>
+        </w:rPr>
+      </w:pPr>
+      <w:r>
+        <w:rPr>
+          <w:rFonts w:ascii="Verdana" w:eastAsiaTheme="minorHAnsi" w:hAnsi="Verdana" w:cs="Arial"/>
+          <w:color w:val="222222"/>
+          <w:sz w:val="21"/>
+          <w:szCs w:val="21"/>
+          <w:shd w:val="clear" w:color="auto" w:fill="FFFFFF"/>
+        </w:rPr>
+        <w:t xml:space="preserve">  </w:t>
+      </w:r>
+    </w:p>
+    <w:p>
+      <w:pPr>
+        <w:pStyle w:val="NormalWeb"/>
+        <w:shd w:val="clear" w:color="auto" w:fill="FFFFFF"/>
+        <w:spacing w:before="0" w:beforeAutospacing="0" w:after="0"/>
+        <w:rPr>
+          <w:rFonts w:ascii="Verdana" w:eastAsiaTheme="minorHAnsi" w:hAnsi="Verdana" w:cs="Arial"/>
+          <w:color w:val="222222"/>
+          <w:sz w:val="21"/>
+          <w:szCs w:val="21"/>
+          <w:shd w:val="clear" w:color="auto" w:fill="FFFFFF"/>
+        </w:rPr>
+      </w:pPr>
+      <w:r>
+        <w:rPr>
+          <w:rFonts w:ascii="Verdana" w:eastAsiaTheme="minorHAnsi" w:hAnsi="Verdana" w:cs="Arial"/>
+          <w:color w:val="222222"/>
+          <w:sz w:val="21"/>
+          <w:szCs w:val="21"/>
+          <w:shd w:val="clear" w:color="auto" w:fill="FFFFFF"/>
+        </w:rPr>
+        <w:t xml:space="preserve">&lt;servlet&gt;  </w:t>
+      </w:r>
+    </w:p>
+    <w:p>
+      <w:pPr>
+        <w:pStyle w:val="NormalWeb"/>
+        <w:shd w:val="clear" w:color="auto" w:fill="FFFFFF"/>
+        <w:spacing w:before="0" w:beforeAutospacing="0" w:after="0"/>
+        <w:rPr>
+          <w:rFonts w:ascii="Verdana" w:eastAsiaTheme="minorHAnsi" w:hAnsi="Verdana" w:cs="Arial"/>
+          <w:color w:val="222222"/>
+          <w:sz w:val="21"/>
+          <w:szCs w:val="21"/>
+          <w:shd w:val="clear" w:color="auto" w:fill="FFFFFF"/>
+        </w:rPr>
+      </w:pPr>
+      <w:r>
+        <w:rPr>
+          <w:rFonts w:ascii="Verdana" w:eastAsiaTheme="minorHAnsi" w:hAnsi="Verdana" w:cs="Arial"/>
+          <w:color w:val="222222"/>
+          <w:sz w:val="21"/>
+          <w:szCs w:val="21"/>
+          <w:shd w:val="clear" w:color="auto" w:fill="FFFFFF"/>
+        </w:rPr>
+        <w:t>&lt;servlet-name&gt;</w:t>
+      </w:r>
+      <w:r>
+        <w:rPr>
+          <w:rFonts w:ascii="Verdana" w:eastAsiaTheme="minorHAnsi" w:hAnsi="Verdana" w:cs="Arial"/>
+          <w:color w:val="222222"/>
+          <w:sz w:val="21"/>
+          <w:szCs w:val="21"/>
+          <w:shd w:val="clear" w:color="auto" w:fill="FFFFFF"/>
+        </w:rPr>
+        <w:t>aaa</w:t>
+      </w:r>
+      <w:r>
+        <w:rPr>
+          <w:rFonts w:ascii="Verdana" w:eastAsiaTheme="minorHAnsi" w:hAnsi="Verdana" w:cs="Arial"/>
+          <w:color w:val="222222"/>
+          <w:sz w:val="21"/>
+          <w:szCs w:val="21"/>
+          <w:shd w:val="clear" w:color="auto" w:fill="FFFFFF"/>
+        </w:rPr>
+        <w:t xml:space="preserve">&lt;/servlet-name&gt;  </w:t>
+      </w:r>
+    </w:p>
+    <w:p>
+      <w:pPr>
+        <w:pStyle w:val="NormalWeb"/>
+        <w:shd w:val="clear" w:color="auto" w:fill="FFFFFF"/>
+        <w:spacing w:before="0" w:beforeAutospacing="0" w:after="0"/>
+        <w:rPr>
+          <w:rFonts w:ascii="Verdana" w:eastAsiaTheme="minorHAnsi" w:hAnsi="Verdana" w:cs="Arial"/>
+          <w:color w:val="222222"/>
+          <w:sz w:val="21"/>
+          <w:szCs w:val="21"/>
+          <w:shd w:val="clear" w:color="auto" w:fill="FFFFFF"/>
+        </w:rPr>
+      </w:pPr>
+      <w:r>
+        <w:rPr>
+          <w:rFonts w:ascii="Verdana" w:eastAsiaTheme="minorHAnsi" w:hAnsi="Verdana" w:cs="Arial"/>
+          <w:color w:val="222222"/>
+          <w:sz w:val="21"/>
+          <w:szCs w:val="21"/>
+          <w:shd w:val="clear" w:color="auto" w:fill="FFFFFF"/>
+        </w:rPr>
+        <w:t>&lt;servlet-class&gt;</w:t>
+      </w:r>
+      <w:r>
+        <w:rPr>
+          <w:rFonts w:ascii="Verdana" w:eastAsiaTheme="minorHAnsi" w:hAnsi="Verdana" w:cs="Arial"/>
+          <w:color w:val="222222"/>
+          <w:sz w:val="21"/>
+          <w:szCs w:val="21"/>
+          <w:shd w:val="clear" w:color="auto" w:fill="FFFFFF"/>
+        </w:rPr>
+        <w:t>My</w:t>
+      </w:r>
+      <w:r>
+        <w:rPr>
+          <w:rFonts w:ascii="Verdana" w:eastAsiaTheme="minorHAnsi" w:hAnsi="Verdana" w:cs="Arial"/>
+          <w:color w:val="222222"/>
+          <w:sz w:val="21"/>
+          <w:szCs w:val="21"/>
+          <w:shd w:val="clear" w:color="auto" w:fill="FFFFFF"/>
+        </w:rPr>
+        <w:t xml:space="preserve">Servlet&lt;/servlet-class&gt;  </w:t>
+      </w:r>
+    </w:p>
+    <w:p>
+      <w:pPr>
+        <w:pStyle w:val="NormalWeb"/>
+        <w:shd w:val="clear" w:color="auto" w:fill="FFFFFF"/>
+        <w:spacing w:before="0" w:beforeAutospacing="0" w:after="0"/>
+        <w:rPr>
+          <w:rFonts w:ascii="Verdana" w:eastAsiaTheme="minorHAnsi" w:hAnsi="Verdana" w:cs="Arial"/>
+          <w:color w:val="222222"/>
+          <w:sz w:val="21"/>
+          <w:szCs w:val="21"/>
+          <w:shd w:val="clear" w:color="auto" w:fill="FFFFFF"/>
+        </w:rPr>
+      </w:pPr>
+      <w:r>
+        <w:rPr>
+          <w:rFonts w:ascii="Verdana" w:eastAsiaTheme="minorHAnsi" w:hAnsi="Verdana" w:cs="Arial"/>
+          <w:color w:val="222222"/>
+          <w:sz w:val="21"/>
+          <w:szCs w:val="21"/>
+          <w:shd w:val="clear" w:color="auto" w:fill="FFFFFF"/>
+        </w:rPr>
+        <w:t xml:space="preserve">&lt;/servlet&gt;  </w:t>
+      </w:r>
+    </w:p>
+    <w:p>
+      <w:pPr>
+        <w:pStyle w:val="NormalWeb"/>
+        <w:shd w:val="clear" w:color="auto" w:fill="FFFFFF"/>
+        <w:spacing w:before="0" w:beforeAutospacing="0" w:after="0"/>
+        <w:rPr>
+          <w:rFonts w:ascii="Verdana" w:eastAsiaTheme="minorHAnsi" w:hAnsi="Verdana" w:cs="Arial"/>
+          <w:color w:val="222222"/>
+          <w:sz w:val="21"/>
+          <w:szCs w:val="21"/>
+          <w:shd w:val="clear" w:color="auto" w:fill="FFFFFF"/>
+        </w:rPr>
+      </w:pPr>
+      <w:r>
+        <w:rPr>
+          <w:rFonts w:ascii="Verdana" w:eastAsiaTheme="minorHAnsi" w:hAnsi="Verdana" w:cs="Arial"/>
+          <w:color w:val="222222"/>
+          <w:sz w:val="21"/>
+          <w:szCs w:val="21"/>
+          <w:shd w:val="clear" w:color="auto" w:fill="FFFFFF"/>
+        </w:rPr>
+        <w:t xml:space="preserve">  </w:t>
+      </w:r>
+    </w:p>
+    <w:p>
+      <w:pPr>
+        <w:pStyle w:val="NormalWeb"/>
+        <w:shd w:val="clear" w:color="auto" w:fill="FFFFFF"/>
+        <w:spacing w:before="0" w:beforeAutospacing="0" w:after="0"/>
+        <w:rPr>
+          <w:rFonts w:ascii="Verdana" w:eastAsiaTheme="minorHAnsi" w:hAnsi="Verdana" w:cs="Arial"/>
+          <w:color w:val="222222"/>
+          <w:sz w:val="21"/>
+          <w:szCs w:val="21"/>
+          <w:shd w:val="clear" w:color="auto" w:fill="FFFFFF"/>
+        </w:rPr>
+      </w:pPr>
+      <w:r>
+        <w:rPr>
+          <w:rFonts w:ascii="Verdana" w:eastAsiaTheme="minorHAnsi" w:hAnsi="Verdana" w:cs="Arial"/>
+          <w:color w:val="222222"/>
+          <w:sz w:val="21"/>
+          <w:szCs w:val="21"/>
+          <w:shd w:val="clear" w:color="auto" w:fill="FFFFFF"/>
+        </w:rPr>
+        <w:t xml:space="preserve">&lt;context-param&gt;  </w:t>
+      </w:r>
+    </w:p>
+    <w:p>
+      <w:pPr>
+        <w:pStyle w:val="NormalWeb"/>
+        <w:shd w:val="clear" w:color="auto" w:fill="FFFFFF"/>
+        <w:spacing w:before="0" w:beforeAutospacing="0" w:after="0"/>
+        <w:rPr>
+          <w:rFonts w:ascii="Verdana" w:eastAsiaTheme="minorHAnsi" w:hAnsi="Verdana" w:cs="Arial"/>
+          <w:color w:val="222222"/>
+          <w:sz w:val="21"/>
+          <w:szCs w:val="21"/>
+          <w:shd w:val="clear" w:color="auto" w:fill="FFFFFF"/>
+        </w:rPr>
+      </w:pPr>
+      <w:r>
+        <w:rPr>
+          <w:rFonts w:ascii="Verdana" w:eastAsiaTheme="minorHAnsi" w:hAnsi="Verdana" w:cs="Arial"/>
+          <w:color w:val="222222"/>
+          <w:sz w:val="21"/>
+          <w:szCs w:val="21"/>
+          <w:shd w:val="clear" w:color="auto" w:fill="FFFFFF"/>
+        </w:rPr>
+        <w:t xml:space="preserve">&lt;param-name&gt;dname&lt;/param-name&gt;  </w:t>
+      </w:r>
+    </w:p>
+    <w:p>
+      <w:pPr>
+        <w:pStyle w:val="NormalWeb"/>
+        <w:shd w:val="clear" w:color="auto" w:fill="FFFFFF"/>
+        <w:spacing w:before="0" w:beforeAutospacing="0" w:after="0"/>
+        <w:rPr>
+          <w:rFonts w:ascii="Verdana" w:eastAsiaTheme="minorHAnsi" w:hAnsi="Verdana" w:cs="Arial"/>
+          <w:color w:val="222222"/>
+          <w:sz w:val="21"/>
+          <w:szCs w:val="21"/>
+          <w:shd w:val="clear" w:color="auto" w:fill="FFFFFF"/>
+        </w:rPr>
+      </w:pPr>
+      <w:r>
+        <w:rPr>
+          <w:rFonts w:ascii="Verdana" w:eastAsiaTheme="minorHAnsi" w:hAnsi="Verdana" w:cs="Arial"/>
+          <w:color w:val="222222"/>
+          <w:sz w:val="21"/>
+          <w:szCs w:val="21"/>
+          <w:shd w:val="clear" w:color="auto" w:fill="FFFFFF"/>
+        </w:rPr>
+        <w:t xml:space="preserve">&lt;param-value&gt;sun.jdbc.odbc.JdbcOdbcDriver&lt;/param-value&gt;  </w:t>
+      </w:r>
+    </w:p>
+    <w:p>
+      <w:pPr>
+        <w:pStyle w:val="NormalWeb"/>
+        <w:shd w:val="clear" w:color="auto" w:fill="FFFFFF"/>
+        <w:spacing w:before="0" w:beforeAutospacing="0" w:after="0"/>
+        <w:rPr>
+          <w:rFonts w:ascii="Verdana" w:eastAsiaTheme="minorHAnsi" w:hAnsi="Verdana" w:cs="Arial"/>
+          <w:color w:val="222222"/>
+          <w:sz w:val="21"/>
+          <w:szCs w:val="21"/>
+          <w:shd w:val="clear" w:color="auto" w:fill="FFFFFF"/>
+        </w:rPr>
+      </w:pPr>
+      <w:r>
+        <w:rPr>
+          <w:rFonts w:ascii="Verdana" w:eastAsiaTheme="minorHAnsi" w:hAnsi="Verdana" w:cs="Arial"/>
+          <w:color w:val="222222"/>
+          <w:sz w:val="21"/>
+          <w:szCs w:val="21"/>
+          <w:shd w:val="clear" w:color="auto" w:fill="FFFFFF"/>
+        </w:rPr>
+        <w:t xml:space="preserve">&lt;/context-param&gt;  </w:t>
+      </w:r>
+    </w:p>
+    <w:p>
+      <w:pPr>
+        <w:pStyle w:val="NormalWeb"/>
+        <w:shd w:val="clear" w:color="auto" w:fill="FFFFFF"/>
+        <w:spacing w:before="0" w:beforeAutospacing="0" w:after="0"/>
+        <w:rPr>
+          <w:rFonts w:ascii="Verdana" w:eastAsiaTheme="minorHAnsi" w:hAnsi="Verdana" w:cs="Arial"/>
+          <w:color w:val="222222"/>
+          <w:sz w:val="21"/>
+          <w:szCs w:val="21"/>
+          <w:shd w:val="clear" w:color="auto" w:fill="FFFFFF"/>
+        </w:rPr>
+      </w:pPr>
+      <w:r>
+        <w:rPr>
+          <w:rFonts w:ascii="Verdana" w:eastAsiaTheme="minorHAnsi" w:hAnsi="Verdana" w:cs="Arial"/>
+          <w:color w:val="222222"/>
+          <w:sz w:val="21"/>
+          <w:szCs w:val="21"/>
+          <w:shd w:val="clear" w:color="auto" w:fill="FFFFFF"/>
+        </w:rPr>
+        <w:t xml:space="preserve">  </w:t>
+      </w:r>
+    </w:p>
+    <w:p>
+      <w:pPr>
+        <w:pStyle w:val="NormalWeb"/>
+        <w:shd w:val="clear" w:color="auto" w:fill="FFFFFF"/>
+        <w:spacing w:before="0" w:beforeAutospacing="0" w:after="0"/>
+        <w:rPr>
+          <w:rFonts w:ascii="Verdana" w:eastAsiaTheme="minorHAnsi" w:hAnsi="Verdana" w:cs="Arial"/>
+          <w:color w:val="222222"/>
+          <w:sz w:val="21"/>
+          <w:szCs w:val="21"/>
+          <w:shd w:val="clear" w:color="auto" w:fill="FFFFFF"/>
+        </w:rPr>
+      </w:pPr>
+      <w:r>
+        <w:rPr>
+          <w:rFonts w:ascii="Verdana" w:eastAsiaTheme="minorHAnsi" w:hAnsi="Verdana" w:cs="Arial"/>
+          <w:color w:val="222222"/>
+          <w:sz w:val="21"/>
+          <w:szCs w:val="21"/>
+          <w:shd w:val="clear" w:color="auto" w:fill="FFFFFF"/>
+        </w:rPr>
+        <w:t xml:space="preserve">&lt;context-param&gt;  </w:t>
+      </w:r>
+    </w:p>
+    <w:p>
+      <w:pPr>
+        <w:pStyle w:val="NormalWeb"/>
+        <w:shd w:val="clear" w:color="auto" w:fill="FFFFFF"/>
+        <w:spacing w:before="0" w:beforeAutospacing="0" w:after="0"/>
+        <w:rPr>
+          <w:rFonts w:ascii="Verdana" w:eastAsiaTheme="minorHAnsi" w:hAnsi="Verdana" w:cs="Arial"/>
+          <w:color w:val="222222"/>
+          <w:sz w:val="21"/>
+          <w:szCs w:val="21"/>
+          <w:shd w:val="clear" w:color="auto" w:fill="FFFFFF"/>
+        </w:rPr>
+      </w:pPr>
+      <w:r>
+        <w:rPr>
+          <w:rFonts w:ascii="Verdana" w:eastAsiaTheme="minorHAnsi" w:hAnsi="Verdana" w:cs="Arial"/>
+          <w:color w:val="222222"/>
+          <w:sz w:val="21"/>
+          <w:szCs w:val="21"/>
+          <w:shd w:val="clear" w:color="auto" w:fill="FFFFFF"/>
+        </w:rPr>
+        <w:t xml:space="preserve">&lt;param-name&gt;username&lt;/param-name&gt;  </w:t>
+      </w:r>
+    </w:p>
+    <w:p>
+      <w:pPr>
+        <w:pStyle w:val="NormalWeb"/>
+        <w:shd w:val="clear" w:color="auto" w:fill="FFFFFF"/>
+        <w:spacing w:before="0" w:beforeAutospacing="0" w:after="0"/>
+        <w:rPr>
+          <w:rFonts w:ascii="Verdana" w:eastAsiaTheme="minorHAnsi" w:hAnsi="Verdana" w:cs="Arial"/>
+          <w:color w:val="222222"/>
+          <w:sz w:val="21"/>
+          <w:szCs w:val="21"/>
+          <w:shd w:val="clear" w:color="auto" w:fill="FFFFFF"/>
+        </w:rPr>
+      </w:pPr>
+      <w:r>
+        <w:rPr>
+          <w:rFonts w:ascii="Verdana" w:eastAsiaTheme="minorHAnsi" w:hAnsi="Verdana" w:cs="Arial"/>
+          <w:color w:val="222222"/>
+          <w:sz w:val="21"/>
+          <w:szCs w:val="21"/>
+          <w:shd w:val="clear" w:color="auto" w:fill="FFFFFF"/>
+        </w:rPr>
+        <w:lastRenderedPageBreak/>
+        <w:t xml:space="preserve">&lt;param-value&gt;system&lt;/param-value&gt;  </w:t>
+      </w:r>
+    </w:p>
+    <w:p>
+      <w:pPr>
+        <w:pStyle w:val="NormalWeb"/>
+        <w:shd w:val="clear" w:color="auto" w:fill="FFFFFF"/>
+        <w:spacing w:before="0" w:beforeAutospacing="0" w:after="0"/>
+        <w:rPr>
+          <w:rFonts w:ascii="Verdana" w:eastAsiaTheme="minorHAnsi" w:hAnsi="Verdana" w:cs="Arial"/>
+          <w:color w:val="222222"/>
+          <w:sz w:val="21"/>
+          <w:szCs w:val="21"/>
+          <w:shd w:val="clear" w:color="auto" w:fill="FFFFFF"/>
+        </w:rPr>
+      </w:pPr>
+      <w:r>
+        <w:rPr>
+          <w:rFonts w:ascii="Verdana" w:eastAsiaTheme="minorHAnsi" w:hAnsi="Verdana" w:cs="Arial"/>
+          <w:color w:val="222222"/>
+          <w:sz w:val="21"/>
+          <w:szCs w:val="21"/>
+          <w:shd w:val="clear" w:color="auto" w:fill="FFFFFF"/>
+        </w:rPr>
+        <w:t xml:space="preserve">&lt;/context-param&gt;  </w:t>
+      </w:r>
+    </w:p>
+    <w:p>
+      <w:pPr>
+        <w:pStyle w:val="NormalWeb"/>
+        <w:shd w:val="clear" w:color="auto" w:fill="FFFFFF"/>
+        <w:spacing w:before="0" w:beforeAutospacing="0" w:after="0"/>
+        <w:rPr>
+          <w:rFonts w:ascii="Verdana" w:eastAsiaTheme="minorHAnsi" w:hAnsi="Verdana" w:cs="Arial"/>
+          <w:color w:val="222222"/>
+          <w:sz w:val="21"/>
+          <w:szCs w:val="21"/>
+          <w:shd w:val="clear" w:color="auto" w:fill="FFFFFF"/>
+        </w:rPr>
+      </w:pPr>
+      <w:r>
+        <w:rPr>
+          <w:rFonts w:ascii="Verdana" w:eastAsiaTheme="minorHAnsi" w:hAnsi="Verdana" w:cs="Arial"/>
+          <w:color w:val="222222"/>
+          <w:sz w:val="21"/>
+          <w:szCs w:val="21"/>
+          <w:shd w:val="clear" w:color="auto" w:fill="FFFFFF"/>
+        </w:rPr>
+        <w:t xml:space="preserve">  </w:t>
+      </w:r>
+    </w:p>
+    <w:p>
+      <w:pPr>
+        <w:pStyle w:val="NormalWeb"/>
+        <w:shd w:val="clear" w:color="auto" w:fill="FFFFFF"/>
+        <w:spacing w:before="0" w:beforeAutospacing="0" w:after="0"/>
+        <w:rPr>
+          <w:rFonts w:ascii="Verdana" w:eastAsiaTheme="minorHAnsi" w:hAnsi="Verdana" w:cs="Arial"/>
+          <w:color w:val="222222"/>
+          <w:sz w:val="21"/>
+          <w:szCs w:val="21"/>
+          <w:shd w:val="clear" w:color="auto" w:fill="FFFFFF"/>
+        </w:rPr>
+      </w:pPr>
+      <w:r>
+        <w:rPr>
+          <w:rFonts w:ascii="Verdana" w:eastAsiaTheme="minorHAnsi" w:hAnsi="Verdana" w:cs="Arial"/>
+          <w:color w:val="222222"/>
+          <w:sz w:val="21"/>
+          <w:szCs w:val="21"/>
+          <w:shd w:val="clear" w:color="auto" w:fill="FFFFFF"/>
+        </w:rPr>
+        <w:t xml:space="preserve">&lt;context-param&gt;  </w:t>
+      </w:r>
+    </w:p>
+    <w:p>
+      <w:pPr>
+        <w:pStyle w:val="NormalWeb"/>
+        <w:shd w:val="clear" w:color="auto" w:fill="FFFFFF"/>
+        <w:spacing w:before="0" w:beforeAutospacing="0" w:after="0"/>
+        <w:rPr>
+          <w:rFonts w:ascii="Verdana" w:eastAsiaTheme="minorHAnsi" w:hAnsi="Verdana" w:cs="Arial"/>
+          <w:color w:val="222222"/>
+          <w:sz w:val="21"/>
+          <w:szCs w:val="21"/>
+          <w:shd w:val="clear" w:color="auto" w:fill="FFFFFF"/>
+        </w:rPr>
+      </w:pPr>
+      <w:r>
+        <w:rPr>
+          <w:rFonts w:ascii="Verdana" w:eastAsiaTheme="minorHAnsi" w:hAnsi="Verdana" w:cs="Arial"/>
+          <w:color w:val="222222"/>
+          <w:sz w:val="21"/>
+          <w:szCs w:val="21"/>
+          <w:shd w:val="clear" w:color="auto" w:fill="FFFFFF"/>
+        </w:rPr>
+        <w:t xml:space="preserve">&lt;param-name&gt;password&lt;/param-name&gt;  </w:t>
+      </w:r>
+    </w:p>
+    <w:p>
+      <w:pPr>
+        <w:pStyle w:val="NormalWeb"/>
+        <w:shd w:val="clear" w:color="auto" w:fill="FFFFFF"/>
+        <w:spacing w:before="0" w:beforeAutospacing="0" w:after="0"/>
+        <w:rPr>
+          <w:rFonts w:ascii="Verdana" w:eastAsiaTheme="minorHAnsi" w:hAnsi="Verdana" w:cs="Arial"/>
+          <w:color w:val="222222"/>
+          <w:sz w:val="21"/>
+          <w:szCs w:val="21"/>
+          <w:shd w:val="clear" w:color="auto" w:fill="FFFFFF"/>
+        </w:rPr>
+      </w:pPr>
+      <w:r>
+        <w:rPr>
+          <w:rFonts w:ascii="Verdana" w:eastAsiaTheme="minorHAnsi" w:hAnsi="Verdana" w:cs="Arial"/>
+          <w:color w:val="222222"/>
+          <w:sz w:val="21"/>
+          <w:szCs w:val="21"/>
+          <w:shd w:val="clear" w:color="auto" w:fill="FFFFFF"/>
+        </w:rPr>
+        <w:t xml:space="preserve">&lt;param-value&gt;oracle&lt;/param-value&gt;  </w:t>
+      </w:r>
+    </w:p>
+    <w:p>
+      <w:pPr>
+        <w:pStyle w:val="NormalWeb"/>
+        <w:shd w:val="clear" w:color="auto" w:fill="FFFFFF"/>
+        <w:spacing w:before="0" w:beforeAutospacing="0" w:after="0"/>
+        <w:rPr>
+          <w:rFonts w:ascii="Verdana" w:eastAsiaTheme="minorHAnsi" w:hAnsi="Verdana" w:cs="Arial"/>
+          <w:color w:val="222222"/>
+          <w:sz w:val="21"/>
+          <w:szCs w:val="21"/>
+          <w:shd w:val="clear" w:color="auto" w:fill="FFFFFF"/>
+        </w:rPr>
+      </w:pPr>
+      <w:r>
+        <w:rPr>
+          <w:rFonts w:ascii="Verdana" w:eastAsiaTheme="minorHAnsi" w:hAnsi="Verdana" w:cs="Arial"/>
+          <w:color w:val="222222"/>
+          <w:sz w:val="21"/>
+          <w:szCs w:val="21"/>
+          <w:shd w:val="clear" w:color="auto" w:fill="FFFFFF"/>
+        </w:rPr>
+        <w:t xml:space="preserve">&lt;/context-param&gt;  </w:t>
+      </w:r>
+    </w:p>
+    <w:p>
+      <w:pPr>
+        <w:pStyle w:val="NormalWeb"/>
+        <w:shd w:val="clear" w:color="auto" w:fill="FFFFFF"/>
+        <w:spacing w:before="0" w:beforeAutospacing="0" w:after="0"/>
+        <w:rPr>
+          <w:rFonts w:ascii="Verdana" w:eastAsiaTheme="minorHAnsi" w:hAnsi="Verdana" w:cs="Arial"/>
+          <w:color w:val="222222"/>
+          <w:sz w:val="21"/>
+          <w:szCs w:val="21"/>
+          <w:shd w:val="clear" w:color="auto" w:fill="FFFFFF"/>
+        </w:rPr>
+      </w:pPr>
+      <w:r>
+        <w:rPr>
+          <w:rFonts w:ascii="Verdana" w:eastAsiaTheme="minorHAnsi" w:hAnsi="Verdana" w:cs="Arial"/>
+          <w:color w:val="222222"/>
+          <w:sz w:val="21"/>
+          <w:szCs w:val="21"/>
+          <w:shd w:val="clear" w:color="auto" w:fill="FFFFFF"/>
+        </w:rPr>
+        <w:t xml:space="preserve">  </w:t>
+      </w:r>
+    </w:p>
+    <w:p>
+      <w:pPr>
+        <w:pStyle w:val="NormalWeb"/>
+        <w:shd w:val="clear" w:color="auto" w:fill="FFFFFF"/>
+        <w:spacing w:before="0" w:beforeAutospacing="0" w:after="0"/>
+        <w:rPr>
+          <w:rFonts w:ascii="Verdana" w:eastAsiaTheme="minorHAnsi" w:hAnsi="Verdana" w:cs="Arial"/>
+          <w:color w:val="222222"/>
+          <w:sz w:val="21"/>
+          <w:szCs w:val="21"/>
+          <w:shd w:val="clear" w:color="auto" w:fill="FFFFFF"/>
+        </w:rPr>
+      </w:pPr>
+      <w:r>
+        <w:rPr>
+          <w:rFonts w:ascii="Verdana" w:eastAsiaTheme="minorHAnsi" w:hAnsi="Verdana" w:cs="Arial"/>
+          <w:color w:val="222222"/>
+          <w:sz w:val="21"/>
+          <w:szCs w:val="21"/>
+          <w:shd w:val="clear" w:color="auto" w:fill="FFFFFF"/>
+        </w:rPr>
+        <w:t xml:space="preserve">&lt;servlet-mapping&gt;  </w:t>
+      </w:r>
+    </w:p>
+    <w:p>
+      <w:pPr>
+        <w:pStyle w:val="NormalWeb"/>
+        <w:shd w:val="clear" w:color="auto" w:fill="FFFFFF"/>
+        <w:spacing w:before="0" w:beforeAutospacing="0" w:after="0"/>
+        <w:rPr>
+          <w:rFonts w:ascii="Verdana" w:eastAsiaTheme="minorHAnsi" w:hAnsi="Verdana" w:cs="Arial"/>
+          <w:color w:val="222222"/>
+          <w:sz w:val="21"/>
+          <w:szCs w:val="21"/>
+          <w:shd w:val="clear" w:color="auto" w:fill="FFFFFF"/>
+        </w:rPr>
+      </w:pPr>
+      <w:r>
+        <w:rPr>
+          <w:rFonts w:ascii="Verdana" w:eastAsiaTheme="minorHAnsi" w:hAnsi="Verdana" w:cs="Arial"/>
+          <w:color w:val="222222"/>
+          <w:sz w:val="21"/>
+          <w:szCs w:val="21"/>
+          <w:shd w:val="clear" w:color="auto" w:fill="FFFFFF"/>
+        </w:rPr>
+        <w:t>&lt;servlet-name&gt;</w:t>
+      </w:r>
+      <w:r>
+        <w:rPr>
+          <w:rFonts w:ascii="Verdana" w:eastAsiaTheme="minorHAnsi" w:hAnsi="Verdana" w:cs="Arial"/>
+          <w:color w:val="222222"/>
+          <w:sz w:val="21"/>
+          <w:szCs w:val="21"/>
+          <w:shd w:val="clear" w:color="auto" w:fill="FFFFFF"/>
+        </w:rPr>
+        <w:t>aaa</w:t>
+      </w:r>
+      <w:r>
+        <w:rPr>
+          <w:rFonts w:ascii="Verdana" w:eastAsiaTheme="minorHAnsi" w:hAnsi="Verdana" w:cs="Arial"/>
+          <w:color w:val="222222"/>
+          <w:sz w:val="21"/>
+          <w:szCs w:val="21"/>
+          <w:shd w:val="clear" w:color="auto" w:fill="FFFFFF"/>
+        </w:rPr>
+        <w:t xml:space="preserve">&lt;/servlet-name&gt;  </w:t>
+      </w:r>
+    </w:p>
+    <w:p>
+      <w:pPr>
+        <w:pStyle w:val="NormalWeb"/>
+        <w:shd w:val="clear" w:color="auto" w:fill="FFFFFF"/>
+        <w:spacing w:before="0" w:beforeAutospacing="0" w:after="0"/>
+        <w:rPr>
+          <w:rFonts w:ascii="Verdana" w:eastAsiaTheme="minorHAnsi" w:hAnsi="Verdana" w:cs="Arial"/>
+          <w:color w:val="222222"/>
+          <w:sz w:val="21"/>
+          <w:szCs w:val="21"/>
+          <w:shd w:val="clear" w:color="auto" w:fill="FFFFFF"/>
+        </w:rPr>
+      </w:pPr>
+      <w:r>
+        <w:rPr>
+          <w:rFonts w:ascii="Verdana" w:eastAsiaTheme="minorHAnsi" w:hAnsi="Verdana" w:cs="Arial"/>
+          <w:color w:val="222222"/>
+          <w:sz w:val="21"/>
+          <w:szCs w:val="21"/>
+          <w:shd w:val="clear" w:color="auto" w:fill="FFFFFF"/>
+        </w:rPr>
+        <w:t xml:space="preserve">&lt;url-pattern&gt;/context&lt;/url-pattern&gt;  </w:t>
+      </w:r>
+    </w:p>
+    <w:p>
+      <w:pPr>
+        <w:pStyle w:val="NormalWeb"/>
+        <w:shd w:val="clear" w:color="auto" w:fill="FFFFFF"/>
+        <w:spacing w:before="0" w:beforeAutospacing="0" w:after="0"/>
+        <w:rPr>
+          <w:rFonts w:ascii="Verdana" w:eastAsiaTheme="minorHAnsi" w:hAnsi="Verdana" w:cs="Arial"/>
+          <w:color w:val="222222"/>
+          <w:sz w:val="21"/>
+          <w:szCs w:val="21"/>
+          <w:shd w:val="clear" w:color="auto" w:fill="FFFFFF"/>
+        </w:rPr>
+      </w:pPr>
+      <w:r>
+        <w:rPr>
+          <w:rFonts w:ascii="Verdana" w:eastAsiaTheme="minorHAnsi" w:hAnsi="Verdana" w:cs="Arial"/>
+          <w:color w:val="222222"/>
+          <w:sz w:val="21"/>
+          <w:szCs w:val="21"/>
+          <w:shd w:val="clear" w:color="auto" w:fill="FFFFFF"/>
+        </w:rPr>
+        <w:t xml:space="preserve">&lt;/servlet-mapping&gt;  </w:t>
+      </w:r>
+    </w:p>
+    <w:p>
+      <w:pPr>
+        <w:pStyle w:val="NormalWeb"/>
+        <w:shd w:val="clear" w:color="auto" w:fill="FFFFFF"/>
+        <w:spacing w:before="0" w:beforeAutospacing="0" w:after="0"/>
+        <w:rPr>
+          <w:rFonts w:ascii="Verdana" w:eastAsiaTheme="minorHAnsi" w:hAnsi="Verdana" w:cs="Arial"/>
+          <w:color w:val="222222"/>
+          <w:sz w:val="21"/>
+          <w:szCs w:val="21"/>
+          <w:shd w:val="clear" w:color="auto" w:fill="FFFFFF"/>
+        </w:rPr>
+      </w:pPr>
+      <w:r>
+        <w:rPr>
+          <w:rFonts w:ascii="Verdana" w:eastAsiaTheme="minorHAnsi" w:hAnsi="Verdana" w:cs="Arial"/>
+          <w:color w:val="222222"/>
+          <w:sz w:val="21"/>
+          <w:szCs w:val="21"/>
+          <w:shd w:val="clear" w:color="auto" w:fill="FFFFFF"/>
+        </w:rPr>
+        <w:t xml:space="preserve">  </w:t>
+      </w:r>
+    </w:p>
+    <w:p>
+      <w:pPr>
+        <w:pStyle w:val="NormalWeb"/>
+        <w:shd w:val="clear" w:color="auto" w:fill="FFFFFF"/>
+        <w:spacing w:before="0" w:beforeAutospacing="0" w:after="0" w:afterAutospacing="0"/>
+        <w:rPr>
+          <w:rFonts w:ascii="Verdana" w:eastAsiaTheme="minorHAnsi" w:hAnsi="Verdana" w:cs="Arial"/>
+          <w:color w:val="222222"/>
+          <w:sz w:val="21"/>
+          <w:szCs w:val="21"/>
+          <w:shd w:val="clear" w:color="auto" w:fill="FFFFFF"/>
+        </w:rPr>
+      </w:pPr>
+      <w:r>
+        <w:rPr>
+          <w:rFonts w:ascii="Verdana" w:eastAsiaTheme="minorHAnsi" w:hAnsi="Verdana" w:cs="Arial"/>
+          <w:color w:val="222222"/>
+          <w:sz w:val="21"/>
+          <w:szCs w:val="21"/>
+          <w:shd w:val="clear" w:color="auto" w:fill="FFFFFF"/>
+        </w:rPr>
+        <w:t>&lt;/web-app&gt;</w:t>
+      </w:r>
+    </w:p>
+    <w:p>
+      <w:pPr>
+        <w:pStyle w:val="Heading1"/>
+        <w:spacing w:before="0"/>
+      </w:pPr>
+      <w:bookmarkStart w:id="6" w:name="_Toc396505540"/>
+      <w:r>
+        <w:t>Servlet Config</w:t>
+      </w:r>
+      <w:bookmarkEnd w:id="6"/>
+    </w:p>
+    <w:p/>
+    <w:p>
+      <w:r>
+        <w:t>//to write</w:t>
+      </w:r>
+    </w:p>
+    <w:p>
+      <w:pPr>
+        <w:pStyle w:val="ListParagraph"/>
+        <w:numPr>
+          <w:ilvl w:val="0"/>
+          <w:numId w:val="1"/>
+        </w:numPr>
+      </w:pPr>
+      <w:r>
+        <w:rPr>
+          <w:rFonts w:ascii="Verdana" w:hAnsi="Verdana" w:cs="Arial"/>
+          <w:color w:val="222222"/>
+          <w:sz w:val="21"/>
+          <w:szCs w:val="21"/>
+          <w:shd w:val="clear" w:color="auto" w:fill="FFFFFF"/>
+        </w:rPr>
+        <w:t>A servlet configuration object used by a servlet container used to pass information to a servlet during initialization</w:t>
+      </w:r>
+      <w:r>
+        <w:rPr>
+          <w:color w:val="000000"/>
+          <w:sz w:val="27"/>
+          <w:szCs w:val="27"/>
+          <w:shd w:val="clear" w:color="auto" w:fill="FFFFFF"/>
+        </w:rPr>
+        <w:t>.</w:t>
+      </w:r>
+    </w:p>
+    <w:p>
+      <w:pPr>
+        <w:pStyle w:val="ListParagraph"/>
+        <w:numPr>
+          <w:ilvl w:val="0"/>
+          <w:numId w:val="1"/>
+        </w:numPr>
+        <w:rPr>
+          <w:rFonts w:ascii="Verdana" w:hAnsi="Verdana" w:cs="Arial"/>
+          <w:color w:val="222222"/>
+          <w:sz w:val="21"/>
+          <w:szCs w:val="21"/>
+          <w:shd w:val="clear" w:color="auto" w:fill="FFFFFF"/>
+        </w:rPr>
+      </w:pPr>
+      <w:r>
+        <w:rPr>
+          <w:rFonts w:ascii="Verdana" w:hAnsi="Verdana" w:cs="Arial"/>
+          <w:color w:val="222222"/>
+          <w:sz w:val="21"/>
+          <w:szCs w:val="21"/>
+          <w:shd w:val="clear" w:color="auto" w:fill="FFFFFF"/>
+        </w:rPr>
+        <w:t>An object of ServletConfig is created by the web container for each servlet. This object can be used to get configuration information from web.xml file.</w:t>
+      </w:r>
+    </w:p>
+    <w:p>
+      <w:pPr>
+        <w:pStyle w:val="ListParagraph"/>
+        <w:numPr>
+          <w:ilvl w:val="0"/>
+          <w:numId w:val="1"/>
+        </w:numPr>
+        <w:rPr>
+          <w:rFonts w:ascii="Verdana" w:hAnsi="Verdana" w:cs="Arial"/>
+          <w:color w:val="222222"/>
+          <w:sz w:val="21"/>
+          <w:szCs w:val="21"/>
+          <w:shd w:val="clear" w:color="auto" w:fill="FFFFFF"/>
+        </w:rPr>
+      </w:pPr>
+      <w:r>
+        <w:rPr>
+          <w:rFonts w:ascii="Verdana" w:hAnsi="Verdana" w:cs="Arial"/>
+          <w:color w:val="222222"/>
+          <w:sz w:val="21"/>
+          <w:szCs w:val="21"/>
+          <w:shd w:val="clear" w:color="auto" w:fill="FFFFFF"/>
+        </w:rPr>
+        <w:t>If the configuration information is modified from the web.xml file, we don't need to change the servlet. So it is easier to manage the web application if any specific content is modified from time to time.</w:t>
+      </w:r>
+    </w:p>
+    <w:p>
+      <w:pPr>
+        <w:pStyle w:val="ListParagraph"/>
+        <w:numPr>
+          <w:ilvl w:val="0"/>
+          <w:numId w:val="1"/>
+        </w:numPr>
+        <w:rPr>
+          <w:rFonts w:ascii="Verdana" w:hAnsi="Verdana" w:cs="Arial"/>
+          <w:color w:val="222222"/>
+          <w:sz w:val="21"/>
+          <w:szCs w:val="21"/>
+          <w:shd w:val="clear" w:color="auto" w:fill="FFFFFF"/>
+        </w:rPr>
+      </w:pPr>
+      <w:r>
+        <w:rPr>
+          <w:rFonts w:ascii="Verdana" w:hAnsi="Verdana" w:cs="Arial"/>
+          <w:color w:val="222222"/>
+          <w:sz w:val="21"/>
+          <w:szCs w:val="21"/>
+          <w:shd w:val="clear" w:color="auto" w:fill="FFFFFF"/>
+        </w:rPr>
+        <w:t>The core advantage of ServletConfig is that you don't need to edit the servlet file if information is modified from the web.xml file.</w:t>
+      </w:r>
+    </w:p>
+    <w:p>
+      <w:pPr>
+        <w:pStyle w:val="Heading2"/>
+      </w:pPr>
+      <w:r>
+        <w:t>Methods of ServletConfig interface</w:t>
+      </w:r>
+    </w:p>
+    <w:p>
+      <w:pPr>
+        <w:numPr>
+          <w:ilvl w:val="0"/>
+          <w:numId w:val="1"/>
+        </w:numPr>
+        <w:shd w:val="clear" w:color="auto" w:fill="FFFFFF"/>
+        <w:spacing w:before="45" w:after="100" w:afterAutospacing="1" w:line="240" w:lineRule="auto"/>
+        <w:rPr>
+          <w:rFonts w:ascii="Verdana" w:eastAsia="Times New Roman" w:hAnsi="Verdana" w:cs="Times New Roman"/>
+          <w:color w:val="000000"/>
+          <w:sz w:val="20"/>
+          <w:szCs w:val="20"/>
+        </w:rPr>
+      </w:pPr>
+      <w:r>
+        <w:rPr>
+          <w:rFonts w:ascii="Verdana" w:eastAsia="Times New Roman" w:hAnsi="Verdana" w:cs="Times New Roman"/>
+          <w:b/>
+          <w:bCs/>
+          <w:color w:val="000000"/>
+          <w:sz w:val="20"/>
+        </w:rPr>
+        <w:t>public String getInitParameter(String name):</w:t>
+      </w:r>
+      <w:r>
+        <w:rPr>
+          <w:rFonts w:ascii="Verdana" w:eastAsia="Times New Roman" w:hAnsi="Verdana" w:cs="Times New Roman"/>
+          <w:color w:val="000000"/>
+          <w:sz w:val="20"/>
+          <w:szCs w:val="20"/>
+        </w:rPr>
+        <w:t>Returns the parameter value for the specified parameter name.</w:t>
+      </w:r>
+    </w:p>
+    <w:p>
+      <w:pPr>
+        <w:numPr>
+          <w:ilvl w:val="0"/>
+          <w:numId w:val="1"/>
+        </w:numPr>
+        <w:shd w:val="clear" w:color="auto" w:fill="FFFFFF"/>
+        <w:spacing w:before="45" w:after="100" w:afterAutospacing="1" w:line="240" w:lineRule="auto"/>
+        <w:rPr>
+          <w:rFonts w:ascii="Verdana" w:eastAsia="Times New Roman" w:hAnsi="Verdana" w:cs="Times New Roman"/>
+          <w:color w:val="000000"/>
+          <w:sz w:val="20"/>
+          <w:szCs w:val="20"/>
+        </w:rPr>
+      </w:pPr>
+      <w:r>
+        <w:rPr>
+          <w:rFonts w:ascii="Verdana" w:eastAsia="Times New Roman" w:hAnsi="Verdana" w:cs="Times New Roman"/>
+          <w:b/>
+          <w:bCs/>
+          <w:color w:val="000000"/>
+          <w:sz w:val="20"/>
+        </w:rPr>
+        <w:t>public Enumeration getInitParameterNames():</w:t>
+      </w:r>
+      <w:r>
+        <w:rPr>
+          <w:rFonts w:ascii="Verdana" w:eastAsia="Times New Roman" w:hAnsi="Verdana" w:cs="Times New Roman"/>
+          <w:color w:val="000000"/>
+          <w:sz w:val="20"/>
+          <w:szCs w:val="20"/>
+        </w:rPr>
+        <w:t>Returns an enumeration of all the initialization parameter names.</w:t>
+      </w:r>
+    </w:p>
+    <w:p>
+      <w:pPr>
+        <w:numPr>
+          <w:ilvl w:val="0"/>
+          <w:numId w:val="1"/>
+        </w:numPr>
+        <w:shd w:val="clear" w:color="auto" w:fill="FFFFFF"/>
+        <w:spacing w:before="45" w:after="100" w:afterAutospacing="1" w:line="240" w:lineRule="auto"/>
+        <w:rPr>
+          <w:rFonts w:ascii="Verdana" w:eastAsia="Times New Roman" w:hAnsi="Verdana" w:cs="Times New Roman"/>
+          <w:color w:val="000000"/>
+          <w:sz w:val="20"/>
+          <w:szCs w:val="20"/>
+        </w:rPr>
+      </w:pPr>
+      <w:r>
+        <w:rPr>
+          <w:rFonts w:ascii="Verdana" w:eastAsia="Times New Roman" w:hAnsi="Verdana" w:cs="Times New Roman"/>
+          <w:b/>
+          <w:bCs/>
+          <w:color w:val="000000"/>
+          <w:sz w:val="20"/>
+        </w:rPr>
+        <w:lastRenderedPageBreak/>
+        <w:t>public String getServletName():</w:t>
+      </w:r>
+      <w:r>
+        <w:rPr>
+          <w:rFonts w:ascii="Verdana" w:eastAsia="Times New Roman" w:hAnsi="Verdana" w:cs="Times New Roman"/>
+          <w:color w:val="000000"/>
+          <w:sz w:val="20"/>
+          <w:szCs w:val="20"/>
+        </w:rPr>
+        <w:t>Returns the name of the servlet.</w:t>
+      </w:r>
+    </w:p>
+    <w:p>
+      <w:pPr>
+        <w:numPr>
+          <w:ilvl w:val="0"/>
+          <w:numId w:val="1"/>
+        </w:numPr>
+        <w:shd w:val="clear" w:color="auto" w:fill="FFFFFF"/>
+        <w:spacing w:before="45" w:after="100" w:afterAutospacing="1" w:line="240" w:lineRule="auto"/>
+        <w:rPr>
+          <w:rFonts w:ascii="Verdana" w:eastAsia="Times New Roman" w:hAnsi="Verdana" w:cs="Times New Roman"/>
+          <w:color w:val="000000"/>
+          <w:sz w:val="20"/>
+          <w:szCs w:val="20"/>
+        </w:rPr>
+      </w:pPr>
+      <w:r>
+        <w:rPr>
+          <w:rFonts w:ascii="Verdana" w:eastAsia="Times New Roman" w:hAnsi="Verdana" w:cs="Times New Roman"/>
+          <w:b/>
+          <w:bCs/>
+          <w:color w:val="000000"/>
+          <w:sz w:val="20"/>
+        </w:rPr>
+        <w:t>public ServletContext getServletContext():</w:t>
+      </w:r>
+      <w:r>
+        <w:rPr>
+          <w:rFonts w:ascii="Verdana" w:eastAsia="Times New Roman" w:hAnsi="Verdana" w:cs="Times New Roman"/>
+          <w:color w:val="000000"/>
+          <w:sz w:val="20"/>
+          <w:szCs w:val="20"/>
+        </w:rPr>
+        <w:t>Returns an object of ServletContext.</w:t>
+      </w:r>
+    </w:p>
+    <w:p>
+      <w:pPr>
+        <w:numPr>
+          <w:ilvl w:val="0"/>
+          <w:numId w:val="1"/>
+        </w:numPr>
+        <w:shd w:val="clear" w:color="auto" w:fill="FFFFFF"/>
+        <w:spacing w:before="45" w:after="100" w:afterAutospacing="1" w:line="240" w:lineRule="auto"/>
+        <w:rPr>
+          <w:rFonts w:ascii="Verdana" w:eastAsia="Times New Roman" w:hAnsi="Verdana" w:cs="Times New Roman"/>
+          <w:color w:val="000000"/>
+          <w:sz w:val="20"/>
+          <w:szCs w:val="20"/>
+        </w:rPr>
+      </w:pPr>
+      <w:r>
+        <w:rPr>
+          <w:rFonts w:ascii="Verdana" w:eastAsia="Times New Roman" w:hAnsi="Verdana" w:cs="Times New Roman"/>
+          <w:b/>
+          <w:bCs/>
+          <w:color w:val="000000"/>
+          <w:sz w:val="20"/>
+        </w:rPr>
+        <w:t>getServletConfig() method</w:t>
+      </w:r>
+      <w:r>
+        <w:rPr>
+          <w:rFonts w:ascii="Verdana" w:eastAsia="Times New Roman" w:hAnsi="Verdana" w:cs="Times New Roman"/>
+          <w:color w:val="000000"/>
+          <w:sz w:val="20"/>
+        </w:rPr>
+        <w:t> </w:t>
+      </w:r>
+      <w:r>
+        <w:rPr>
+          <w:rFonts w:ascii="Verdana" w:eastAsia="Times New Roman" w:hAnsi="Verdana" w:cs="Times New Roman"/>
+          <w:color w:val="000000"/>
+          <w:sz w:val="20"/>
+          <w:szCs w:val="20"/>
+        </w:rPr>
+        <w:t>of Servlet interface returns the object of ServletConfig.</w:t>
+      </w:r>
+    </w:p>
+    <w:p>
+      <w:pPr>
+        <w:pStyle w:val="ListParagraph"/>
+        <w:numPr>
+          <w:ilvl w:val="0"/>
+          <w:numId w:val="1"/>
+        </w:numPr>
+        <w:rPr>
+          <w:rFonts w:ascii="Verdana" w:hAnsi="Verdana" w:cs="Arial"/>
+          <w:color w:val="222222"/>
+          <w:sz w:val="21"/>
+          <w:szCs w:val="21"/>
+          <w:shd w:val="clear" w:color="auto" w:fill="FFFFFF"/>
+        </w:rPr>
+      </w:pPr>
+      <w:r>
+        <w:rPr>
+          <w:rFonts w:ascii="Verdana" w:hAnsi="Verdana" w:cs="Arial"/>
+          <w:color w:val="222222"/>
+          <w:sz w:val="21"/>
+          <w:szCs w:val="21"/>
+          <w:shd w:val="clear" w:color="auto" w:fill="FFFFFF"/>
+        </w:rPr>
+        <w:t xml:space="preserve"> Ex </w:t>
+      </w:r>
+      <w:r>
+        <w:rPr>
+          <w:rFonts w:ascii="Verdana" w:hAnsi="Verdana" w:cs="Arial"/>
+          <w:color w:val="222222"/>
+          <w:sz w:val="21"/>
+          <w:szCs w:val="21"/>
+          <w:shd w:val="clear" w:color="auto" w:fill="FFFFFF"/>
+        </w:rPr>
+        <w:t xml:space="preserve">ServletConfig config=getServletConfig();  </w:t>
+      </w:r>
+    </w:p>
+    <w:p>
+      <w:pPr>
+        <w:pStyle w:val="Heading2"/>
+      </w:pPr>
+      <w:r>
+        <w:t>Syntax to provide the initialization parameter for a servlet</w:t>
+      </w:r>
+    </w:p>
+    <w:p>
+      <w:r>
+        <w:t>&lt;servlet&gt;</w:t>
+      </w:r>
+    </w:p>
+    <w:p>
+      <w:pPr>
+        <w:spacing w:after="0"/>
+        <w:ind w:left="360"/>
+        <w:rPr>
+          <w:rFonts w:ascii="Verdana" w:hAnsi="Verdana" w:cs="Arial"/>
+          <w:color w:val="222222"/>
+          <w:sz w:val="21"/>
+          <w:szCs w:val="21"/>
+          <w:shd w:val="clear" w:color="auto" w:fill="FFFFFF"/>
+        </w:rPr>
+      </w:pPr>
+      <w:r>
+        <w:rPr>
+          <w:rFonts w:ascii="Verdana" w:hAnsi="Verdana" w:cs="Arial"/>
+          <w:color w:val="222222"/>
+          <w:sz w:val="21"/>
+          <w:szCs w:val="21"/>
+          <w:shd w:val="clear" w:color="auto" w:fill="FFFFFF"/>
+        </w:rPr>
+        <w:t xml:space="preserve">&lt;init-param&gt;  </w:t>
+      </w:r>
+    </w:p>
+    <w:p>
+      <w:pPr>
+        <w:spacing w:after="0"/>
+        <w:ind w:left="360"/>
+        <w:rPr>
+          <w:rFonts w:ascii="Verdana" w:hAnsi="Verdana" w:cs="Arial"/>
+          <w:color w:val="222222"/>
+          <w:sz w:val="21"/>
+          <w:szCs w:val="21"/>
+          <w:shd w:val="clear" w:color="auto" w:fill="FFFFFF"/>
+        </w:rPr>
+      </w:pPr>
+      <w:r>
+        <w:rPr>
+          <w:rFonts w:ascii="Verdana" w:hAnsi="Verdana" w:cs="Arial"/>
+          <w:color w:val="222222"/>
+          <w:sz w:val="21"/>
+          <w:szCs w:val="21"/>
+          <w:shd w:val="clear" w:color="auto" w:fill="FFFFFF"/>
+        </w:rPr>
+        <w:t xml:space="preserve">      &lt;param-name&gt;parametername&lt;/param-name&gt;  </w:t>
+      </w:r>
+    </w:p>
+    <w:p>
+      <w:pPr>
+        <w:spacing w:after="0"/>
+        <w:ind w:left="360"/>
+        <w:rPr>
+          <w:rFonts w:ascii="Verdana" w:hAnsi="Verdana" w:cs="Arial"/>
+          <w:color w:val="222222"/>
+          <w:sz w:val="21"/>
+          <w:szCs w:val="21"/>
+          <w:shd w:val="clear" w:color="auto" w:fill="FFFFFF"/>
+        </w:rPr>
+      </w:pPr>
+      <w:r>
+        <w:rPr>
+          <w:rFonts w:ascii="Verdana" w:hAnsi="Verdana" w:cs="Arial"/>
+          <w:color w:val="222222"/>
+          <w:sz w:val="21"/>
+          <w:szCs w:val="21"/>
+          <w:shd w:val="clear" w:color="auto" w:fill="FFFFFF"/>
+        </w:rPr>
+        <w:t xml:space="preserve">      &lt;param-value&gt;parametervalue&lt;/param-value&gt;  </w:t>
+      </w:r>
+    </w:p>
+    <w:p>
+      <w:pPr>
+        <w:spacing w:after="0"/>
+        <w:ind w:left="360"/>
+        <w:rPr>
+          <w:rFonts w:ascii="Verdana" w:hAnsi="Verdana" w:cs="Arial"/>
+          <w:color w:val="222222"/>
+          <w:sz w:val="21"/>
+          <w:szCs w:val="21"/>
+          <w:shd w:val="clear" w:color="auto" w:fill="FFFFFF"/>
+        </w:rPr>
+      </w:pPr>
+      <w:r>
+        <w:rPr>
+          <w:rFonts w:ascii="Verdana" w:hAnsi="Verdana" w:cs="Arial"/>
+          <w:color w:val="222222"/>
+          <w:sz w:val="21"/>
+          <w:szCs w:val="21"/>
+          <w:shd w:val="clear" w:color="auto" w:fill="FFFFFF"/>
+        </w:rPr>
+        <w:t>&lt;/init-param&gt;</w:t>
+      </w:r>
+    </w:p>
+    <w:p>
+      <w:pPr>
+        <w:spacing w:after="0"/>
+        <w:ind w:left="360"/>
+        <w:rPr>
+          <w:rFonts w:ascii="Verdana" w:hAnsi="Verdana" w:cs="Arial"/>
+          <w:color w:val="222222"/>
+          <w:sz w:val="21"/>
+          <w:szCs w:val="21"/>
+          <w:shd w:val="clear" w:color="auto" w:fill="FFFFFF"/>
+        </w:rPr>
+      </w:pPr>
+      <w:r>
+        <w:rPr>
+          <w:rFonts w:ascii="Verdana" w:hAnsi="Verdana" w:cs="Arial"/>
+          <w:color w:val="222222"/>
+          <w:sz w:val="21"/>
+          <w:szCs w:val="21"/>
+          <w:shd w:val="clear" w:color="auto" w:fill="FFFFFF"/>
+        </w:rPr>
+        <w:t>&lt;/servlet&gt;</w:t>
+      </w:r>
+    </w:p>
+    <w:p>
+      <w:pPr>
+        <w:pStyle w:val="Heading3"/>
+      </w:pPr>
+      <w:r>
+        <w:t>Example of ServletConfig to get initialization parameter</w:t>
+      </w:r>
+    </w:p>
+    <w:p>
+      <w:pPr>
+        <w:spacing w:after="0"/>
+        <w:rPr>
+          <w:rFonts w:ascii="Verdana" w:hAnsi="Verdana" w:cs="Arial"/>
+          <w:color w:val="222222"/>
+          <w:sz w:val="21"/>
+          <w:szCs w:val="21"/>
+          <w:shd w:val="clear" w:color="auto" w:fill="FFFFFF"/>
+        </w:rPr>
+      </w:pPr>
+      <w:r>
+        <w:rPr>
+          <w:rFonts w:ascii="Verdana" w:hAnsi="Verdana" w:cs="Arial"/>
+          <w:color w:val="222222"/>
+          <w:sz w:val="21"/>
+          <w:szCs w:val="21"/>
+          <w:shd w:val="clear" w:color="auto" w:fill="FFFFFF"/>
+        </w:rPr>
+        <w:t xml:space="preserve">import java.io.*;  </w:t>
+      </w:r>
+    </w:p>
+    <w:p>
+      <w:pPr>
+        <w:spacing w:after="0"/>
+        <w:rPr>
+          <w:rFonts w:ascii="Verdana" w:hAnsi="Verdana" w:cs="Arial"/>
+          <w:color w:val="222222"/>
+          <w:sz w:val="21"/>
+          <w:szCs w:val="21"/>
+          <w:shd w:val="clear" w:color="auto" w:fill="FFFFFF"/>
+        </w:rPr>
+      </w:pPr>
+      <w:r>
+        <w:rPr>
+          <w:rFonts w:ascii="Verdana" w:hAnsi="Verdana" w:cs="Arial"/>
+          <w:color w:val="222222"/>
+          <w:sz w:val="21"/>
+          <w:szCs w:val="21"/>
+          <w:shd w:val="clear" w:color="auto" w:fill="FFFFFF"/>
+        </w:rPr>
+        <w:t xml:space="preserve">import javax.servlet.*;  </w:t>
+      </w:r>
+    </w:p>
+    <w:p>
+      <w:pPr>
+        <w:spacing w:after="0"/>
+        <w:rPr>
+          <w:rFonts w:ascii="Verdana" w:hAnsi="Verdana" w:cs="Arial"/>
+          <w:color w:val="222222"/>
+          <w:sz w:val="21"/>
+          <w:szCs w:val="21"/>
+          <w:shd w:val="clear" w:color="auto" w:fill="FFFFFF"/>
+        </w:rPr>
+      </w:pPr>
+      <w:r>
+        <w:rPr>
+          <w:rFonts w:ascii="Verdana" w:hAnsi="Verdana" w:cs="Arial"/>
+          <w:color w:val="222222"/>
+          <w:sz w:val="21"/>
+          <w:szCs w:val="21"/>
+          <w:shd w:val="clear" w:color="auto" w:fill="FFFFFF"/>
+        </w:rPr>
+        <w:t xml:space="preserve">import javax.servlet.http.*;  </w:t>
+      </w:r>
+    </w:p>
+    <w:p>
+      <w:pPr>
+        <w:spacing w:after="0"/>
+        <w:rPr>
+          <w:rFonts w:ascii="Verdana" w:hAnsi="Verdana" w:cs="Arial"/>
+          <w:color w:val="222222"/>
+          <w:sz w:val="21"/>
+          <w:szCs w:val="21"/>
+          <w:shd w:val="clear" w:color="auto" w:fill="FFFFFF"/>
+        </w:rPr>
+      </w:pPr>
+      <w:r>
+        <w:rPr>
+          <w:rFonts w:ascii="Verdana" w:hAnsi="Verdana" w:cs="Arial"/>
+          <w:color w:val="222222"/>
+          <w:sz w:val="21"/>
+          <w:szCs w:val="21"/>
+          <w:shd w:val="clear" w:color="auto" w:fill="FFFFFF"/>
+        </w:rPr>
+        <w:t xml:space="preserve">  </w:t>
+      </w:r>
+    </w:p>
+    <w:p>
+      <w:pPr>
+        <w:spacing w:after="0"/>
+        <w:rPr>
+          <w:rFonts w:ascii="Verdana" w:hAnsi="Verdana" w:cs="Arial"/>
+          <w:color w:val="222222"/>
+          <w:sz w:val="21"/>
+          <w:szCs w:val="21"/>
+          <w:shd w:val="clear" w:color="auto" w:fill="FFFFFF"/>
+        </w:rPr>
+      </w:pPr>
+      <w:r>
+        <w:rPr>
+          <w:rFonts w:ascii="Verdana" w:hAnsi="Verdana" w:cs="Arial"/>
+          <w:color w:val="222222"/>
+          <w:sz w:val="21"/>
+          <w:szCs w:val="21"/>
+          <w:shd w:val="clear" w:color="auto" w:fill="FFFFFF"/>
+        </w:rPr>
+        <w:t xml:space="preserve">public class MyServlet extends HttpServlet {  </w:t>
+      </w:r>
+    </w:p>
+    <w:p>
+      <w:pPr>
+        <w:spacing w:after="0"/>
+        <w:rPr>
+          <w:rFonts w:ascii="Verdana" w:hAnsi="Verdana" w:cs="Arial"/>
+          <w:color w:val="222222"/>
+          <w:sz w:val="21"/>
+          <w:szCs w:val="21"/>
+          <w:shd w:val="clear" w:color="auto" w:fill="FFFFFF"/>
+        </w:rPr>
+      </w:pPr>
+      <w:r>
+        <w:rPr>
+          <w:rFonts w:ascii="Verdana" w:hAnsi="Verdana" w:cs="Arial"/>
+          <w:color w:val="222222"/>
+          <w:sz w:val="21"/>
+          <w:szCs w:val="21"/>
+          <w:shd w:val="clear" w:color="auto" w:fill="FFFFFF"/>
+        </w:rPr>
+        <w:t xml:space="preserve">public void doGet(HttpServletRequest request, HttpServletResponse response)  </w:t>
+      </w:r>
+    </w:p>
+    <w:p>
+      <w:pPr>
+        <w:spacing w:after="0"/>
+        <w:rPr>
+          <w:rFonts w:ascii="Verdana" w:hAnsi="Verdana" w:cs="Arial"/>
+          <w:color w:val="222222"/>
+          <w:sz w:val="21"/>
+          <w:szCs w:val="21"/>
+          <w:shd w:val="clear" w:color="auto" w:fill="FFFFFF"/>
+        </w:rPr>
+      </w:pPr>
+      <w:r>
+        <w:rPr>
+          <w:rFonts w:ascii="Verdana" w:hAnsi="Verdana" w:cs="Arial"/>
+          <w:color w:val="222222"/>
+          <w:sz w:val="21"/>
+          <w:szCs w:val="21"/>
+          <w:shd w:val="clear" w:color="auto" w:fill="FFFFFF"/>
+        </w:rPr>
+        <w:t xml:space="preserve">    throws ServletException, IOException {  </w:t>
+      </w:r>
+    </w:p>
+    <w:p>
+      <w:pPr>
+        <w:spacing w:after="0"/>
+        <w:rPr>
+          <w:rFonts w:ascii="Verdana" w:hAnsi="Verdana" w:cs="Arial"/>
+          <w:color w:val="222222"/>
+          <w:sz w:val="21"/>
+          <w:szCs w:val="21"/>
+          <w:shd w:val="clear" w:color="auto" w:fill="FFFFFF"/>
+        </w:rPr>
+      </w:pPr>
+      <w:r>
+        <w:rPr>
+          <w:rFonts w:ascii="Verdana" w:hAnsi="Verdana" w:cs="Arial"/>
+          <w:color w:val="222222"/>
+          <w:sz w:val="21"/>
+          <w:szCs w:val="21"/>
+          <w:shd w:val="clear" w:color="auto" w:fill="FFFFFF"/>
+        </w:rPr>
+        <w:t xml:space="preserve">  </w:t>
+      </w:r>
+    </w:p>
+    <w:p>
+      <w:pPr>
+        <w:spacing w:after="0"/>
+        <w:rPr>
+          <w:rFonts w:ascii="Verdana" w:hAnsi="Verdana" w:cs="Arial"/>
+          <w:color w:val="222222"/>
+          <w:sz w:val="21"/>
+          <w:szCs w:val="21"/>
+          <w:shd w:val="clear" w:color="auto" w:fill="FFFFFF"/>
+        </w:rPr>
+      </w:pPr>
+      <w:r>
+        <w:rPr>
+          <w:rFonts w:ascii="Verdana" w:hAnsi="Verdana" w:cs="Arial"/>
+          <w:color w:val="222222"/>
+          <w:sz w:val="21"/>
+          <w:szCs w:val="21"/>
+          <w:shd w:val="clear" w:color="auto" w:fill="FFFFFF"/>
+        </w:rPr>
+        <w:t xml:space="preserve">    response.setContentType("text/html");  </w:t>
+      </w:r>
+    </w:p>
+    <w:p>
+      <w:pPr>
+        <w:spacing w:after="0"/>
+        <w:rPr>
+          <w:rFonts w:ascii="Verdana" w:hAnsi="Verdana" w:cs="Arial"/>
+          <w:color w:val="222222"/>
+          <w:sz w:val="21"/>
+          <w:szCs w:val="21"/>
+          <w:shd w:val="clear" w:color="auto" w:fill="FFFFFF"/>
+        </w:rPr>
+      </w:pPr>
+      <w:r>
+        <w:rPr>
+          <w:rFonts w:ascii="Verdana" w:hAnsi="Verdana" w:cs="Arial"/>
+          <w:color w:val="222222"/>
+          <w:sz w:val="21"/>
+          <w:szCs w:val="21"/>
+          <w:shd w:val="clear" w:color="auto" w:fill="FFFFFF"/>
+        </w:rPr>
+        <w:t xml:space="preserve">    PrintWriter out = response.getWriter();  </w:t>
+      </w:r>
+    </w:p>
+    <w:p>
+      <w:pPr>
+        <w:spacing w:after="0"/>
+        <w:rPr>
+          <w:rFonts w:ascii="Verdana" w:hAnsi="Verdana" w:cs="Arial"/>
+          <w:color w:val="222222"/>
+          <w:sz w:val="21"/>
+          <w:szCs w:val="21"/>
+          <w:shd w:val="clear" w:color="auto" w:fill="FFFFFF"/>
+        </w:rPr>
+      </w:pPr>
+      <w:r>
+        <w:rPr>
+          <w:rFonts w:ascii="Verdana" w:hAnsi="Verdana" w:cs="Arial"/>
+          <w:color w:val="222222"/>
+          <w:sz w:val="21"/>
+          <w:szCs w:val="21"/>
+          <w:shd w:val="clear" w:color="auto" w:fill="FFFFFF"/>
+        </w:rPr>
+        <w:t xml:space="preserve">      </w:t>
+      </w:r>
+    </w:p>
+    <w:p>
+      <w:pPr>
+        <w:spacing w:after="0"/>
+        <w:rPr>
+          <w:rFonts w:ascii="Verdana" w:hAnsi="Verdana" w:cs="Arial"/>
+          <w:color w:val="222222"/>
+          <w:sz w:val="21"/>
+          <w:szCs w:val="21"/>
+          <w:shd w:val="clear" w:color="auto" w:fill="FFFFFF"/>
+        </w:rPr>
+      </w:pPr>
+      <w:r>
+        <w:rPr>
+          <w:rFonts w:ascii="Verdana" w:hAnsi="Verdana" w:cs="Arial"/>
+          <w:color w:val="222222"/>
+          <w:sz w:val="21"/>
+          <w:szCs w:val="21"/>
+          <w:shd w:val="clear" w:color="auto" w:fill="FFFFFF"/>
+        </w:rPr>
+        <w:t xml:space="preserve">    ServletConfig config=getServletConfig();  </w:t>
+      </w:r>
+    </w:p>
+    <w:p>
+      <w:pPr>
+        <w:spacing w:after="0"/>
+        <w:rPr>
+          <w:rFonts w:ascii="Verdana" w:hAnsi="Verdana" w:cs="Arial"/>
+          <w:color w:val="222222"/>
+          <w:sz w:val="21"/>
+          <w:szCs w:val="21"/>
+          <w:shd w:val="clear" w:color="auto" w:fill="FFFFFF"/>
+        </w:rPr>
+      </w:pPr>
+      <w:r>
+        <w:rPr>
+          <w:rFonts w:ascii="Verdana" w:hAnsi="Verdana" w:cs="Arial"/>
+          <w:color w:val="222222"/>
+          <w:sz w:val="21"/>
+          <w:szCs w:val="21"/>
+          <w:shd w:val="clear" w:color="auto" w:fill="FFFFFF"/>
+        </w:rPr>
+        <w:t xml:space="preserve">    String driver=config.getInitParameter("mysqldriver");  </w:t>
+      </w:r>
+    </w:p>
+    <w:p>
+      <w:pPr>
+        <w:spacing w:after="0"/>
+        <w:rPr>
+          <w:rFonts w:ascii="Verdana" w:hAnsi="Verdana" w:cs="Arial"/>
+          <w:color w:val="222222"/>
+          <w:sz w:val="21"/>
+          <w:szCs w:val="21"/>
+          <w:shd w:val="clear" w:color="auto" w:fill="FFFFFF"/>
+        </w:rPr>
+      </w:pPr>
+      <w:r>
+        <w:rPr>
+          <w:rFonts w:ascii="Verdana" w:hAnsi="Verdana" w:cs="Arial"/>
+          <w:color w:val="222222"/>
+          <w:sz w:val="21"/>
+          <w:szCs w:val="21"/>
+          <w:shd w:val="clear" w:color="auto" w:fill="FFFFFF"/>
+        </w:rPr>
+        <w:t xml:space="preserve">    out.print("Driver is: "+driver);  </w:t>
+      </w:r>
+    </w:p>
+    <w:p>
+      <w:pPr>
+        <w:spacing w:after="0"/>
+        <w:rPr>
+          <w:rFonts w:ascii="Verdana" w:hAnsi="Verdana" w:cs="Arial"/>
+          <w:color w:val="222222"/>
+          <w:sz w:val="21"/>
+          <w:szCs w:val="21"/>
+          <w:shd w:val="clear" w:color="auto" w:fill="FFFFFF"/>
+        </w:rPr>
+      </w:pPr>
+      <w:r>
+        <w:rPr>
+          <w:rFonts w:ascii="Verdana" w:hAnsi="Verdana" w:cs="Arial"/>
+          <w:color w:val="222222"/>
+          <w:sz w:val="21"/>
+          <w:szCs w:val="21"/>
+          <w:shd w:val="clear" w:color="auto" w:fill="FFFFFF"/>
+        </w:rPr>
+        <w:t xml:space="preserve">          </w:t>
+      </w:r>
+    </w:p>
+    <w:p>
+      <w:pPr>
+        <w:spacing w:after="0"/>
+        <w:rPr>
+          <w:rFonts w:ascii="Verdana" w:hAnsi="Verdana" w:cs="Arial"/>
+          <w:color w:val="222222"/>
+          <w:sz w:val="21"/>
+          <w:szCs w:val="21"/>
+          <w:shd w:val="clear" w:color="auto" w:fill="FFFFFF"/>
+        </w:rPr>
+      </w:pPr>
+      <w:r>
+        <w:rPr>
+          <w:rFonts w:ascii="Verdana" w:hAnsi="Verdana" w:cs="Arial"/>
+          <w:color w:val="222222"/>
+          <w:sz w:val="21"/>
+          <w:szCs w:val="21"/>
+          <w:shd w:val="clear" w:color="auto" w:fill="FFFFFF"/>
+        </w:rPr>
+        <w:t xml:space="preserve">    out.close();  </w:t>
+      </w:r>
+    </w:p>
+    <w:p>
+      <w:pPr>
+        <w:spacing w:after="0"/>
+        <w:rPr>
+          <w:rFonts w:ascii="Verdana" w:hAnsi="Verdana" w:cs="Arial"/>
+          <w:color w:val="222222"/>
+          <w:sz w:val="21"/>
+          <w:szCs w:val="21"/>
+          <w:shd w:val="clear" w:color="auto" w:fill="FFFFFF"/>
+        </w:rPr>
+      </w:pPr>
+      <w:r>
+        <w:rPr>
+          <w:rFonts w:ascii="Verdana" w:hAnsi="Verdana" w:cs="Arial"/>
+          <w:color w:val="222222"/>
+          <w:sz w:val="21"/>
+          <w:szCs w:val="21"/>
+          <w:shd w:val="clear" w:color="auto" w:fill="FFFFFF"/>
+        </w:rPr>
+        <w:t xml:space="preserve">    }  </w:t>
+      </w:r>
+    </w:p>
+    <w:p>
+      <w:pPr>
+        <w:spacing w:after="0"/>
+        <w:rPr>
+          <w:rFonts w:ascii="Verdana" w:hAnsi="Verdana" w:cs="Arial"/>
+          <w:color w:val="222222"/>
+          <w:sz w:val="21"/>
+          <w:szCs w:val="21"/>
+          <w:shd w:val="clear" w:color="auto" w:fill="FFFFFF"/>
+        </w:rPr>
+      </w:pPr>
+      <w:r>
+        <w:rPr>
+          <w:rFonts w:ascii="Verdana" w:hAnsi="Verdana" w:cs="Arial"/>
+          <w:color w:val="222222"/>
+          <w:sz w:val="21"/>
+          <w:szCs w:val="21"/>
+          <w:shd w:val="clear" w:color="auto" w:fill="FFFFFF"/>
+        </w:rPr>
+        <w:t xml:space="preserve">  </w:t>
+      </w:r>
+    </w:p>
+    <w:p>
+      <w:pPr>
+        <w:spacing w:after="0"/>
+        <w:rPr>
+          <w:rFonts w:ascii="Verdana" w:hAnsi="Verdana" w:cs="Arial"/>
+          <w:color w:val="222222"/>
+          <w:sz w:val="21"/>
+          <w:szCs w:val="21"/>
+          <w:shd w:val="clear" w:color="auto" w:fill="FFFFFF"/>
+        </w:rPr>
+      </w:pPr>
+      <w:r>
+        <w:rPr>
+          <w:rFonts w:ascii="Verdana" w:hAnsi="Verdana" w:cs="Arial"/>
+          <w:color w:val="222222"/>
+          <w:sz w:val="21"/>
+          <w:szCs w:val="21"/>
+          <w:shd w:val="clear" w:color="auto" w:fill="FFFFFF"/>
+        </w:rPr>
+        <w:t xml:space="preserve">}  </w:t>
+      </w:r>
+    </w:p>
+    <w:p>
+      <w:pPr>
+        <w:spacing w:after="0"/>
+        <w:rPr>
+          <w:rFonts w:ascii="Verdana" w:hAnsi="Verdana" w:cs="Arial"/>
+          <w:color w:val="222222"/>
+          <w:sz w:val="21"/>
+          <w:szCs w:val="21"/>
+          <w:shd w:val="clear" w:color="auto" w:fill="FFFFFF"/>
+        </w:rPr>
+      </w:pPr>
+      <w:r>
+        <w:rPr>
+          <w:rFonts w:ascii="Verdana" w:hAnsi="Verdana" w:cs="Arial"/>
+          <w:color w:val="222222"/>
+          <w:sz w:val="21"/>
+          <w:szCs w:val="21"/>
+          <w:shd w:val="clear" w:color="auto" w:fill="FFFFFF"/>
+        </w:rPr>
+        <w:t xml:space="preserve">&lt;web-app&gt;  </w:t>
+      </w:r>
+    </w:p>
+    <w:p>
+      <w:pPr>
+        <w:spacing w:after="0"/>
+        <w:rPr>
+          <w:rFonts w:ascii="Verdana" w:hAnsi="Verdana" w:cs="Arial"/>
+          <w:color w:val="222222"/>
+          <w:sz w:val="21"/>
+          <w:szCs w:val="21"/>
+          <w:shd w:val="clear" w:color="auto" w:fill="FFFFFF"/>
+        </w:rPr>
+      </w:pPr>
+      <w:r>
+        <w:rPr>
+          <w:rFonts w:ascii="Verdana" w:hAnsi="Verdana" w:cs="Arial"/>
+          <w:color w:val="222222"/>
+          <w:sz w:val="21"/>
+          <w:szCs w:val="21"/>
+          <w:shd w:val="clear" w:color="auto" w:fill="FFFFFF"/>
+        </w:rPr>
+        <w:t xml:space="preserve">  </w:t>
+      </w:r>
+    </w:p>
+    <w:p>
+      <w:pPr>
+        <w:spacing w:after="0"/>
+        <w:rPr>
+          <w:rFonts w:ascii="Verdana" w:hAnsi="Verdana" w:cs="Arial"/>
+          <w:color w:val="222222"/>
+          <w:sz w:val="21"/>
+          <w:szCs w:val="21"/>
+          <w:shd w:val="clear" w:color="auto" w:fill="FFFFFF"/>
+        </w:rPr>
+      </w:pPr>
+      <w:r>
+        <w:rPr>
+          <w:rFonts w:ascii="Verdana" w:hAnsi="Verdana" w:cs="Arial"/>
+          <w:color w:val="222222"/>
+          <w:sz w:val="21"/>
+          <w:szCs w:val="21"/>
+          <w:shd w:val="clear" w:color="auto" w:fill="FFFFFF"/>
+        </w:rPr>
+        <w:t xml:space="preserve">&lt;servlet&gt;  </w:t>
+      </w:r>
+    </w:p>
+    <w:p>
+      <w:pPr>
+        <w:spacing w:after="0"/>
+        <w:rPr>
+          <w:rFonts w:ascii="Verdana" w:hAnsi="Verdana" w:cs="Arial"/>
+          <w:color w:val="222222"/>
+          <w:sz w:val="21"/>
+          <w:szCs w:val="21"/>
+          <w:shd w:val="clear" w:color="auto" w:fill="FFFFFF"/>
+        </w:rPr>
+      </w:pPr>
+      <w:r>
+        <w:rPr>
+          <w:rFonts w:ascii="Verdana" w:hAnsi="Verdana" w:cs="Arial"/>
+          <w:color w:val="222222"/>
+          <w:sz w:val="21"/>
+          <w:szCs w:val="21"/>
+          <w:shd w:val="clear" w:color="auto" w:fill="FFFFFF"/>
+        </w:rPr>
+        <w:t xml:space="preserve">&lt;servlet-name&gt;MyServletC&lt;/servlet-name&gt;  </w:t>
+      </w:r>
+    </w:p>
+    <w:p>
+      <w:pPr>
+        <w:spacing w:after="0"/>
+        <w:rPr>
+          <w:rFonts w:ascii="Verdana" w:hAnsi="Verdana" w:cs="Arial"/>
+          <w:color w:val="222222"/>
+          <w:sz w:val="21"/>
+          <w:szCs w:val="21"/>
+          <w:shd w:val="clear" w:color="auto" w:fill="FFFFFF"/>
+        </w:rPr>
+      </w:pPr>
+      <w:r>
+        <w:rPr>
+          <w:rFonts w:ascii="Verdana" w:hAnsi="Verdana" w:cs="Arial"/>
+          <w:color w:val="222222"/>
+          <w:sz w:val="21"/>
+          <w:szCs w:val="21"/>
+          <w:shd w:val="clear" w:color="auto" w:fill="FFFFFF"/>
+        </w:rPr>
+        <w:t xml:space="preserve">&lt;servlet-class&gt;MyServlet&lt;/servlet-class&gt;  </w:t>
+      </w:r>
+    </w:p>
+    <w:p>
+      <w:pPr>
+        <w:spacing w:after="0"/>
+        <w:rPr>
+          <w:rFonts w:ascii="Verdana" w:hAnsi="Verdana" w:cs="Arial"/>
+          <w:color w:val="222222"/>
+          <w:sz w:val="21"/>
+          <w:szCs w:val="21"/>
+          <w:shd w:val="clear" w:color="auto" w:fill="FFFFFF"/>
+        </w:rPr>
+      </w:pPr>
+      <w:r>
+        <w:rPr>
+          <w:rFonts w:ascii="Verdana" w:hAnsi="Verdana" w:cs="Arial"/>
+          <w:color w:val="222222"/>
+          <w:sz w:val="21"/>
+          <w:szCs w:val="21"/>
+          <w:shd w:val="clear" w:color="auto" w:fill="FFFFFF"/>
+        </w:rPr>
+        <w:t xml:space="preserve">  </w:t>
+      </w:r>
+    </w:p>
+    <w:p>
+      <w:pPr>
+        <w:spacing w:after="0"/>
+        <w:rPr>
+          <w:rFonts w:ascii="Verdana" w:hAnsi="Verdana" w:cs="Arial"/>
+          <w:color w:val="222222"/>
+          <w:sz w:val="21"/>
+          <w:szCs w:val="21"/>
+          <w:shd w:val="clear" w:color="auto" w:fill="FFFFFF"/>
+        </w:rPr>
+      </w:pPr>
+      <w:r>
+        <w:rPr>
+          <w:rFonts w:ascii="Verdana" w:hAnsi="Verdana" w:cs="Arial"/>
+          <w:color w:val="222222"/>
+          <w:sz w:val="21"/>
+          <w:szCs w:val="21"/>
+          <w:shd w:val="clear" w:color="auto" w:fill="FFFFFF"/>
+        </w:rPr>
+        <w:t xml:space="preserve">&lt;init-param&gt;  </w:t>
+      </w:r>
+    </w:p>
+    <w:p>
+      <w:pPr>
+        <w:spacing w:after="0"/>
+        <w:rPr>
+          <w:rFonts w:ascii="Verdana" w:hAnsi="Verdana" w:cs="Arial"/>
+          <w:color w:val="222222"/>
+          <w:sz w:val="21"/>
+          <w:szCs w:val="21"/>
+          <w:shd w:val="clear" w:color="auto" w:fill="FFFFFF"/>
+        </w:rPr>
+      </w:pPr>
+      <w:r>
+        <w:rPr>
+          <w:rFonts w:ascii="Verdana" w:hAnsi="Verdana" w:cs="Arial"/>
+          <w:color w:val="222222"/>
+          <w:sz w:val="21"/>
+          <w:szCs w:val="21"/>
+          <w:shd w:val="clear" w:color="auto" w:fill="FFFFFF"/>
+        </w:rPr>
+        <w:t xml:space="preserve">&lt;param-name&gt;mysqldriver&lt;/param-name&gt;  </w:t>
+      </w:r>
+    </w:p>
+    <w:p>
+      <w:pPr>
+        <w:spacing w:after="0"/>
+        <w:rPr>
+          <w:rFonts w:ascii="Verdana" w:hAnsi="Verdana" w:cs="Arial"/>
+          <w:color w:val="222222"/>
+          <w:sz w:val="21"/>
+          <w:szCs w:val="21"/>
+          <w:shd w:val="clear" w:color="auto" w:fill="FFFFFF"/>
+        </w:rPr>
+      </w:pPr>
+      <w:r>
+        <w:rPr>
+          <w:rFonts w:ascii="Verdana" w:hAnsi="Verdana" w:cs="Arial"/>
+          <w:color w:val="222222"/>
+          <w:sz w:val="21"/>
+          <w:szCs w:val="21"/>
+          <w:shd w:val="clear" w:color="auto" w:fill="FFFFFF"/>
+        </w:rPr>
+        <w:t xml:space="preserve">&lt;param-value&gt;sun.jdbc.odbc.JdbcOdbcDriver&lt;/param-value&gt;  </w:t>
+      </w:r>
+    </w:p>
+    <w:p>
+      <w:pPr>
+        <w:spacing w:after="0"/>
+        <w:rPr>
+          <w:rFonts w:ascii="Verdana" w:hAnsi="Verdana" w:cs="Arial"/>
+          <w:color w:val="222222"/>
+          <w:sz w:val="21"/>
+          <w:szCs w:val="21"/>
+          <w:shd w:val="clear" w:color="auto" w:fill="FFFFFF"/>
+        </w:rPr>
+      </w:pPr>
+      <w:r>
+        <w:rPr>
+          <w:rFonts w:ascii="Verdana" w:hAnsi="Verdana" w:cs="Arial"/>
+          <w:color w:val="222222"/>
+          <w:sz w:val="21"/>
+          <w:szCs w:val="21"/>
+          <w:shd w:val="clear" w:color="auto" w:fill="FFFFFF"/>
+        </w:rPr>
+        <w:t xml:space="preserve">&lt;/init-param&gt;  </w:t>
+      </w:r>
+    </w:p>
+    <w:p>
+      <w:pPr>
+        <w:spacing w:after="0"/>
+        <w:rPr>
+          <w:rFonts w:ascii="Verdana" w:hAnsi="Verdana" w:cs="Arial"/>
+          <w:color w:val="222222"/>
+          <w:sz w:val="21"/>
+          <w:szCs w:val="21"/>
+          <w:shd w:val="clear" w:color="auto" w:fill="FFFFFF"/>
+        </w:rPr>
+      </w:pPr>
+      <w:r>
+        <w:rPr>
+          <w:rFonts w:ascii="Verdana" w:hAnsi="Verdana" w:cs="Arial"/>
+          <w:color w:val="222222"/>
+          <w:sz w:val="21"/>
+          <w:szCs w:val="21"/>
+          <w:shd w:val="clear" w:color="auto" w:fill="FFFFFF"/>
+        </w:rPr>
+        <w:lastRenderedPageBreak/>
+        <w:t xml:space="preserve">  </w:t>
+      </w:r>
+    </w:p>
+    <w:p>
+      <w:pPr>
+        <w:spacing w:after="0"/>
+        <w:rPr>
+          <w:rFonts w:ascii="Verdana" w:hAnsi="Verdana" w:cs="Arial"/>
+          <w:color w:val="222222"/>
+          <w:sz w:val="21"/>
+          <w:szCs w:val="21"/>
+          <w:shd w:val="clear" w:color="auto" w:fill="FFFFFF"/>
+        </w:rPr>
+      </w:pPr>
+      <w:r>
+        <w:rPr>
+          <w:rFonts w:ascii="Verdana" w:hAnsi="Verdana" w:cs="Arial"/>
+          <w:color w:val="222222"/>
+          <w:sz w:val="21"/>
+          <w:szCs w:val="21"/>
+          <w:shd w:val="clear" w:color="auto" w:fill="FFFFFF"/>
+        </w:rPr>
+        <w:t xml:space="preserve">&lt;/servlet&gt;  </w:t>
+      </w:r>
+    </w:p>
+    <w:p>
+      <w:pPr>
+        <w:spacing w:after="0"/>
+        <w:rPr>
+          <w:rFonts w:ascii="Verdana" w:hAnsi="Verdana" w:cs="Arial"/>
+          <w:color w:val="222222"/>
+          <w:sz w:val="21"/>
+          <w:szCs w:val="21"/>
+          <w:shd w:val="clear" w:color="auto" w:fill="FFFFFF"/>
+        </w:rPr>
+      </w:pPr>
+      <w:r>
+        <w:rPr>
+          <w:rFonts w:ascii="Verdana" w:hAnsi="Verdana" w:cs="Arial"/>
+          <w:color w:val="222222"/>
+          <w:sz w:val="21"/>
+          <w:szCs w:val="21"/>
+          <w:shd w:val="clear" w:color="auto" w:fill="FFFFFF"/>
+        </w:rPr>
+        <w:t xml:space="preserve">  </w:t>
+      </w:r>
+    </w:p>
+    <w:p>
+      <w:pPr>
+        <w:spacing w:after="0"/>
+        <w:rPr>
+          <w:rFonts w:ascii="Verdana" w:hAnsi="Verdana" w:cs="Arial"/>
+          <w:color w:val="222222"/>
+          <w:sz w:val="21"/>
+          <w:szCs w:val="21"/>
+          <w:shd w:val="clear" w:color="auto" w:fill="FFFFFF"/>
+        </w:rPr>
+      </w:pPr>
+      <w:r>
+        <w:rPr>
+          <w:rFonts w:ascii="Verdana" w:hAnsi="Verdana" w:cs="Arial"/>
+          <w:color w:val="222222"/>
+          <w:sz w:val="21"/>
+          <w:szCs w:val="21"/>
+          <w:shd w:val="clear" w:color="auto" w:fill="FFFFFF"/>
+        </w:rPr>
+        <w:t xml:space="preserve">&lt;servlet-mapping&gt;  </w:t>
+      </w:r>
+    </w:p>
+    <w:p>
+      <w:pPr>
+        <w:spacing w:after="0"/>
+        <w:rPr>
+          <w:rFonts w:ascii="Verdana" w:hAnsi="Verdana" w:cs="Arial"/>
+          <w:color w:val="222222"/>
+          <w:sz w:val="21"/>
+          <w:szCs w:val="21"/>
+          <w:shd w:val="clear" w:color="auto" w:fill="FFFFFF"/>
+        </w:rPr>
+      </w:pPr>
+      <w:r>
+        <w:rPr>
+          <w:rFonts w:ascii="Verdana" w:hAnsi="Verdana" w:cs="Arial"/>
+          <w:color w:val="222222"/>
+          <w:sz w:val="21"/>
+          <w:szCs w:val="21"/>
+          <w:shd w:val="clear" w:color="auto" w:fill="FFFFFF"/>
+        </w:rPr>
+        <w:t xml:space="preserve">&lt;servlet-name&gt;MyServletC&lt;/servlet-name&gt;  </w:t>
+      </w:r>
+    </w:p>
+    <w:p>
+      <w:pPr>
+        <w:spacing w:after="0"/>
+        <w:rPr>
+          <w:rFonts w:ascii="Verdana" w:hAnsi="Verdana" w:cs="Arial"/>
+          <w:color w:val="222222"/>
+          <w:sz w:val="21"/>
+          <w:szCs w:val="21"/>
+          <w:shd w:val="clear" w:color="auto" w:fill="FFFFFF"/>
+        </w:rPr>
+      </w:pPr>
+      <w:r>
+        <w:rPr>
+          <w:rFonts w:ascii="Verdana" w:hAnsi="Verdana" w:cs="Arial"/>
+          <w:color w:val="222222"/>
+          <w:sz w:val="21"/>
+          <w:szCs w:val="21"/>
+          <w:shd w:val="clear" w:color="auto" w:fill="FFFFFF"/>
+        </w:rPr>
+        <w:t xml:space="preserve">&lt;url-pattern&gt;/servlet1&lt;/url-pattern&gt;  </w:t>
+      </w:r>
+    </w:p>
+    <w:p>
+      <w:pPr>
+        <w:spacing w:after="0"/>
+        <w:rPr>
+          <w:rFonts w:ascii="Verdana" w:hAnsi="Verdana" w:cs="Arial"/>
+          <w:color w:val="222222"/>
+          <w:sz w:val="21"/>
+          <w:szCs w:val="21"/>
+          <w:shd w:val="clear" w:color="auto" w:fill="FFFFFF"/>
+        </w:rPr>
+      </w:pPr>
+      <w:r>
+        <w:rPr>
+          <w:rFonts w:ascii="Verdana" w:hAnsi="Verdana" w:cs="Arial"/>
+          <w:color w:val="222222"/>
+          <w:sz w:val="21"/>
+          <w:szCs w:val="21"/>
+          <w:shd w:val="clear" w:color="auto" w:fill="FFFFFF"/>
+        </w:rPr>
+        <w:t xml:space="preserve">&lt;/servlet-mapping&gt;  </w:t>
+      </w:r>
+    </w:p>
+    <w:p>
+      <w:pPr>
+        <w:spacing w:after="0"/>
+        <w:rPr>
+          <w:rFonts w:ascii="Verdana" w:hAnsi="Verdana" w:cs="Arial"/>
+          <w:color w:val="222222"/>
+          <w:sz w:val="21"/>
+          <w:szCs w:val="21"/>
+          <w:shd w:val="clear" w:color="auto" w:fill="FFFFFF"/>
+        </w:rPr>
+      </w:pPr>
+      <w:r>
+        <w:rPr>
+          <w:rFonts w:ascii="Verdana" w:hAnsi="Verdana" w:cs="Arial"/>
+          <w:color w:val="222222"/>
+          <w:sz w:val="21"/>
+          <w:szCs w:val="21"/>
+          <w:shd w:val="clear" w:color="auto" w:fill="FFFFFF"/>
+        </w:rPr>
+        <w:t xml:space="preserve">  </w:t>
+      </w:r>
+    </w:p>
+    <w:p>
+      <w:pPr>
+        <w:spacing w:after="0"/>
+        <w:rPr>
+          <w:rFonts w:ascii="Verdana" w:hAnsi="Verdana" w:cs="Arial"/>
+          <w:color w:val="222222"/>
+          <w:sz w:val="21"/>
+          <w:szCs w:val="21"/>
+          <w:shd w:val="clear" w:color="auto" w:fill="FFFFFF"/>
+        </w:rPr>
+      </w:pPr>
+      <w:r>
+        <w:rPr>
+          <w:rFonts w:ascii="Verdana" w:hAnsi="Verdana" w:cs="Arial"/>
+          <w:color w:val="222222"/>
+          <w:sz w:val="21"/>
+          <w:szCs w:val="21"/>
+          <w:shd w:val="clear" w:color="auto" w:fill="FFFFFF"/>
+        </w:rPr>
+        <w:t>&lt;/web-app&gt;</w:t>
+      </w:r>
+    </w:p>
+    <w:p>
+      <w:pPr>
+        <w:pStyle w:val="Heading1"/>
+      </w:pPr>
+      <w:bookmarkStart w:id="7" w:name="_Toc396505541"/>
+      <w:r>
+        <w:t>Deployment descriptor and Filters</w:t>
+      </w:r>
+      <w:bookmarkEnd w:id="7"/>
+    </w:p>
+    <w:p/>
+    <w:p>
+      <w:pPr>
+        <w:rPr>
+          <w:rFonts w:cs="Arial"/>
+          <w:color w:val="222222"/>
+          <w:sz w:val="21"/>
+          <w:szCs w:val="21"/>
+          <w:shd w:val="clear" w:color="auto" w:fill="FFFFFF"/>
+        </w:rPr>
+      </w:pPr>
+      <w:r>
+        <w:rPr>
+          <w:rStyle w:val="apple-converted-space"/>
+          <w:rFonts w:cs="Arial"/>
+          <w:color w:val="222222"/>
+          <w:sz w:val="21"/>
+          <w:szCs w:val="21"/>
+          <w:shd w:val="clear" w:color="auto" w:fill="FFFFFF"/>
+        </w:rPr>
+        <w:t> </w:t>
+      </w:r>
+      <w:r>
+        <w:rPr>
+          <w:rFonts w:cs="Arial"/>
+          <w:color w:val="222222"/>
+          <w:sz w:val="21"/>
+          <w:szCs w:val="21"/>
+          <w:shd w:val="clear" w:color="auto" w:fill="FFFFFF"/>
+        </w:rPr>
+        <w:t>D</w:t>
+      </w:r>
+      <w:r>
+        <w:rPr>
+          <w:rFonts w:cs="Arial"/>
+          <w:color w:val="222222"/>
+          <w:sz w:val="21"/>
+          <w:szCs w:val="21"/>
+          <w:shd w:val="clear" w:color="auto" w:fill="FFFFFF"/>
+        </w:rPr>
+        <w:t>eployment descriptor file to determine how URLs map to servlets, which URLs require authentication, and other information</w:t>
+      </w:r>
+    </w:p>
+    <w:p>
+      <w:pPr>
+        <w:shd w:val="clear" w:color="auto" w:fill="FFFFFF"/>
+        <w:spacing w:after="360" w:line="336" w:lineRule="atLeast"/>
+        <w:textAlignment w:val="baseline"/>
+        <w:rPr>
+          <w:rFonts w:eastAsia="Times New Roman" w:cs="Arial"/>
+          <w:color w:val="222222"/>
+          <w:sz w:val="21"/>
+          <w:szCs w:val="21"/>
+        </w:rPr>
+      </w:pPr>
+      <w:r>
+        <w:rPr>
+          <w:rFonts w:eastAsia="Times New Roman" w:cs="Arial"/>
+          <w:color w:val="222222"/>
+          <w:sz w:val="21"/>
+          <w:szCs w:val="21"/>
+        </w:rPr>
+        <w:t>A web application's deployment descriptor describes the classes, resources and configuration of the application and how the web server uses them to serve web requests. When the web server receives a request for the application, it uses the deployment descriptor to map the URL of the request to the code that ought to handle the request.</w:t>
+      </w:r>
+    </w:p>
+    <w:p>
+      <w:pPr>
+        <w:rPr>
+          <w:rFonts w:cs="Arial"/>
+          <w:color w:val="222222"/>
+          <w:sz w:val="21"/>
+          <w:szCs w:val="21"/>
+          <w:shd w:val="clear" w:color="auto" w:fill="FFFFFF"/>
+        </w:rPr>
+      </w:pPr>
+      <w:r>
+        <w:rPr>
+          <w:rFonts w:cs="Arial"/>
+          <w:color w:val="252525"/>
+          <w:sz w:val="21"/>
+          <w:szCs w:val="21"/>
+          <w:shd w:val="clear" w:color="auto" w:fill="FFFFFF"/>
+        </w:rPr>
+        <w:t>For web applications, the deployment descriptor must be called</w:t>
+      </w:r>
+      <w:r>
+        <w:rPr>
+          <w:rStyle w:val="apple-converted-space"/>
+          <w:rFonts w:cs="Arial"/>
+          <w:color w:val="252525"/>
+          <w:sz w:val="21"/>
+          <w:szCs w:val="21"/>
+          <w:shd w:val="clear" w:color="auto" w:fill="FFFFFF"/>
+        </w:rPr>
+        <w:t> </w:t>
+      </w:r>
+      <w:r>
+        <w:rPr>
+          <w:rFonts w:cs="Arial"/>
+          <w:i/>
+          <w:iCs/>
+          <w:color w:val="252525"/>
+          <w:sz w:val="21"/>
+          <w:szCs w:val="21"/>
+          <w:shd w:val="clear" w:color="auto" w:fill="FFFFFF"/>
+        </w:rPr>
+        <w:t>web.xml</w:t>
+      </w:r>
+      <w:r>
+        <w:rPr>
+          <w:rStyle w:val="apple-converted-space"/>
+          <w:rFonts w:cs="Arial"/>
+          <w:color w:val="252525"/>
+          <w:sz w:val="21"/>
+          <w:szCs w:val="21"/>
+          <w:shd w:val="clear" w:color="auto" w:fill="FFFFFF"/>
+        </w:rPr>
+        <w:t> </w:t>
+      </w:r>
+      <w:r>
+        <w:rPr>
+          <w:rFonts w:cs="Arial"/>
+          <w:color w:val="252525"/>
+          <w:sz w:val="21"/>
+          <w:szCs w:val="21"/>
+          <w:shd w:val="clear" w:color="auto" w:fill="FFFFFF"/>
+        </w:rPr>
+        <w:t>and must reside in the</w:t>
+      </w:r>
+      <w:r>
+        <w:rPr>
+          <w:rStyle w:val="apple-converted-space"/>
+          <w:rFonts w:cs="Arial"/>
+          <w:color w:val="252525"/>
+          <w:sz w:val="21"/>
+          <w:szCs w:val="21"/>
+          <w:shd w:val="clear" w:color="auto" w:fill="FFFFFF"/>
+        </w:rPr>
+        <w:t> </w:t>
+      </w:r>
+      <w:r>
+        <w:rPr>
+          <w:rFonts w:cs="Arial"/>
+          <w:i/>
+          <w:iCs/>
+          <w:color w:val="252525"/>
+          <w:sz w:val="21"/>
+          <w:szCs w:val="21"/>
+          <w:shd w:val="clear" w:color="auto" w:fill="FFFFFF"/>
+        </w:rPr>
+        <w:t>WEB-INF</w:t>
+      </w:r>
+      <w:r>
+        <w:rPr>
+          <w:rStyle w:val="apple-converted-space"/>
+          <w:rFonts w:cs="Arial"/>
+          <w:color w:val="252525"/>
+          <w:sz w:val="21"/>
+          <w:szCs w:val="21"/>
+          <w:shd w:val="clear" w:color="auto" w:fill="FFFFFF"/>
+        </w:rPr>
+        <w:t> </w:t>
+      </w:r>
+      <w:r>
+        <w:rPr>
+          <w:rFonts w:cs="Arial"/>
+          <w:color w:val="252525"/>
+          <w:sz w:val="21"/>
+          <w:szCs w:val="21"/>
+          <w:shd w:val="clear" w:color="auto" w:fill="FFFFFF"/>
+        </w:rPr>
+        <w:t>directory in the web application root. For Java EE applications, the deployment descriptor must be named</w:t>
+      </w:r>
+      <w:r>
+        <w:rPr>
+          <w:rStyle w:val="apple-converted-space"/>
+          <w:rFonts w:cs="Arial"/>
+          <w:color w:val="252525"/>
+          <w:sz w:val="21"/>
+          <w:szCs w:val="21"/>
+          <w:shd w:val="clear" w:color="auto" w:fill="FFFFFF"/>
+        </w:rPr>
+        <w:t> </w:t>
+      </w:r>
+      <w:r>
+        <w:rPr>
+          <w:rFonts w:cs="Arial"/>
+          <w:i/>
+          <w:iCs/>
+          <w:color w:val="252525"/>
+          <w:sz w:val="21"/>
+          <w:szCs w:val="21"/>
+          <w:shd w:val="clear" w:color="auto" w:fill="FFFFFF"/>
+        </w:rPr>
+        <w:t>application.xml</w:t>
+      </w:r>
+      <w:r>
+        <w:rPr>
+          <w:rStyle w:val="apple-converted-space"/>
+          <w:rFonts w:cs="Arial"/>
+          <w:color w:val="252525"/>
+          <w:sz w:val="21"/>
+          <w:szCs w:val="21"/>
+          <w:shd w:val="clear" w:color="auto" w:fill="FFFFFF"/>
+        </w:rPr>
+        <w:t> </w:t>
+      </w:r>
+      <w:r>
+        <w:rPr>
+          <w:rFonts w:cs="Arial"/>
+          <w:color w:val="252525"/>
+          <w:sz w:val="21"/>
+          <w:szCs w:val="21"/>
+          <w:shd w:val="clear" w:color="auto" w:fill="FFFFFF"/>
+        </w:rPr>
+        <w:t>and must be placed directly in the</w:t>
+      </w:r>
+      <w:r>
+        <w:rPr>
+          <w:rStyle w:val="apple-converted-space"/>
+          <w:rFonts w:cs="Arial"/>
+          <w:color w:val="252525"/>
+          <w:sz w:val="21"/>
+          <w:szCs w:val="21"/>
+          <w:shd w:val="clear" w:color="auto" w:fill="FFFFFF"/>
+        </w:rPr>
+        <w:t> </w:t>
+      </w:r>
+      <w:r>
+        <w:rPr>
+          <w:rFonts w:cs="Arial"/>
+          <w:i/>
+          <w:iCs/>
+          <w:color w:val="252525"/>
+          <w:sz w:val="21"/>
+          <w:szCs w:val="21"/>
+          <w:shd w:val="clear" w:color="auto" w:fill="FFFFFF"/>
+        </w:rPr>
+        <w:t>META-INF</w:t>
+      </w:r>
+      <w:r>
+        <w:rPr>
+          <w:rStyle w:val="apple-converted-space"/>
+          <w:rFonts w:cs="Arial"/>
+          <w:color w:val="252525"/>
+          <w:sz w:val="21"/>
+          <w:szCs w:val="21"/>
+          <w:shd w:val="clear" w:color="auto" w:fill="FFFFFF"/>
+        </w:rPr>
+        <w:t> </w:t>
+      </w:r>
+      <w:r>
+        <w:rPr>
+          <w:rFonts w:cs="Arial"/>
+          <w:color w:val="252525"/>
+          <w:sz w:val="21"/>
+          <w:szCs w:val="21"/>
+          <w:shd w:val="clear" w:color="auto" w:fill="FFFFFF"/>
+        </w:rPr>
+        <w:t>directory at the top level of the application</w:t>
+      </w:r>
+      <w:r>
+        <w:rPr>
+          <w:rStyle w:val="apple-converted-space"/>
+          <w:rFonts w:cs="Arial"/>
+          <w:color w:val="252525"/>
+          <w:sz w:val="21"/>
+          <w:szCs w:val="21"/>
+          <w:shd w:val="clear" w:color="auto" w:fill="FFFFFF"/>
+        </w:rPr>
+        <w:t> </w:t>
+      </w:r>
+    </w:p>
+    <w:p>
+      <w:pPr>
+        <w:pStyle w:val="Default"/>
+      </w:pPr>
+    </w:p>
+    <w:p>
+      <w:pPr>
+        <w:pStyle w:val="Heading2"/>
+      </w:pPr>
+      <w:bookmarkStart w:id="8" w:name="_Toc396505542"/>
+      <w:r>
+        <w:t>Purpose of Filters:</w:t>
+      </w:r>
+      <w:bookmarkEnd w:id="8"/>
+    </w:p>
+    <w:p/>
+    <w:p>
+      <w:pPr>
+        <w:pStyle w:val="Default"/>
+        <w:numPr>
+          <w:ilvl w:val="0"/>
+          <w:numId w:val="1"/>
+        </w:numPr>
+        <w:spacing w:after="274"/>
+        <w:rPr>
           <w:sz w:val="18"/>
           <w:szCs w:val="18"/>
         </w:rPr>
       </w:pPr>
-      <w:proofErr w:type="spellStart"/>
-      <w:proofErr w:type="gramStart"/>
-      <w:r>
-        <w:rPr>
-          <w:b/>
-          <w:bCs/>
+      <w:r>
+        <w:rPr>
           <w:sz w:val="18"/>
           <w:szCs w:val="18"/>
         </w:rPr>
-        <w:t>getParameterNames</w:t>
-      </w:r>
-      <w:proofErr w:type="spellEnd"/>
-      <w:r>
-        <w:rPr>
-          <w:b/>
-          <w:bCs/>
+        <w:t xml:space="preserve">To intercept requests from a client before they access a resource at back end. </w:t>
+      </w:r>
+    </w:p>
+    <w:p>
+      <w:pPr>
+        <w:pStyle w:val="Default"/>
+        <w:numPr>
+          <w:ilvl w:val="0"/>
+          <w:numId w:val="1"/>
+        </w:numPr>
+        <w:spacing w:after="274"/>
+        <w:rPr>
           <w:sz w:val="18"/>
           <w:szCs w:val="18"/>
         </w:rPr>
-        <w:t>(</w:t>
-      </w:r>
-      <w:proofErr w:type="gramEnd"/>
-      <w:r>
-        <w:rPr>
-          <w:b/>
-          <w:bCs/>
+      </w:pPr>
+      <w:r>
+        <w:rPr>
           <w:sz w:val="18"/>
           <w:szCs w:val="18"/>
         </w:rPr>
-        <w:t xml:space="preserve">): </w:t>
-      </w:r>
-      <w:r>
+        <w:t xml:space="preserve">To manipulate responses from server before they are sent back to the client. </w:t>
+      </w:r>
+    </w:p>
+    <w:p>
+      <w:pPr>
+        <w:pStyle w:val="Heading2"/>
+      </w:pPr>
+      <w:bookmarkStart w:id="9" w:name="_Toc396505543"/>
+      <w:r>
+        <w:t>Type of Filters</w:t>
+      </w:r>
+      <w:bookmarkEnd w:id="9"/>
+    </w:p>
+    <w:p>
+      <w:pPr>
+        <w:pStyle w:val="Default"/>
+      </w:pPr>
+    </w:p>
+    <w:p>
+      <w:pPr>
+        <w:pStyle w:val="Default"/>
+        <w:numPr>
+          <w:ilvl w:val="0"/>
+          <w:numId w:val="1"/>
+        </w:numPr>
+        <w:spacing w:after="272"/>
         <w:rPr>
           <w:sz w:val="18"/>
           <w:szCs w:val="18"/>
         </w:rPr>
-        <w:t xml:space="preserve">Call this method if you want a complete list of all parameters in the current request. </w:t>
+      </w:pPr>
+      <w:r>
+        <w:rPr>
+          <w:sz w:val="18"/>
+          <w:szCs w:val="18"/>
+        </w:rPr>
+        <w:t xml:space="preserve">Authentication Filters. </w:t>
+      </w:r>
+    </w:p>
+    <w:p>
+      <w:pPr>
+        <w:pStyle w:val="Default"/>
+        <w:numPr>
+          <w:ilvl w:val="0"/>
+          <w:numId w:val="1"/>
+        </w:numPr>
+        <w:spacing w:after="272"/>
+        <w:rPr>
+          <w:sz w:val="18"/>
+          <w:szCs w:val="18"/>
+        </w:rPr>
+      </w:pPr>
+      <w:r>
+        <w:rPr>
+          <w:sz w:val="18"/>
+          <w:szCs w:val="18"/>
+        </w:rPr>
+        <w:t xml:space="preserve">Data compression Filters. </w:t>
+      </w:r>
+    </w:p>
+    <w:p>
+      <w:pPr>
+        <w:pStyle w:val="Default"/>
+        <w:numPr>
+          <w:ilvl w:val="0"/>
+          <w:numId w:val="1"/>
+        </w:numPr>
+        <w:spacing w:after="272"/>
+        <w:rPr>
+          <w:sz w:val="18"/>
+          <w:szCs w:val="18"/>
+        </w:rPr>
+      </w:pPr>
+      <w:r>
+        <w:rPr>
+          <w:sz w:val="18"/>
+          <w:szCs w:val="18"/>
+        </w:rPr>
+        <w:t xml:space="preserve">Encryption Filters. </w:t>
+      </w:r>
+    </w:p>
+    <w:p>
+      <w:pPr>
+        <w:pStyle w:val="Default"/>
+        <w:numPr>
+          <w:ilvl w:val="0"/>
+          <w:numId w:val="1"/>
+        </w:numPr>
+        <w:spacing w:after="272"/>
+        <w:rPr>
+          <w:sz w:val="18"/>
+          <w:szCs w:val="18"/>
+        </w:rPr>
+      </w:pPr>
+      <w:r>
+        <w:rPr>
+          <w:sz w:val="18"/>
+          <w:szCs w:val="18"/>
+        </w:rPr>
+        <w:t xml:space="preserve">Filters that trigger resource access events. </w:t>
+      </w:r>
+    </w:p>
+    <w:p>
+      <w:pPr>
+        <w:pStyle w:val="Default"/>
+        <w:numPr>
+          <w:ilvl w:val="0"/>
+          <w:numId w:val="1"/>
+        </w:numPr>
+        <w:spacing w:after="272"/>
+        <w:rPr>
+          <w:sz w:val="18"/>
+          <w:szCs w:val="18"/>
+        </w:rPr>
+      </w:pPr>
+      <w:r>
+        <w:rPr>
+          <w:sz w:val="18"/>
+          <w:szCs w:val="18"/>
+        </w:rPr>
+        <w:t xml:space="preserve">Image Conversion Filters. </w:t>
+      </w:r>
+    </w:p>
+    <w:p>
+      <w:pPr>
+        <w:pStyle w:val="Default"/>
+        <w:numPr>
+          <w:ilvl w:val="0"/>
+          <w:numId w:val="1"/>
+        </w:numPr>
+        <w:spacing w:after="272"/>
+        <w:rPr>
+          <w:sz w:val="18"/>
+          <w:szCs w:val="18"/>
+        </w:rPr>
+      </w:pPr>
+      <w:r>
+        <w:rPr>
+          <w:sz w:val="18"/>
+          <w:szCs w:val="18"/>
+        </w:rPr>
+        <w:lastRenderedPageBreak/>
+        <w:t xml:space="preserve">Logging and Auditing Filters. </w:t>
+      </w:r>
+    </w:p>
+    <w:p>
+      <w:pPr>
+        <w:pStyle w:val="Default"/>
+        <w:numPr>
+          <w:ilvl w:val="0"/>
+          <w:numId w:val="1"/>
+        </w:numPr>
+        <w:spacing w:after="272"/>
+        <w:rPr>
+          <w:sz w:val="18"/>
+          <w:szCs w:val="18"/>
+        </w:rPr>
+      </w:pPr>
+      <w:r>
+        <w:rPr>
+          <w:sz w:val="18"/>
+          <w:szCs w:val="18"/>
+        </w:rPr>
+        <w:t xml:space="preserve">MIME-TYPE Chain Filters. </w:t>
+      </w:r>
+    </w:p>
+    <w:p>
+      <w:pPr>
+        <w:pStyle w:val="Default"/>
+        <w:numPr>
+          <w:ilvl w:val="0"/>
+          <w:numId w:val="1"/>
+        </w:numPr>
+        <w:spacing w:after="272"/>
+        <w:rPr>
+          <w:sz w:val="18"/>
+          <w:szCs w:val="18"/>
+        </w:rPr>
+      </w:pPr>
+      <w:r>
+        <w:rPr>
+          <w:sz w:val="18"/>
+          <w:szCs w:val="18"/>
+        </w:rPr>
+        <w:t xml:space="preserve">Tokenizing Filters </w:t>
+      </w:r>
+    </w:p>
+    <w:p>
+      <w:pPr>
+        <w:pStyle w:val="Default"/>
+        <w:numPr>
+          <w:ilvl w:val="0"/>
+          <w:numId w:val="1"/>
+        </w:numPr>
+        <w:rPr>
+          <w:sz w:val="18"/>
+          <w:szCs w:val="18"/>
+        </w:rPr>
+      </w:pPr>
+      <w:r>
+        <w:rPr>
+          <w:sz w:val="18"/>
+          <w:szCs w:val="18"/>
+        </w:rPr>
+        <w:t xml:space="preserve">XSL/T Filters That Transform XML Content. </w:t>
       </w:r>
     </w:p>
     <w:p/>
+    <w:p>
+      <w:pPr>
+        <w:pStyle w:val="Heading1"/>
+      </w:pPr>
+      <w:bookmarkStart w:id="10" w:name="_Toc396505544"/>
+      <w:r>
+        <w:t>Session Management</w:t>
+      </w:r>
+      <w:bookmarkEnd w:id="10"/>
+    </w:p>
     <w:sectPr>
       <w:pgSz w:w="12240" w:h="15840"/>
       <w:pgMar w:top="1440" w:right="1440" w:bottom="1440" w:left="1440" w:header="720" w:footer="720" w:gutter="0"/>
@@ -1857,6 +6103,345 @@
 <file path=word/numbering.xml><?xml version="1.0" encoding="utf-8"?>
 <w:numbering xmlns:ve="http://schemas.openxmlformats.org/markup-compatibility/2006" xmlns:o="urn:schemas-microsoft-com:office:office" xmlns:r="http://schemas.openxmlformats.org/officeDocument/2006/relationships" xmlns:m="http://schemas.openxmlformats.org/officeDocument/2006/math" xmlns:v="urn:schemas-microsoft-com:vml" xmlns:wp="http://schemas.openxmlformats.org/drawingml/2006/wordprocessingDrawing" xmlns:w10="urn:schemas-microsoft-com:office:word" xmlns:w="http://schemas.openxmlformats.org/wordprocessingml/2006/main" xmlns:wne="http://schemas.microsoft.com/office/word/2006/wordml">
   <w:abstractNum w:abstractNumId="0">
+    <w:nsid w:val="12950624"/>
+    <w:multiLevelType w:val="multilevel"/>
+    <w:tmpl w:val="70EEBA64"/>
+    <w:lvl w:ilvl="0">
+      <w:start w:val="1"/>
+      <w:numFmt w:val="decimal"/>
+      <w:lvlText w:val="%1."/>
+      <w:lvlJc w:val="left"/>
+      <w:pPr>
+        <w:tabs>
+          <w:tab w:val="num" w:pos="720"/>
+        </w:tabs>
+        <w:ind w:left="720" w:hanging="360"/>
+      </w:pPr>
+    </w:lvl>
+    <w:lvl w:ilvl="1" w:tentative="1">
+      <w:start w:val="1"/>
+      <w:numFmt w:val="decimal"/>
+      <w:lvlText w:val="%2."/>
+      <w:lvlJc w:val="left"/>
+      <w:pPr>
+        <w:tabs>
+          <w:tab w:val="num" w:pos="1440"/>
+        </w:tabs>
+        <w:ind w:left="1440" w:hanging="360"/>
+      </w:pPr>
+    </w:lvl>
+    <w:lvl w:ilvl="2" w:tentative="1">
+      <w:start w:val="1"/>
+      <w:numFmt w:val="decimal"/>
+      <w:lvlText w:val="%3."/>
+      <w:lvlJc w:val="left"/>
+      <w:pPr>
+        <w:tabs>
+          <w:tab w:val="num" w:pos="2160"/>
+        </w:tabs>
+        <w:ind w:left="2160" w:hanging="360"/>
+      </w:pPr>
+    </w:lvl>
+    <w:lvl w:ilvl="3" w:tentative="1">
+      <w:start w:val="1"/>
+      <w:numFmt w:val="decimal"/>
+      <w:lvlText w:val="%4."/>
+      <w:lvlJc w:val="left"/>
+      <w:pPr>
+        <w:tabs>
+          <w:tab w:val="num" w:pos="2880"/>
+        </w:tabs>
+        <w:ind w:left="2880" w:hanging="360"/>
+      </w:pPr>
+    </w:lvl>
+    <w:lvl w:ilvl="4" w:tentative="1">
+      <w:start w:val="1"/>
+      <w:numFmt w:val="decimal"/>
+      <w:lvlText w:val="%5."/>
+      <w:lvlJc w:val="left"/>
+      <w:pPr>
+        <w:tabs>
+          <w:tab w:val="num" w:pos="3600"/>
+        </w:tabs>
+        <w:ind w:left="3600" w:hanging="360"/>
+      </w:pPr>
+    </w:lvl>
+    <w:lvl w:ilvl="5" w:tentative="1">
+      <w:start w:val="1"/>
+      <w:numFmt w:val="decimal"/>
+      <w:lvlText w:val="%6."/>
+      <w:lvlJc w:val="left"/>
+      <w:pPr>
+        <w:tabs>
+          <w:tab w:val="num" w:pos="4320"/>
+        </w:tabs>
+        <w:ind w:left="4320" w:hanging="360"/>
+      </w:pPr>
+    </w:lvl>
+    <w:lvl w:ilvl="6" w:tentative="1">
+      <w:start w:val="1"/>
+      <w:numFmt w:val="decimal"/>
+      <w:lvlText w:val="%7."/>
+      <w:lvlJc w:val="left"/>
+      <w:pPr>
+        <w:tabs>
+          <w:tab w:val="num" w:pos="5040"/>
+        </w:tabs>
+        <w:ind w:left="5040" w:hanging="360"/>
+      </w:pPr>
+    </w:lvl>
+    <w:lvl w:ilvl="7" w:tentative="1">
+      <w:start w:val="1"/>
+      <w:numFmt w:val="decimal"/>
+      <w:lvlText w:val="%8."/>
+      <w:lvlJc w:val="left"/>
+      <w:pPr>
+        <w:tabs>
+          <w:tab w:val="num" w:pos="5760"/>
+        </w:tabs>
+        <w:ind w:left="5760" w:hanging="360"/>
+      </w:pPr>
+    </w:lvl>
+    <w:lvl w:ilvl="8" w:tentative="1">
+      <w:start w:val="1"/>
+      <w:numFmt w:val="decimal"/>
+      <w:lvlText w:val="%9."/>
+      <w:lvlJc w:val="left"/>
+      <w:pPr>
+        <w:tabs>
+          <w:tab w:val="num" w:pos="6480"/>
+        </w:tabs>
+        <w:ind w:left="6480" w:hanging="360"/>
+      </w:pPr>
+    </w:lvl>
+  </w:abstractNum>
+  <w:abstractNum w:abstractNumId="1">
+    <w:nsid w:val="1D3A7E7C"/>
+    <w:multiLevelType w:val="multilevel"/>
+    <w:tmpl w:val="38AC6DC0"/>
+    <w:lvl w:ilvl="0">
+      <w:start w:val="1"/>
+      <w:numFmt w:val="decimal"/>
+      <w:lvlText w:val="%1."/>
+      <w:lvlJc w:val="left"/>
+      <w:pPr>
+        <w:tabs>
+          <w:tab w:val="num" w:pos="720"/>
+        </w:tabs>
+        <w:ind w:left="720" w:hanging="360"/>
+      </w:pPr>
+    </w:lvl>
+    <w:lvl w:ilvl="1" w:tentative="1">
+      <w:start w:val="1"/>
+      <w:numFmt w:val="decimal"/>
+      <w:lvlText w:val="%2."/>
+      <w:lvlJc w:val="left"/>
+      <w:pPr>
+        <w:tabs>
+          <w:tab w:val="num" w:pos="1440"/>
+        </w:tabs>
+        <w:ind w:left="1440" w:hanging="360"/>
+      </w:pPr>
+    </w:lvl>
+    <w:lvl w:ilvl="2" w:tentative="1">
+      <w:start w:val="1"/>
+      <w:numFmt w:val="decimal"/>
+      <w:lvlText w:val="%3."/>
+      <w:lvlJc w:val="left"/>
+      <w:pPr>
+        <w:tabs>
+          <w:tab w:val="num" w:pos="2160"/>
+        </w:tabs>
+        <w:ind w:left="2160" w:hanging="360"/>
+      </w:pPr>
+    </w:lvl>
+    <w:lvl w:ilvl="3" w:tentative="1">
+      <w:start w:val="1"/>
+      <w:numFmt w:val="decimal"/>
+      <w:lvlText w:val="%4."/>
+      <w:lvlJc w:val="left"/>
+      <w:pPr>
+        <w:tabs>
+          <w:tab w:val="num" w:pos="2880"/>
+        </w:tabs>
+        <w:ind w:left="2880" w:hanging="360"/>
+      </w:pPr>
+    </w:lvl>
+    <w:lvl w:ilvl="4" w:tentative="1">
+      <w:start w:val="1"/>
+      <w:numFmt w:val="decimal"/>
+      <w:lvlText w:val="%5."/>
+      <w:lvlJc w:val="left"/>
+      <w:pPr>
+        <w:tabs>
+          <w:tab w:val="num" w:pos="3600"/>
+        </w:tabs>
+        <w:ind w:left="3600" w:hanging="360"/>
+      </w:pPr>
+    </w:lvl>
+    <w:lvl w:ilvl="5" w:tentative="1">
+      <w:start w:val="1"/>
+      <w:numFmt w:val="decimal"/>
+      <w:lvlText w:val="%6."/>
+      <w:lvlJc w:val="left"/>
+      <w:pPr>
+        <w:tabs>
+          <w:tab w:val="num" w:pos="4320"/>
+        </w:tabs>
+        <w:ind w:left="4320" w:hanging="360"/>
+      </w:pPr>
+    </w:lvl>
+    <w:lvl w:ilvl="6" w:tentative="1">
+      <w:start w:val="1"/>
+      <w:numFmt w:val="decimal"/>
+      <w:lvlText w:val="%7."/>
+      <w:lvlJc w:val="left"/>
+      <w:pPr>
+        <w:tabs>
+          <w:tab w:val="num" w:pos="5040"/>
+        </w:tabs>
+        <w:ind w:left="5040" w:hanging="360"/>
+      </w:pPr>
+    </w:lvl>
+    <w:lvl w:ilvl="7" w:tentative="1">
+      <w:start w:val="1"/>
+      <w:numFmt w:val="decimal"/>
+      <w:lvlText w:val="%8."/>
+      <w:lvlJc w:val="left"/>
+      <w:pPr>
+        <w:tabs>
+          <w:tab w:val="num" w:pos="5760"/>
+        </w:tabs>
+        <w:ind w:left="5760" w:hanging="360"/>
+      </w:pPr>
+    </w:lvl>
+    <w:lvl w:ilvl="8" w:tentative="1">
+      <w:start w:val="1"/>
+      <w:numFmt w:val="decimal"/>
+      <w:lvlText w:val="%9."/>
+      <w:lvlJc w:val="left"/>
+      <w:pPr>
+        <w:tabs>
+          <w:tab w:val="num" w:pos="6480"/>
+        </w:tabs>
+        <w:ind w:left="6480" w:hanging="360"/>
+      </w:pPr>
+    </w:lvl>
+  </w:abstractNum>
+  <w:abstractNum w:abstractNumId="2">
+    <w:nsid w:val="232F0647"/>
+    <w:multiLevelType w:val="multilevel"/>
+    <w:tmpl w:val="0C206A30"/>
+    <w:lvl w:ilvl="0">
+      <w:start w:val="1"/>
+      <w:numFmt w:val="decimal"/>
+      <w:lvlText w:val="%1."/>
+      <w:lvlJc w:val="left"/>
+      <w:pPr>
+        <w:tabs>
+          <w:tab w:val="num" w:pos="720"/>
+        </w:tabs>
+        <w:ind w:left="720" w:hanging="360"/>
+      </w:pPr>
+    </w:lvl>
+    <w:lvl w:ilvl="1" w:tentative="1">
+      <w:start w:val="1"/>
+      <w:numFmt w:val="decimal"/>
+      <w:lvlText w:val="%2."/>
+      <w:lvlJc w:val="left"/>
+      <w:pPr>
+        <w:tabs>
+          <w:tab w:val="num" w:pos="1440"/>
+        </w:tabs>
+        <w:ind w:left="1440" w:hanging="360"/>
+      </w:pPr>
+    </w:lvl>
+    <w:lvl w:ilvl="2" w:tentative="1">
+      <w:start w:val="1"/>
+      <w:numFmt w:val="decimal"/>
+      <w:lvlText w:val="%3."/>
+      <w:lvlJc w:val="left"/>
+      <w:pPr>
+        <w:tabs>
+          <w:tab w:val="num" w:pos="2160"/>
+        </w:tabs>
+        <w:ind w:left="2160" w:hanging="360"/>
+      </w:pPr>
+    </w:lvl>
+    <w:lvl w:ilvl="3" w:tentative="1">
+      <w:start w:val="1"/>
+      <w:numFmt w:val="decimal"/>
+      <w:lvlText w:val="%4."/>
+      <w:lvlJc w:val="left"/>
+      <w:pPr>
+        <w:tabs>
+          <w:tab w:val="num" w:pos="2880"/>
+        </w:tabs>
+        <w:ind w:left="2880" w:hanging="360"/>
+      </w:pPr>
+    </w:lvl>
+    <w:lvl w:ilvl="4" w:tentative="1">
+      <w:start w:val="1"/>
+      <w:numFmt w:val="decimal"/>
+      <w:lvlText w:val="%5."/>
+      <w:lvlJc w:val="left"/>
+      <w:pPr>
+        <w:tabs>
+          <w:tab w:val="num" w:pos="3600"/>
+        </w:tabs>
+        <w:ind w:left="3600" w:hanging="360"/>
+      </w:pPr>
+    </w:lvl>
+    <w:lvl w:ilvl="5" w:tentative="1">
+      <w:start w:val="1"/>
+      <w:numFmt w:val="decimal"/>
+      <w:lvlText w:val="%6."/>
+      <w:lvlJc w:val="left"/>
+      <w:pPr>
+        <w:tabs>
+          <w:tab w:val="num" w:pos="4320"/>
+        </w:tabs>
+        <w:ind w:left="4320" w:hanging="360"/>
+      </w:pPr>
+    </w:lvl>
+    <w:lvl w:ilvl="6" w:tentative="1">
+      <w:start w:val="1"/>
+      <w:numFmt w:val="decimal"/>
+      <w:lvlText w:val="%7."/>
+      <w:lvlJc w:val="left"/>
+      <w:pPr>
+        <w:tabs>
+          <w:tab w:val="num" w:pos="5040"/>
+        </w:tabs>
+        <w:ind w:left="5040" w:hanging="360"/>
+      </w:pPr>
+    </w:lvl>
+    <w:lvl w:ilvl="7" w:tentative="1">
+      <w:start w:val="1"/>
+      <w:numFmt w:val="decimal"/>
+      <w:lvlText w:val="%8."/>
+      <w:lvlJc w:val="left"/>
+      <w:pPr>
+        <w:tabs>
+          <w:tab w:val="num" w:pos="5760"/>
+        </w:tabs>
+        <w:ind w:left="5760" w:hanging="360"/>
+      </w:pPr>
+    </w:lvl>
+    <w:lvl w:ilvl="8" w:tentative="1">
+      <w:start w:val="1"/>
+      <w:numFmt w:val="decimal"/>
+      <w:lvlText w:val="%9."/>
+      <w:lvlJc w:val="left"/>
+      <w:pPr>
+        <w:tabs>
+          <w:tab w:val="num" w:pos="6480"/>
+        </w:tabs>
+        <w:ind w:left="6480" w:hanging="360"/>
+      </w:pPr>
+    </w:lvl>
+  </w:abstractNum>
+  <w:abstractNum w:abstractNumId="3">
     <w:nsid w:val="3D925193"/>
     <w:multiLevelType w:val="hybridMultilevel"/>
     <w:tmpl w:val="5860BC4A"/>
@@ -1970,8 +6555,285 @@
       </w:rPr>
     </w:lvl>
   </w:abstractNum>
+  <w:abstractNum w:abstractNumId="4">
+    <w:nsid w:val="466974E6"/>
+    <w:multiLevelType w:val="multilevel"/>
+    <w:tmpl w:val="C8C48610"/>
+    <w:lvl w:ilvl="0">
+      <w:start w:val="1"/>
+      <w:numFmt w:val="decimal"/>
+      <w:lvlText w:val="%1."/>
+      <w:lvlJc w:val="left"/>
+      <w:pPr>
+        <w:tabs>
+          <w:tab w:val="num" w:pos="720"/>
+        </w:tabs>
+        <w:ind w:left="720" w:hanging="360"/>
+      </w:pPr>
+    </w:lvl>
+    <w:lvl w:ilvl="1" w:tentative="1">
+      <w:start w:val="1"/>
+      <w:numFmt w:val="decimal"/>
+      <w:lvlText w:val="%2."/>
+      <w:lvlJc w:val="left"/>
+      <w:pPr>
+        <w:tabs>
+          <w:tab w:val="num" w:pos="1440"/>
+        </w:tabs>
+        <w:ind w:left="1440" w:hanging="360"/>
+      </w:pPr>
+    </w:lvl>
+    <w:lvl w:ilvl="2" w:tentative="1">
+      <w:start w:val="1"/>
+      <w:numFmt w:val="decimal"/>
+      <w:lvlText w:val="%3."/>
+      <w:lvlJc w:val="left"/>
+      <w:pPr>
+        <w:tabs>
+          <w:tab w:val="num" w:pos="2160"/>
+        </w:tabs>
+        <w:ind w:left="2160" w:hanging="360"/>
+      </w:pPr>
+    </w:lvl>
+    <w:lvl w:ilvl="3" w:tentative="1">
+      <w:start w:val="1"/>
+      <w:numFmt w:val="decimal"/>
+      <w:lvlText w:val="%4."/>
+      <w:lvlJc w:val="left"/>
+      <w:pPr>
+        <w:tabs>
+          <w:tab w:val="num" w:pos="2880"/>
+        </w:tabs>
+        <w:ind w:left="2880" w:hanging="360"/>
+      </w:pPr>
+    </w:lvl>
+    <w:lvl w:ilvl="4" w:tentative="1">
+      <w:start w:val="1"/>
+      <w:numFmt w:val="decimal"/>
+      <w:lvlText w:val="%5."/>
+      <w:lvlJc w:val="left"/>
+      <w:pPr>
+        <w:tabs>
+          <w:tab w:val="num" w:pos="3600"/>
+        </w:tabs>
+        <w:ind w:left="3600" w:hanging="360"/>
+      </w:pPr>
+    </w:lvl>
+    <w:lvl w:ilvl="5" w:tentative="1">
+      <w:start w:val="1"/>
+      <w:numFmt w:val="decimal"/>
+      <w:lvlText w:val="%6."/>
+      <w:lvlJc w:val="left"/>
+      <w:pPr>
+        <w:tabs>
+          <w:tab w:val="num" w:pos="4320"/>
+        </w:tabs>
+        <w:ind w:left="4320" w:hanging="360"/>
+      </w:pPr>
+    </w:lvl>
+    <w:lvl w:ilvl="6" w:tentative="1">
+      <w:start w:val="1"/>
+      <w:numFmt w:val="decimal"/>
+      <w:lvlText w:val="%7."/>
+      <w:lvlJc w:val="left"/>
+      <w:pPr>
+        <w:tabs>
+          <w:tab w:val="num" w:pos="5040"/>
+        </w:tabs>
+        <w:ind w:left="5040" w:hanging="360"/>
+      </w:pPr>
+    </w:lvl>
+    <w:lvl w:ilvl="7" w:tentative="1">
+      <w:start w:val="1"/>
+      <w:numFmt w:val="decimal"/>
+      <w:lvlText w:val="%8."/>
+      <w:lvlJc w:val="left"/>
+      <w:pPr>
+        <w:tabs>
+          <w:tab w:val="num" w:pos="5760"/>
+        </w:tabs>
+        <w:ind w:left="5760" w:hanging="360"/>
+      </w:pPr>
+    </w:lvl>
+    <w:lvl w:ilvl="8" w:tentative="1">
+      <w:start w:val="1"/>
+      <w:numFmt w:val="decimal"/>
+      <w:lvlText w:val="%9."/>
+      <w:lvlJc w:val="left"/>
+      <w:pPr>
+        <w:tabs>
+          <w:tab w:val="num" w:pos="6480"/>
+        </w:tabs>
+        <w:ind w:left="6480" w:hanging="360"/>
+      </w:pPr>
+    </w:lvl>
+  </w:abstractNum>
+  <w:abstractNum w:abstractNumId="5">
+    <w:nsid w:val="77C7505D"/>
+    <w:multiLevelType w:val="multilevel"/>
+    <w:tmpl w:val="87D6A4C6"/>
+    <w:lvl w:ilvl="0">
+      <w:start w:val="1"/>
+      <w:numFmt w:val="bullet"/>
+      <w:lvlText w:val=""/>
+      <w:lvlJc w:val="left"/>
+      <w:pPr>
+        <w:tabs>
+          <w:tab w:val="num" w:pos="720"/>
+        </w:tabs>
+        <w:ind w:left="720" w:hanging="360"/>
+      </w:pPr>
+      <w:rPr>
+        <w:rFonts w:ascii="Symbol" w:hAnsi="Symbol" w:hint="default"/>
+        <w:sz w:val="20"/>
+      </w:rPr>
+    </w:lvl>
+    <w:lvl w:ilvl="1" w:tentative="1">
+      <w:start w:val="1"/>
+      <w:numFmt w:val="bullet"/>
+      <w:lvlText w:val=""/>
+      <w:lvlJc w:val="left"/>
+      <w:pPr>
+        <w:tabs>
+          <w:tab w:val="num" w:pos="1440"/>
+        </w:tabs>
+        <w:ind w:left="1440" w:hanging="360"/>
+      </w:pPr>
+      <w:rPr>
+        <w:rFonts w:ascii="Symbol" w:hAnsi="Symbol" w:hint="default"/>
+        <w:sz w:val="20"/>
+      </w:rPr>
+    </w:lvl>
+    <w:lvl w:ilvl="2" w:tentative="1">
+      <w:start w:val="1"/>
+      <w:numFmt w:val="bullet"/>
+      <w:lvlText w:val=""/>
+      <w:lvlJc w:val="left"/>
+      <w:pPr>
+        <w:tabs>
+          <w:tab w:val="num" w:pos="2160"/>
+        </w:tabs>
+        <w:ind w:left="2160" w:hanging="360"/>
+      </w:pPr>
+      <w:rPr>
+        <w:rFonts w:ascii="Symbol" w:hAnsi="Symbol" w:hint="default"/>
+        <w:sz w:val="20"/>
+      </w:rPr>
+    </w:lvl>
+    <w:lvl w:ilvl="3" w:tentative="1">
+      <w:start w:val="1"/>
+      <w:numFmt w:val="bullet"/>
+      <w:lvlText w:val=""/>
+      <w:lvlJc w:val="left"/>
+      <w:pPr>
+        <w:tabs>
+          <w:tab w:val="num" w:pos="2880"/>
+        </w:tabs>
+        <w:ind w:left="2880" w:hanging="360"/>
+      </w:pPr>
+      <w:rPr>
+        <w:rFonts w:ascii="Symbol" w:hAnsi="Symbol" w:hint="default"/>
+        <w:sz w:val="20"/>
+      </w:rPr>
+    </w:lvl>
+    <w:lvl w:ilvl="4" w:tentative="1">
+      <w:start w:val="1"/>
+      <w:numFmt w:val="bullet"/>
+      <w:lvlText w:val=""/>
+      <w:lvlJc w:val="left"/>
+      <w:pPr>
+        <w:tabs>
+          <w:tab w:val="num" w:pos="3600"/>
+        </w:tabs>
+        <w:ind w:left="3600" w:hanging="360"/>
+      </w:pPr>
+      <w:rPr>
+        <w:rFonts w:ascii="Symbol" w:hAnsi="Symbol" w:hint="default"/>
+        <w:sz w:val="20"/>
+      </w:rPr>
+    </w:lvl>
+    <w:lvl w:ilvl="5" w:tentative="1">
+      <w:start w:val="1"/>
+      <w:numFmt w:val="bullet"/>
+      <w:lvlText w:val=""/>
+      <w:lvlJc w:val="left"/>
+      <w:pPr>
+        <w:tabs>
+          <w:tab w:val="num" w:pos="4320"/>
+        </w:tabs>
+        <w:ind w:left="4320" w:hanging="360"/>
+      </w:pPr>
+      <w:rPr>
+        <w:rFonts w:ascii="Symbol" w:hAnsi="Symbol" w:hint="default"/>
+        <w:sz w:val="20"/>
+      </w:rPr>
+    </w:lvl>
+    <w:lvl w:ilvl="6" w:tentative="1">
+      <w:start w:val="1"/>
+      <w:numFmt w:val="bullet"/>
+      <w:lvlText w:val=""/>
+      <w:lvlJc w:val="left"/>
+      <w:pPr>
+        <w:tabs>
+          <w:tab w:val="num" w:pos="5040"/>
+        </w:tabs>
+        <w:ind w:left="5040" w:hanging="360"/>
+      </w:pPr>
+      <w:rPr>
+        <w:rFonts w:ascii="Symbol" w:hAnsi="Symbol" w:hint="default"/>
+        <w:sz w:val="20"/>
+      </w:rPr>
+    </w:lvl>
+    <w:lvl w:ilvl="7" w:tentative="1">
+      <w:start w:val="1"/>
+      <w:numFmt w:val="bullet"/>
+      <w:lvlText w:val=""/>
+      <w:lvlJc w:val="left"/>
+      <w:pPr>
+        <w:tabs>
+          <w:tab w:val="num" w:pos="5760"/>
+        </w:tabs>
+        <w:ind w:left="5760" w:hanging="360"/>
+      </w:pPr>
+      <w:rPr>
+        <w:rFonts w:ascii="Symbol" w:hAnsi="Symbol" w:hint="default"/>
+        <w:sz w:val="20"/>
+      </w:rPr>
+    </w:lvl>
+    <w:lvl w:ilvl="8" w:tentative="1">
+      <w:start w:val="1"/>
+      <w:numFmt w:val="bullet"/>
+      <w:lvlText w:val=""/>
+      <w:lvlJc w:val="left"/>
+      <w:pPr>
+        <w:tabs>
+          <w:tab w:val="num" w:pos="6480"/>
+        </w:tabs>
+        <w:ind w:left="6480" w:hanging="360"/>
+      </w:pPr>
+      <w:rPr>
+        <w:rFonts w:ascii="Symbol" w:hAnsi="Symbol" w:hint="default"/>
+        <w:sz w:val="20"/>
+      </w:rPr>
+    </w:lvl>
+  </w:abstractNum>
   <w:num w:numId="1">
+    <w:abstractNumId w:val="3"/>
+  </w:num>
+  <w:num w:numId="2">
+    <w:abstractNumId w:val="5"/>
+  </w:num>
+  <w:num w:numId="3">
     <w:abstractNumId w:val="0"/>
+  </w:num>
+  <w:num w:numId="4">
+    <w:abstractNumId w:val="4"/>
+  </w:num>
+  <w:num w:numId="5">
+    <w:abstractNumId w:val="1"/>
+  </w:num>
+  <w:num w:numId="6">
+    <w:abstractNumId w:val="2"/>
   </w:num>
 </w:numbering>
 </file>
@@ -2184,6 +7046,28 @@
       <w:szCs w:val="26"/>
     </w:rPr>
   </w:style>
+  <w:style w:type="paragraph" w:styleId="Heading3">
+    <w:name w:val="heading 3"/>
+    <w:basedOn w:val="Normal"/>
+    <w:next w:val="Normal"/>
+    <w:link w:val="Heading3Char"/>
+    <w:uiPriority w:val="9"/>
+    <w:unhideWhenUsed/>
+    <w:qFormat/>
+    <w:rsid w:val="00294577"/>
+    <w:pPr>
+      <w:keepNext/>
+      <w:keepLines/>
+      <w:spacing w:before="200" w:after="0"/>
+      <w:outlineLvl w:val="2"/>
+    </w:pPr>
+    <w:rPr>
+      <w:rFonts w:asciiTheme="majorHAnsi" w:eastAsiaTheme="majorEastAsia" w:hAnsiTheme="majorHAnsi" w:cstheme="majorBidi"/>
+      <w:b/>
+      <w:bCs/>
+      <w:color w:val="4F81BD" w:themeColor="accent1"/>
+    </w:rPr>
+  </w:style>
   <w:style w:type="character" w:default="1" w:styleId="DefaultParagraphFont">
     <w:name w:val="Default Paragraph Font"/>
     <w:uiPriority w:val="1"/>
@@ -2348,6 +7232,325 @@
     <w:rPr>
       <w:color w:val="0000FF" w:themeColor="hyperlink"/>
       <w:u w:val="single"/>
+    </w:rPr>
+  </w:style>
+  <w:style w:type="table" w:customStyle="1" w:styleId="LightList-Accent1">
+    <w:name w:val="Light List Accent 1"/>
+    <w:basedOn w:val="TableNormal"/>
+    <w:uiPriority w:val="61"/>
+    <w:rsid w:val="004563F1"/>
+    <w:pPr>
+      <w:spacing w:after="0" w:line="240" w:lineRule="auto"/>
+    </w:pPr>
+    <w:tblPr>
+      <w:tblStyleRowBandSize w:val="1"/>
+      <w:tblStyleColBandSize w:val="1"/>
+      <w:tblInd w:w="0" w:type="dxa"/>
+      <w:tblBorders>
+        <w:top w:val="single" w:sz="8" w:space="0" w:color="4F81BD" w:themeColor="accent1"/>
+        <w:left w:val="single" w:sz="8" w:space="0" w:color="4F81BD" w:themeColor="accent1"/>
+        <w:bottom w:val="single" w:sz="8" w:space="0" w:color="4F81BD" w:themeColor="accent1"/>
+        <w:right w:val="single" w:sz="8" w:space="0" w:color="4F81BD" w:themeColor="accent1"/>
+      </w:tblBorders>
+      <w:tblCellMar>
+        <w:top w:w="0" w:type="dxa"/>
+        <w:left w:w="108" w:type="dxa"/>
+        <w:bottom w:w="0" w:type="dxa"/>
+        <w:right w:w="108" w:type="dxa"/>
+      </w:tblCellMar>
+    </w:tblPr>
+    <w:tblStylePr w:type="firstRow">
+      <w:pPr>
+        <w:spacing w:before="0" w:after="0" w:line="240" w:lineRule="auto"/>
+      </w:pPr>
+      <w:rPr>
+        <w:b/>
+        <w:bCs/>
+        <w:color w:val="FFFFFF" w:themeColor="background1"/>
+      </w:rPr>
+      <w:tblPr/>
+      <w:tcPr>
+        <w:shd w:val="clear" w:color="auto" w:fill="4F81BD" w:themeFill="accent1"/>
+      </w:tcPr>
+    </w:tblStylePr>
+    <w:tblStylePr w:type="lastRow">
+      <w:pPr>
+        <w:spacing w:before="0" w:after="0" w:line="240" w:lineRule="auto"/>
+      </w:pPr>
+      <w:rPr>
+        <w:b/>
+        <w:bCs/>
+      </w:rPr>
+      <w:tblPr/>
+      <w:tcPr>
+        <w:tcBorders>
+          <w:top w:val="double" w:sz="6" w:space="0" w:color="4F81BD" w:themeColor="accent1"/>
+          <w:left w:val="single" w:sz="8" w:space="0" w:color="4F81BD" w:themeColor="accent1"/>
+          <w:bottom w:val="single" w:sz="8" w:space="0" w:color="4F81BD" w:themeColor="accent1"/>
+          <w:right w:val="single" w:sz="8" w:space="0" w:color="4F81BD" w:themeColor="accent1"/>
+        </w:tcBorders>
+      </w:tcPr>
+    </w:tblStylePr>
+    <w:tblStylePr w:type="firstCol">
+      <w:rPr>
+        <w:b/>
+        <w:bCs/>
+      </w:rPr>
+    </w:tblStylePr>
+    <w:tblStylePr w:type="lastCol">
+      <w:rPr>
+        <w:b/>
+        <w:bCs/>
+      </w:rPr>
+    </w:tblStylePr>
+    <w:tblStylePr w:type="band1Vert">
+      <w:tblPr/>
+      <w:tcPr>
+        <w:tcBorders>
+          <w:top w:val="single" w:sz="8" w:space="0" w:color="4F81BD" w:themeColor="accent1"/>
+          <w:left w:val="single" w:sz="8" w:space="0" w:color="4F81BD" w:themeColor="accent1"/>
+          <w:bottom w:val="single" w:sz="8" w:space="0" w:color="4F81BD" w:themeColor="accent1"/>
+          <w:right w:val="single" w:sz="8" w:space="0" w:color="4F81BD" w:themeColor="accent1"/>
+        </w:tcBorders>
+      </w:tcPr>
+    </w:tblStylePr>
+    <w:tblStylePr w:type="band1Horz">
+      <w:tblPr/>
+      <w:tcPr>
+        <w:tcBorders>
+          <w:top w:val="single" w:sz="8" w:space="0" w:color="4F81BD" w:themeColor="accent1"/>
+          <w:left w:val="single" w:sz="8" w:space="0" w:color="4F81BD" w:themeColor="accent1"/>
+          <w:bottom w:val="single" w:sz="8" w:space="0" w:color="4F81BD" w:themeColor="accent1"/>
+          <w:right w:val="single" w:sz="8" w:space="0" w:color="4F81BD" w:themeColor="accent1"/>
+        </w:tcBorders>
+      </w:tcPr>
+    </w:tblStylePr>
+  </w:style>
+  <w:style w:type="paragraph" w:styleId="NormalWeb">
+    <w:name w:val="Normal (Web)"/>
+    <w:basedOn w:val="Normal"/>
+    <w:uiPriority w:val="99"/>
+    <w:semiHidden/>
+    <w:unhideWhenUsed/>
+    <w:rsid w:val="00D13E1B"/>
+    <w:pPr>
+      <w:spacing w:before="100" w:beforeAutospacing="1" w:after="100" w:afterAutospacing="1" w:line="240" w:lineRule="auto"/>
+    </w:pPr>
+    <w:rPr>
+      <w:rFonts w:ascii="Times New Roman" w:eastAsia="Times New Roman" w:hAnsi="Times New Roman" w:cs="Times New Roman"/>
+      <w:sz w:val="24"/>
+      <w:szCs w:val="24"/>
+    </w:rPr>
+  </w:style>
+  <w:style w:type="character" w:styleId="HTMLCode">
+    <w:name w:val="HTML Code"/>
+    <w:basedOn w:val="DefaultParagraphFont"/>
+    <w:uiPriority w:val="99"/>
+    <w:semiHidden/>
+    <w:unhideWhenUsed/>
+    <w:rsid w:val="00D13E1B"/>
+    <w:rPr>
+      <w:rFonts w:ascii="Courier New" w:eastAsia="Times New Roman" w:hAnsi="Courier New" w:cs="Courier New"/>
+      <w:sz w:val="20"/>
+      <w:szCs w:val="20"/>
+    </w:rPr>
+  </w:style>
+  <w:style w:type="paragraph" w:styleId="HTMLPreformatted">
+    <w:name w:val="HTML Preformatted"/>
+    <w:basedOn w:val="Normal"/>
+    <w:link w:val="HTMLPreformattedChar"/>
+    <w:uiPriority w:val="99"/>
+    <w:semiHidden/>
+    <w:unhideWhenUsed/>
+    <w:rsid w:val="00D13E1B"/>
+    <w:pPr>
+      <w:tabs>
+        <w:tab w:val="left" w:pos="916"/>
+        <w:tab w:val="left" w:pos="1832"/>
+        <w:tab w:val="left" w:pos="2748"/>
+        <w:tab w:val="left" w:pos="3664"/>
+        <w:tab w:val="left" w:pos="4580"/>
+        <w:tab w:val="left" w:pos="5496"/>
+        <w:tab w:val="left" w:pos="6412"/>
+        <w:tab w:val="left" w:pos="7328"/>
+        <w:tab w:val="left" w:pos="8244"/>
+        <w:tab w:val="left" w:pos="9160"/>
+        <w:tab w:val="left" w:pos="10076"/>
+        <w:tab w:val="left" w:pos="10992"/>
+        <w:tab w:val="left" w:pos="11908"/>
+        <w:tab w:val="left" w:pos="12824"/>
+        <w:tab w:val="left" w:pos="13740"/>
+        <w:tab w:val="left" w:pos="14656"/>
+      </w:tabs>
+      <w:spacing w:after="0" w:line="240" w:lineRule="auto"/>
+    </w:pPr>
+    <w:rPr>
+      <w:rFonts w:ascii="Courier New" w:eastAsia="Times New Roman" w:hAnsi="Courier New" w:cs="Courier New"/>
+      <w:sz w:val="20"/>
+      <w:szCs w:val="20"/>
+    </w:rPr>
+  </w:style>
+  <w:style w:type="character" w:customStyle="1" w:styleId="HTMLPreformattedChar">
+    <w:name w:val="HTML Preformatted Char"/>
+    <w:basedOn w:val="DefaultParagraphFont"/>
+    <w:link w:val="HTMLPreformatted"/>
+    <w:uiPriority w:val="99"/>
+    <w:semiHidden/>
+    <w:rsid w:val="00D13E1B"/>
+    <w:rPr>
+      <w:rFonts w:ascii="Courier New" w:eastAsia="Times New Roman" w:hAnsi="Courier New" w:cs="Courier New"/>
+      <w:sz w:val="20"/>
+      <w:szCs w:val="20"/>
+    </w:rPr>
+  </w:style>
+  <w:style w:type="character" w:customStyle="1" w:styleId="tag">
+    <w:name w:val="tag"/>
+    <w:basedOn w:val="DefaultParagraphFont"/>
+    <w:rsid w:val="00D13E1B"/>
+  </w:style>
+  <w:style w:type="character" w:customStyle="1" w:styleId="pln">
+    <w:name w:val="pln"/>
+    <w:basedOn w:val="DefaultParagraphFont"/>
+    <w:rsid w:val="00D13E1B"/>
+  </w:style>
+  <w:style w:type="character" w:customStyle="1" w:styleId="atn">
+    <w:name w:val="atn"/>
+    <w:basedOn w:val="DefaultParagraphFont"/>
+    <w:rsid w:val="00D13E1B"/>
+  </w:style>
+  <w:style w:type="character" w:customStyle="1" w:styleId="pun">
+    <w:name w:val="pun"/>
+    <w:basedOn w:val="DefaultParagraphFont"/>
+    <w:rsid w:val="00D13E1B"/>
+  </w:style>
+  <w:style w:type="character" w:customStyle="1" w:styleId="atv">
+    <w:name w:val="atv"/>
+    <w:basedOn w:val="DefaultParagraphFont"/>
+    <w:rsid w:val="00D13E1B"/>
+  </w:style>
+  <w:style w:type="paragraph" w:customStyle="1" w:styleId="note">
+    <w:name w:val="note"/>
+    <w:basedOn w:val="Normal"/>
+    <w:rsid w:val="00E4175F"/>
+    <w:pPr>
+      <w:spacing w:before="100" w:beforeAutospacing="1" w:after="100" w:afterAutospacing="1" w:line="240" w:lineRule="auto"/>
+    </w:pPr>
+    <w:rPr>
+      <w:rFonts w:ascii="Times New Roman" w:eastAsia="Times New Roman" w:hAnsi="Times New Roman" w:cs="Times New Roman"/>
+      <w:sz w:val="24"/>
+      <w:szCs w:val="24"/>
+    </w:rPr>
+  </w:style>
+  <w:style w:type="character" w:customStyle="1" w:styleId="typ">
+    <w:name w:val="typ"/>
+    <w:basedOn w:val="DefaultParagraphFont"/>
+    <w:rsid w:val="00E4175F"/>
+  </w:style>
+  <w:style w:type="character" w:customStyle="1" w:styleId="str">
+    <w:name w:val="str"/>
+    <w:basedOn w:val="DefaultParagraphFont"/>
+    <w:rsid w:val="00E4175F"/>
+  </w:style>
+  <w:style w:type="character" w:styleId="Strong">
+    <w:name w:val="Strong"/>
+    <w:basedOn w:val="DefaultParagraphFont"/>
+    <w:uiPriority w:val="22"/>
+    <w:qFormat/>
+    <w:rsid w:val="008F70C6"/>
+    <w:rPr>
+      <w:b/>
+      <w:bCs/>
+    </w:rPr>
+  </w:style>
+  <w:style w:type="character" w:customStyle="1" w:styleId="kwd">
+    <w:name w:val="kwd"/>
+    <w:basedOn w:val="DefaultParagraphFont"/>
+    <w:rsid w:val="00CA2C90"/>
+  </w:style>
+  <w:style w:type="character" w:customStyle="1" w:styleId="com">
+    <w:name w:val="com"/>
+    <w:basedOn w:val="DefaultParagraphFont"/>
+    <w:rsid w:val="00CA2C90"/>
+  </w:style>
+  <w:style w:type="paragraph" w:styleId="TOCHeading">
+    <w:name w:val="TOC Heading"/>
+    <w:basedOn w:val="Heading1"/>
+    <w:next w:val="Normal"/>
+    <w:uiPriority w:val="39"/>
+    <w:semiHidden/>
+    <w:unhideWhenUsed/>
+    <w:qFormat/>
+    <w:rsid w:val="004D2CB5"/>
+    <w:pPr>
+      <w:outlineLvl w:val="9"/>
+    </w:pPr>
+  </w:style>
+  <w:style w:type="paragraph" w:styleId="TOC1">
+    <w:name w:val="toc 1"/>
+    <w:basedOn w:val="Normal"/>
+    <w:next w:val="Normal"/>
+    <w:autoRedefine/>
+    <w:uiPriority w:val="39"/>
+    <w:unhideWhenUsed/>
+    <w:rsid w:val="004D2CB5"/>
+    <w:pPr>
+      <w:spacing w:after="100"/>
+    </w:pPr>
+  </w:style>
+  <w:style w:type="paragraph" w:styleId="TOC2">
+    <w:name w:val="toc 2"/>
+    <w:basedOn w:val="Normal"/>
+    <w:next w:val="Normal"/>
+    <w:autoRedefine/>
+    <w:uiPriority w:val="39"/>
+    <w:unhideWhenUsed/>
+    <w:rsid w:val="004D2CB5"/>
+    <w:pPr>
+      <w:spacing w:after="100"/>
+      <w:ind w:left="220"/>
+    </w:pPr>
+  </w:style>
+  <w:style w:type="paragraph" w:styleId="BalloonText">
+    <w:name w:val="Balloon Text"/>
+    <w:basedOn w:val="Normal"/>
+    <w:link w:val="BalloonTextChar"/>
+    <w:uiPriority w:val="99"/>
+    <w:semiHidden/>
+    <w:unhideWhenUsed/>
+    <w:rsid w:val="004D2CB5"/>
+    <w:pPr>
+      <w:spacing w:after="0" w:line="240" w:lineRule="auto"/>
+    </w:pPr>
+    <w:rPr>
+      <w:rFonts w:ascii="Tahoma" w:hAnsi="Tahoma" w:cs="Tahoma"/>
+      <w:sz w:val="16"/>
+      <w:szCs w:val="16"/>
+    </w:rPr>
+  </w:style>
+  <w:style w:type="character" w:customStyle="1" w:styleId="BalloonTextChar">
+    <w:name w:val="Balloon Text Char"/>
+    <w:basedOn w:val="DefaultParagraphFont"/>
+    <w:link w:val="BalloonText"/>
+    <w:uiPriority w:val="99"/>
+    <w:semiHidden/>
+    <w:rsid w:val="004D2CB5"/>
+    <w:rPr>
+      <w:rFonts w:ascii="Tahoma" w:hAnsi="Tahoma" w:cs="Tahoma"/>
+      <w:sz w:val="16"/>
+      <w:szCs w:val="16"/>
+    </w:rPr>
+  </w:style>
+  <w:style w:type="character" w:customStyle="1" w:styleId="Heading3Char">
+    <w:name w:val="Heading 3 Char"/>
+    <w:basedOn w:val="DefaultParagraphFont"/>
+    <w:link w:val="Heading3"/>
+    <w:uiPriority w:val="9"/>
+    <w:rsid w:val="00294577"/>
+    <w:rPr>
+      <w:rFonts w:asciiTheme="majorHAnsi" w:eastAsiaTheme="majorEastAsia" w:hAnsiTheme="majorHAnsi" w:cstheme="majorBidi"/>
+      <w:b/>
+      <w:bCs/>
+      <w:color w:val="4F81BD" w:themeColor="accent1"/>
     </w:rPr>
   </w:style>
 </w:styles>
@@ -2634,4 +7837,16 @@
   <a:objectDefaults/>
   <a:extraClrSchemeLst/>
 </a:theme>
+</file>
+
+<file path=customXml/item1.xml><?xml version="1.0" encoding="utf-8"?>
+<b:Sources xmlns:b="http://schemas.openxmlformats.org/officeDocument/2006/bibliography" xmlns="http://schemas.openxmlformats.org/officeDocument/2006/bibliography" SelectedStyle="\APA.XSL" StyleName="APA"/>
+</file>
+
+<file path=customXml/itemProps1.xml><?xml version="1.0" encoding="utf-8"?>
+<ds:datastoreItem xmlns:ds="http://schemas.openxmlformats.org/officeDocument/2006/customXml" ds:itemID="{2F38428B-CFD2-4073-A26C-DC10D35E9CD4}">
+  <ds:schemaRefs>
+    <ds:schemaRef ds:uri="http://schemas.openxmlformats.org/officeDocument/2006/bibliography"/>
+  </ds:schemaRefs>
+</ds:datastoreItem>
 </file>